--- a/MANUAL TESTING/WHITE BOX TESTING.docx
+++ b/MANUAL TESTING/WHITE BOX TESTING.docx
@@ -1,6 +1,6 @@
 
 <file path=word/document.xml><?xml version="1.0" encoding="utf-8"?>
-<w:document xmlns:wpc="http://schemas.microsoft.com/office/word/2010/wordprocessingCanvas" xmlns:cx="http://schemas.microsoft.com/office/drawing/2014/chartex" xmlns:cx1="http://schemas.microsoft.com/office/drawing/2015/9/8/chartex" xmlns:cx2="http://schemas.microsoft.com/office/drawing/2015/10/21/chartex" xmlns:cx3="http://schemas.microsoft.com/office/drawing/2016/5/9/chartex" xmlns:cx4="http://schemas.microsoft.com/office/drawing/2016/5/10/chartex" xmlns:cx5="http://schemas.microsoft.com/office/drawing/2016/5/11/chartex" xmlns:cx6="http://schemas.microsoft.com/office/drawing/2016/5/12/chartex" xmlns:cx7="http://schemas.microsoft.com/office/drawing/2016/5/13/chartex" xmlns:cx8="http://schemas.microsoft.com/office/drawing/2016/5/14/chartex" xmlns:mc="http://schemas.openxmlformats.org/markup-compatibility/2006" xmlns:aink="http://schemas.microsoft.com/office/drawing/2016/ink" xmlns:am3d="http://schemas.microsoft.com/office/drawing/2017/model3d" xmlns:o="urn:schemas-microsoft-com:office:office" xmlns:r="http://schemas.openxmlformats.org/officeDocument/2006/relationships" xmlns:m="http://schemas.openxmlformats.org/officeDocument/2006/math" xmlns:v="urn:schemas-microsoft-com:vml" xmlns:wp14="http://schemas.microsoft.com/office/word/2010/wordprocessingDrawing" xmlns:wp="http://schemas.openxmlformats.org/drawingml/2006/wordprocessingDrawing" xmlns:w10="urn:schemas-microsoft-com:office:word" xmlns:w="http://schemas.openxmlformats.org/wordprocessingml/2006/main" xmlns:w14="http://schemas.microsoft.com/office/word/2010/wordml" xmlns:w15="http://schemas.microsoft.com/office/word/2012/wordml" xmlns:w16cex="http://schemas.microsoft.com/office/word/2018/wordml/cex" xmlns:w16cid="http://schemas.microsoft.com/office/word/2016/wordml/cid" xmlns:w16="http://schemas.microsoft.com/office/word/2018/wordml" xmlns:w16sdtdh="http://schemas.microsoft.com/office/word/2020/wordml/sdtdatahash" xmlns:w16se="http://schemas.microsoft.com/office/word/2015/wordml/symex" xmlns:wpg="http://schemas.microsoft.com/office/word/2010/wordprocessingGroup" xmlns:wpi="http://schemas.microsoft.com/office/word/2010/wordprocessingInk" xmlns:wne="http://schemas.microsoft.com/office/word/2006/wordml" xmlns:wps="http://schemas.microsoft.com/office/word/2010/wordprocessingShape" mc:Ignorable="w14 w15 w16se w16cid w16 w16cex w16sdtdh wp14">
+<w:document xmlns:wpc="http://schemas.microsoft.com/office/word/2010/wordprocessingCanvas" xmlns:mc="http://schemas.openxmlformats.org/markup-compatibility/2006" xmlns:o="urn:schemas-microsoft-com:office:office" xmlns:r="http://schemas.openxmlformats.org/officeDocument/2006/relationships" xmlns:m="http://schemas.openxmlformats.org/officeDocument/2006/math" xmlns:v="urn:schemas-microsoft-com:vml" xmlns:wp14="http://schemas.microsoft.com/office/word/2010/wordprocessingDrawing" xmlns:wp="http://schemas.openxmlformats.org/drawingml/2006/wordprocessingDrawing" xmlns:w="http://schemas.openxmlformats.org/wordprocessingml/2006/main" xmlns:w14="http://schemas.microsoft.com/office/word/2010/wordml" xmlns:w10="urn:schemas-microsoft-com:office:word" xmlns:w15="http://schemas.microsoft.com/office/word/2012/wordml" xmlns:wpg="http://schemas.microsoft.com/office/word/2010/wordprocessingGroup" xmlns:wpi="http://schemas.microsoft.com/office/word/2010/wordprocessingInk" xmlns:wne="http://schemas.microsoft.com/office/word/2006/wordml" xmlns:wps="http://schemas.microsoft.com/office/word/2010/wordprocessingShape" xmlns:wpsCustomData="http://www.wps.cn/officeDocument/2013/wpsCustomData" mc:Ignorable="w14 w15 wp14">
   <w:body>
     <w:p>
       <w:pPr>
@@ -22,7 +22,7 @@
     </w:p>
     <w:p>
       <w:pPr>
-        <w:pStyle w:val="NormalWeb"/>
+        <w:pStyle w:val="9"/>
         <w:shd w:val="clear" w:color="auto" w:fill="FFFFFF"/>
         <w:spacing w:before="0" w:beforeAutospacing="0" w:after="150" w:afterAutospacing="0"/>
         <w:jc w:val="both"/>
@@ -34,7 +34,7 @@
     </w:p>
     <w:p>
       <w:pPr>
-        <w:pStyle w:val="NormalWeb"/>
+        <w:pStyle w:val="9"/>
         <w:shd w:val="clear" w:color="auto" w:fill="FFFFFF"/>
         <w:spacing w:before="0" w:beforeAutospacing="0" w:after="150" w:afterAutospacing="0"/>
         <w:jc w:val="both"/>
@@ -46,7 +46,7 @@
     </w:p>
     <w:p>
       <w:pPr>
-        <w:pStyle w:val="NormalWeb"/>
+        <w:pStyle w:val="9"/>
         <w:shd w:val="clear" w:color="auto" w:fill="FFFFFF"/>
         <w:spacing w:before="0" w:beforeAutospacing="0" w:after="150" w:afterAutospacing="0"/>
         <w:jc w:val="both"/>
@@ -58,7 +58,7 @@
     </w:p>
     <w:p>
       <w:pPr>
-        <w:pStyle w:val="NormalWeb"/>
+        <w:pStyle w:val="9"/>
         <w:shd w:val="clear" w:color="auto" w:fill="FFFFFF"/>
         <w:spacing w:before="0" w:beforeAutospacing="0" w:after="150" w:afterAutospacing="0"/>
         <w:jc w:val="both"/>
@@ -70,7 +70,7 @@
     </w:p>
     <w:p>
       <w:pPr>
-        <w:pStyle w:val="NormalWeb"/>
+        <w:pStyle w:val="9"/>
         <w:shd w:val="clear" w:color="auto" w:fill="FFFFFF"/>
         <w:spacing w:before="0" w:beforeAutospacing="0" w:after="150" w:afterAutospacing="0"/>
         <w:jc w:val="both"/>
@@ -84,28 +84,12 @@
           <w:sz w:val="23"/>
           <w:szCs w:val="23"/>
         </w:rPr>
-        <w:t xml:space="preserve">Statement coverage is a white box testing technique, which involves the execution of all the statements at least once in the source code. It is a metric, which is used to calculate and measure the number of statements in the source code which have been executed. Using this </w:t>
-      </w:r>
-      <w:proofErr w:type="gramStart"/>
-      <w:r>
-        <w:rPr>
-          <w:sz w:val="23"/>
-          <w:szCs w:val="23"/>
-        </w:rPr>
-        <w:t>technique</w:t>
-      </w:r>
-      <w:proofErr w:type="gramEnd"/>
-      <w:r>
-        <w:rPr>
-          <w:sz w:val="23"/>
-          <w:szCs w:val="23"/>
-        </w:rPr>
-        <w:t xml:space="preserve"> we can check what the source code is expected to do and what it should not. It can also be used to check the quality of the code and the flow of different paths in the program. The main drawback of this technique is that we cannot test the false condition in it. </w:t>
-      </w:r>
-    </w:p>
-    <w:p>
-      <w:pPr>
-        <w:pStyle w:val="NormalWeb"/>
+        <w:t xml:space="preserve">Statement coverage is a white box testing technique, which involves the execution of all the statements at least once in the source code. It is a metric, which is used to calculate and measure the number of statements in the source code which have been executed. Using this technique we can check what the source code is expected to do and what it should not. It can also be used to check the quality of the code and the flow of different paths in the program. The main drawback of this technique is that we cannot test the false condition in it. </w:t>
+      </w:r>
+    </w:p>
+    <w:p>
+      <w:pPr>
+        <w:pStyle w:val="9"/>
         <w:shd w:val="clear" w:color="auto" w:fill="FFFFFF"/>
         <w:spacing w:before="0" w:beforeAutospacing="0" w:after="150" w:afterAutospacing="0"/>
         <w:jc w:val="both"/>
@@ -117,7 +101,7 @@
     </w:p>
     <w:p>
       <w:pPr>
-        <w:pStyle w:val="NormalWeb"/>
+        <w:pStyle w:val="9"/>
         <w:shd w:val="clear" w:color="auto" w:fill="FFFFFF"/>
         <w:spacing w:after="150"/>
         <w:jc w:val="both"/>
@@ -146,7 +130,7 @@
     </w:p>
     <w:p>
       <w:pPr>
-        <w:pStyle w:val="NormalWeb"/>
+        <w:pStyle w:val="9"/>
         <w:numPr>
           <w:ilvl w:val="0"/>
           <w:numId w:val="1"/>
@@ -169,7 +153,7 @@
     </w:p>
     <w:p>
       <w:pPr>
-        <w:pStyle w:val="NormalWeb"/>
+        <w:pStyle w:val="9"/>
         <w:numPr>
           <w:ilvl w:val="0"/>
           <w:numId w:val="1"/>
@@ -192,7 +176,7 @@
     </w:p>
     <w:p>
       <w:pPr>
-        <w:pStyle w:val="NormalWeb"/>
+        <w:pStyle w:val="9"/>
         <w:numPr>
           <w:ilvl w:val="0"/>
           <w:numId w:val="1"/>
@@ -215,7 +199,7 @@
     </w:p>
     <w:p>
       <w:pPr>
-        <w:pStyle w:val="NormalWeb"/>
+        <w:pStyle w:val="9"/>
         <w:numPr>
           <w:ilvl w:val="0"/>
           <w:numId w:val="1"/>
@@ -230,37 +214,41 @@
       </w:pPr>
       <w:r>
         <w:rPr>
-          <w:noProof/>
           <w:sz w:val="23"/>
           <w:szCs w:val="23"/>
         </w:rPr>
         <mc:AlternateContent>
-          <mc:Choice Requires="wpi">
+          <mc:Choice Requires="wps">
             <w:drawing>
-              <wp:anchor distT="0" distB="0" distL="114300" distR="114300" simplePos="0" relativeHeight="251659264" behindDoc="0" locked="0" layoutInCell="1" allowOverlap="1" wp14:anchorId="13CA0E6B" wp14:editId="3BBBF464">
+              <wp:anchor distT="0" distB="0" distL="114300" distR="114300" simplePos="0" relativeHeight="251659264" behindDoc="0" locked="0" layoutInCell="1" allowOverlap="1">
                 <wp:simplePos x="0" y="0"/>
                 <wp:positionH relativeFrom="column">
-                  <wp:posOffset>531540</wp:posOffset>
+                  <wp:posOffset>531495</wp:posOffset>
                 </wp:positionH>
                 <wp:positionV relativeFrom="paragraph">
-                  <wp:posOffset>167040</wp:posOffset>
+                  <wp:posOffset>167005</wp:posOffset>
                 </wp:positionV>
-                <wp:extent cx="7200" cy="1080"/>
+                <wp:extent cx="6985" cy="1270"/>
                 <wp:effectExtent l="38100" t="19050" r="50165" b="56515"/>
                 <wp:wrapNone/>
                 <wp:docPr id="6" name="Ink 6"/>
                 <wp:cNvGraphicFramePr/>
                 <a:graphic xmlns:a="http://schemas.openxmlformats.org/drawingml/2006/main">
                   <a:graphicData uri="http://schemas.microsoft.com/office/word/2010/wordprocessingInk">
-                    <w14:contentPart bwMode="auto" r:id="rId5">
-                      <w14:nvContentPartPr>
-                        <w14:cNvContentPartPr/>
-                      </w14:nvContentPartPr>
-                      <w14:xfrm>
-                        <a:off x="0" y="0"/>
-                        <a:ext cx="7200" cy="1080"/>
-                      </w14:xfrm>
-                    </w14:contentPart>
+                    <mc:AlternateContent xmlns:a14="http://schemas.microsoft.com/office/drawing/2010/main">
+                      <mc:Choice Requires="a14">
+                        <w14:contentPart bwMode="auto" r:id="rId6">
+                          <w14:nvContentPartPr>
+                            <w14:cNvPr id="6" name="Ink 6"/>
+                            <w14:cNvContentPartPr/>
+                          </w14:nvContentPartPr>
+                          <w14:xfrm>
+                            <a:off x="0" y="0"/>
+                            <a:ext cx="7200" cy="1080"/>
+                          </w14:xfrm>
+                        </w14:contentPart>
+                      </mc:Choice>
+                    </mc:AlternateContent>
                   </a:graphicData>
                 </a:graphic>
               </wp:anchor>
@@ -268,27 +256,9 @@
           </mc:Choice>
           <mc:Fallback>
             <w:pict>
-              <v:shapetype w14:anchorId="4CD8B6E3" id="_x0000_t75" coordsize="21600,21600" o:spt="75" o:preferrelative="t" path="m@4@5l@4@11@9@11@9@5xe" filled="f" stroked="f">
-                <v:stroke joinstyle="miter"/>
-                <v:formulas>
-                  <v:f eqn="if lineDrawn pixelLineWidth 0"/>
-                  <v:f eqn="sum @0 1 0"/>
-                  <v:f eqn="sum 0 0 @1"/>
-                  <v:f eqn="prod @2 1 2"/>
-                  <v:f eqn="prod @3 21600 pixelWidth"/>
-                  <v:f eqn="prod @3 21600 pixelHeight"/>
-                  <v:f eqn="sum @0 0 1"/>
-                  <v:f eqn="prod @6 1 2"/>
-                  <v:f eqn="prod @7 21600 pixelWidth"/>
-                  <v:f eqn="sum @8 21600 0"/>
-                  <v:f eqn="prod @7 21600 pixelHeight"/>
-                  <v:f eqn="sum @10 21600 0"/>
-                </v:formulas>
-                <v:path o:extrusionok="f" gradientshapeok="t" o:connecttype="rect"/>
-                <o:lock v:ext="edit" aspectratio="t"/>
-              </v:shapetype>
-              <v:shape id="Ink 6" o:spid="_x0000_s1026" type="#_x0000_t75" style="position:absolute;margin-left:41.15pt;margin-top:12.45pt;width:1.95pt;height:1.5pt;z-index:251659264;visibility:visible;mso-wrap-style:square;mso-wrap-distance-left:9pt;mso-wrap-distance-top:0;mso-wrap-distance-right:9pt;mso-wrap-distance-bottom:0;mso-position-horizontal:absolute;mso-position-horizontal-relative:text;mso-position-vertical:absolute;mso-position-vertical-relative:text" o:gfxdata="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">
-                <v:imagedata r:id="rId6" o:title=""/>
+              <v:shape id="_x0000_s1026" o:spid="_x0000_s1026" o:spt="75" style="position:absolute;left:0pt;margin-left:41.85pt;margin-top:13.15pt;height:0.1pt;width:0.55pt;z-index:251659264;mso-width-relative:page;mso-height-relative:page;" coordsize="21600,21600" o:gfxdata="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">
+                <v:imagedata r:id="rId7" o:title=""/>
+                <o:lock v:ext="edit"/>
               </v:shape>
             </w:pict>
           </mc:Fallback>
@@ -304,7 +274,7 @@
     </w:p>
     <w:p>
       <w:pPr>
-        <w:pStyle w:val="NormalWeb"/>
+        <w:pStyle w:val="9"/>
         <w:numPr>
           <w:ilvl w:val="0"/>
           <w:numId w:val="1"/>
@@ -327,7 +297,7 @@
     </w:p>
     <w:p>
       <w:pPr>
-        <w:pStyle w:val="NormalWeb"/>
+        <w:pStyle w:val="9"/>
         <w:numPr>
           <w:ilvl w:val="0"/>
           <w:numId w:val="1"/>
@@ -350,7 +320,7 @@
     </w:p>
     <w:p>
       <w:pPr>
-        <w:pStyle w:val="NormalWeb"/>
+        <w:pStyle w:val="9"/>
         <w:numPr>
           <w:ilvl w:val="0"/>
           <w:numId w:val="1"/>
@@ -373,7 +343,7 @@
     </w:p>
     <w:p>
       <w:pPr>
-        <w:pStyle w:val="NormalWeb"/>
+        <w:pStyle w:val="9"/>
         <w:shd w:val="clear" w:color="auto" w:fill="FFFFFF"/>
         <w:spacing w:after="150"/>
         <w:jc w:val="both"/>
@@ -387,28 +357,12 @@
           <w:sz w:val="23"/>
           <w:szCs w:val="23"/>
         </w:rPr>
-        <w:t>Set</w:t>
-      </w:r>
-      <w:proofErr w:type="gramStart"/>
-      <w:r>
-        <w:rPr>
-          <w:sz w:val="23"/>
-          <w:szCs w:val="23"/>
-        </w:rPr>
-        <w:t>1 :If</w:t>
-      </w:r>
-      <w:proofErr w:type="gramEnd"/>
-      <w:r>
-        <w:rPr>
-          <w:sz w:val="23"/>
-          <w:szCs w:val="23"/>
-        </w:rPr>
-        <w:t xml:space="preserve"> A =5, B =2</w:t>
-      </w:r>
-    </w:p>
-    <w:p>
-      <w:pPr>
-        <w:pStyle w:val="NormalWeb"/>
+        <w:t>Set1 :If A =5, B =2</w:t>
+      </w:r>
+    </w:p>
+    <w:p>
+      <w:pPr>
+        <w:pStyle w:val="9"/>
         <w:shd w:val="clear" w:color="auto" w:fill="FFFFFF"/>
         <w:spacing w:after="150"/>
         <w:jc w:val="both"/>
@@ -427,7 +381,7 @@
     </w:p>
     <w:p>
       <w:pPr>
-        <w:pStyle w:val="NormalWeb"/>
+        <w:pStyle w:val="9"/>
         <w:shd w:val="clear" w:color="auto" w:fill="FFFFFF"/>
         <w:spacing w:after="150"/>
         <w:jc w:val="both"/>
@@ -446,7 +400,7 @@
     </w:p>
     <w:p>
       <w:pPr>
-        <w:pStyle w:val="NormalWeb"/>
+        <w:pStyle w:val="9"/>
         <w:shd w:val="clear" w:color="auto" w:fill="FFFFFF"/>
         <w:spacing w:after="150"/>
         <w:jc w:val="both"/>
@@ -465,7 +419,7 @@
     </w:p>
     <w:p>
       <w:pPr>
-        <w:pStyle w:val="NormalWeb"/>
+        <w:pStyle w:val="9"/>
         <w:shd w:val="clear" w:color="auto" w:fill="FFFFFF"/>
         <w:spacing w:after="150"/>
         <w:jc w:val="both"/>
@@ -479,28 +433,12 @@
           <w:sz w:val="23"/>
           <w:szCs w:val="23"/>
         </w:rPr>
-        <w:t>Set</w:t>
-      </w:r>
-      <w:proofErr w:type="gramStart"/>
-      <w:r>
-        <w:rPr>
-          <w:sz w:val="23"/>
-          <w:szCs w:val="23"/>
-        </w:rPr>
-        <w:t>1 :If</w:t>
-      </w:r>
-      <w:proofErr w:type="gramEnd"/>
-      <w:r>
-        <w:rPr>
-          <w:sz w:val="23"/>
-          <w:szCs w:val="23"/>
-        </w:rPr>
-        <w:t xml:space="preserve"> A =2, B =5</w:t>
-      </w:r>
-    </w:p>
-    <w:p>
-      <w:pPr>
-        <w:pStyle w:val="NormalWeb"/>
+        <w:t>Set1 :If A =2, B =5</w:t>
+      </w:r>
+    </w:p>
+    <w:p>
+      <w:pPr>
+        <w:pStyle w:val="9"/>
         <w:shd w:val="clear" w:color="auto" w:fill="FFFFFF"/>
         <w:spacing w:after="150"/>
         <w:jc w:val="both"/>
@@ -519,7 +457,7 @@
     </w:p>
     <w:p>
       <w:pPr>
-        <w:pStyle w:val="NormalWeb"/>
+        <w:pStyle w:val="9"/>
         <w:shd w:val="clear" w:color="auto" w:fill="FFFFFF"/>
         <w:spacing w:after="150"/>
         <w:jc w:val="both"/>
@@ -538,7 +476,7 @@
     </w:p>
     <w:p>
       <w:pPr>
-        <w:pStyle w:val="NormalWeb"/>
+        <w:pStyle w:val="9"/>
         <w:shd w:val="clear" w:color="auto" w:fill="FFFFFF"/>
         <w:spacing w:before="0" w:beforeAutospacing="0" w:after="150" w:afterAutospacing="0"/>
         <w:jc w:val="both"/>
@@ -557,7 +495,7 @@
     </w:p>
     <w:p>
       <w:pPr>
-        <w:pStyle w:val="NormalWeb"/>
+        <w:pStyle w:val="9"/>
         <w:shd w:val="clear" w:color="auto" w:fill="FFFFFF"/>
         <w:spacing w:before="0" w:beforeAutospacing="0" w:after="150" w:afterAutospacing="0"/>
         <w:jc w:val="both"/>
@@ -576,7 +514,7 @@
     </w:p>
     <w:p>
       <w:pPr>
-        <w:pStyle w:val="NormalWeb"/>
+        <w:pStyle w:val="9"/>
         <w:shd w:val="clear" w:color="auto" w:fill="FFFFFF"/>
         <w:spacing w:before="0" w:beforeAutospacing="0" w:after="150" w:afterAutospacing="0"/>
         <w:jc w:val="both"/>
@@ -600,7 +538,7 @@
         <w:jc w:val="both"/>
         <w:outlineLvl w:val="0"/>
         <w:rPr>
-          <w:rFonts w:ascii="Times New Roman" w:eastAsia="Times New Roman" w:hAnsi="Times New Roman" w:cs="Times New Roman"/>
+          <w:rFonts w:ascii="Times New Roman" w:hAnsi="Times New Roman" w:eastAsia="Times New Roman" w:cs="Times New Roman"/>
           <w:kern w:val="36"/>
           <w:sz w:val="44"/>
           <w:szCs w:val="44"/>
@@ -609,13 +547,12 @@
       </w:pPr>
       <w:r>
         <w:rPr>
-          <w:rFonts w:ascii="Times New Roman" w:eastAsia="Times New Roman" w:hAnsi="Times New Roman" w:cs="Times New Roman"/>
+          <w:rFonts w:ascii="Times New Roman" w:hAnsi="Times New Roman" w:eastAsia="Times New Roman" w:cs="Times New Roman"/>
           <w:kern w:val="36"/>
           <w:sz w:val="44"/>
           <w:szCs w:val="44"/>
           <w:lang w:eastAsia="en-IN"/>
         </w:rPr>
-        <w:lastRenderedPageBreak/>
         <w:t>Decision Coverage Testing</w:t>
       </w:r>
     </w:p>
@@ -625,15 +562,15 @@
         <w:spacing w:before="100" w:beforeAutospacing="1" w:after="100" w:afterAutospacing="1" w:line="240" w:lineRule="auto"/>
         <w:jc w:val="both"/>
         <w:rPr>
-          <w:rFonts w:ascii="Times New Roman" w:eastAsia="Times New Roman" w:hAnsi="Times New Roman" w:cs="Times New Roman"/>
-          <w:sz w:val="24"/>
-          <w:szCs w:val="24"/>
-          <w:lang w:eastAsia="en-IN"/>
-        </w:rPr>
-      </w:pPr>
-      <w:r>
-        <w:rPr>
-          <w:rFonts w:ascii="Times New Roman" w:eastAsia="Times New Roman" w:hAnsi="Times New Roman" w:cs="Times New Roman"/>
+          <w:rFonts w:ascii="Times New Roman" w:hAnsi="Times New Roman" w:eastAsia="Times New Roman" w:cs="Times New Roman"/>
+          <w:sz w:val="24"/>
+          <w:szCs w:val="24"/>
+          <w:lang w:eastAsia="en-IN"/>
+        </w:rPr>
+      </w:pPr>
+      <w:r>
+        <w:rPr>
+          <w:rFonts w:ascii="Times New Roman" w:hAnsi="Times New Roman" w:eastAsia="Times New Roman" w:cs="Times New Roman"/>
           <w:sz w:val="24"/>
           <w:szCs w:val="24"/>
           <w:lang w:eastAsia="en-IN"/>
@@ -642,7 +579,7 @@
       </w:r>
       <w:r>
         <w:rPr>
-          <w:rFonts w:ascii="Times New Roman" w:eastAsia="Times New Roman" w:hAnsi="Times New Roman" w:cs="Times New Roman"/>
+          <w:rFonts w:ascii="Times New Roman" w:hAnsi="Times New Roman" w:eastAsia="Times New Roman" w:cs="Times New Roman"/>
           <w:b/>
           <w:bCs/>
           <w:sz w:val="24"/>
@@ -653,7 +590,7 @@
       </w:r>
       <w:r>
         <w:rPr>
-          <w:rFonts w:ascii="Times New Roman" w:eastAsia="Times New Roman" w:hAnsi="Times New Roman" w:cs="Times New Roman"/>
+          <w:rFonts w:ascii="Times New Roman" w:hAnsi="Times New Roman" w:eastAsia="Times New Roman" w:cs="Times New Roman"/>
           <w:sz w:val="24"/>
           <w:szCs w:val="24"/>
           <w:lang w:eastAsia="en-IN"/>
@@ -667,15 +604,15 @@
         <w:spacing w:before="100" w:beforeAutospacing="1" w:after="100" w:afterAutospacing="1" w:line="240" w:lineRule="auto"/>
         <w:jc w:val="both"/>
         <w:rPr>
-          <w:rFonts w:ascii="Times New Roman" w:eastAsia="Times New Roman" w:hAnsi="Times New Roman" w:cs="Times New Roman"/>
-          <w:sz w:val="24"/>
-          <w:szCs w:val="24"/>
-          <w:lang w:eastAsia="en-IN"/>
-        </w:rPr>
-      </w:pPr>
-      <w:r>
-        <w:rPr>
-          <w:rFonts w:ascii="Times New Roman" w:eastAsia="Times New Roman" w:hAnsi="Times New Roman" w:cs="Times New Roman"/>
+          <w:rFonts w:ascii="Times New Roman" w:hAnsi="Times New Roman" w:eastAsia="Times New Roman" w:cs="Times New Roman"/>
+          <w:sz w:val="24"/>
+          <w:szCs w:val="24"/>
+          <w:lang w:eastAsia="en-IN"/>
+        </w:rPr>
+      </w:pPr>
+      <w:r>
+        <w:rPr>
+          <w:rFonts w:ascii="Times New Roman" w:hAnsi="Times New Roman" w:eastAsia="Times New Roman" w:cs="Times New Roman"/>
           <w:sz w:val="24"/>
           <w:szCs w:val="24"/>
           <w:lang w:eastAsia="en-IN"/>
@@ -689,45 +626,25 @@
         <w:spacing w:before="100" w:beforeAutospacing="1" w:after="100" w:afterAutospacing="1" w:line="240" w:lineRule="auto"/>
         <w:jc w:val="both"/>
         <w:rPr>
-          <w:rFonts w:ascii="Times New Roman" w:eastAsia="Times New Roman" w:hAnsi="Times New Roman" w:cs="Times New Roman"/>
-          <w:sz w:val="24"/>
-          <w:szCs w:val="24"/>
-          <w:lang w:eastAsia="en-IN"/>
-        </w:rPr>
-      </w:pPr>
-      <w:r>
-        <w:rPr>
-          <w:rFonts w:ascii="Times New Roman" w:eastAsia="Times New Roman" w:hAnsi="Times New Roman" w:cs="Times New Roman"/>
-          <w:sz w:val="24"/>
-          <w:szCs w:val="24"/>
-          <w:lang w:eastAsia="en-IN"/>
-        </w:rPr>
-        <w:t xml:space="preserve">Generally, a decision point has two decision values one is true, and another is false that's why most of the times the total number of outcomes is two. The percent of decision coverage can be found by dividing the number of exercised </w:t>
-      </w:r>
-      <w:proofErr w:type="gramStart"/>
-      <w:r>
-        <w:rPr>
-          <w:rFonts w:ascii="Times New Roman" w:eastAsia="Times New Roman" w:hAnsi="Times New Roman" w:cs="Times New Roman"/>
-          <w:sz w:val="24"/>
-          <w:szCs w:val="24"/>
-          <w:lang w:eastAsia="en-IN"/>
-        </w:rPr>
-        <w:t>outcome</w:t>
-      </w:r>
-      <w:proofErr w:type="gramEnd"/>
-      <w:r>
-        <w:rPr>
-          <w:rFonts w:ascii="Times New Roman" w:eastAsia="Times New Roman" w:hAnsi="Times New Roman" w:cs="Times New Roman"/>
-          <w:sz w:val="24"/>
-          <w:szCs w:val="24"/>
-          <w:lang w:eastAsia="en-IN"/>
-        </w:rPr>
-        <w:t xml:space="preserve"> with the total number of outcomes and multiplied by 100.</w:t>
-      </w:r>
-    </w:p>
-    <w:p>
-      <w:pPr>
-        <w:pStyle w:val="NormalWeb"/>
+          <w:rFonts w:ascii="Times New Roman" w:hAnsi="Times New Roman" w:eastAsia="Times New Roman" w:cs="Times New Roman"/>
+          <w:sz w:val="24"/>
+          <w:szCs w:val="24"/>
+          <w:lang w:eastAsia="en-IN"/>
+        </w:rPr>
+      </w:pPr>
+      <w:r>
+        <w:rPr>
+          <w:rFonts w:ascii="Times New Roman" w:hAnsi="Times New Roman" w:eastAsia="Times New Roman" w:cs="Times New Roman"/>
+          <w:sz w:val="24"/>
+          <w:szCs w:val="24"/>
+          <w:lang w:eastAsia="en-IN"/>
+        </w:rPr>
+        <w:t>Generally, a decision point has two decision values one is true, and another is false that's why most of the times the total number of outcomes is two. The percent of decision coverage can be found by dividing the number of exercised outcome with the total number of outcomes and multiplied by 100.</w:t>
+      </w:r>
+    </w:p>
+    <w:p>
+      <w:pPr>
+        <w:pStyle w:val="9"/>
         <w:shd w:val="clear" w:color="auto" w:fill="FFFFFF"/>
         <w:spacing w:before="0" w:beforeAutospacing="0" w:after="150" w:afterAutospacing="0"/>
         <w:jc w:val="both"/>
@@ -737,11 +654,8 @@
         </w:rPr>
       </w:pPr>
       <w:r>
-        <w:rPr>
-          <w:noProof/>
-        </w:rPr>
         <w:drawing>
-          <wp:inline distT="0" distB="0" distL="0" distR="0" wp14:anchorId="51997AE5" wp14:editId="72813C80">
+          <wp:inline distT="0" distB="0" distL="0" distR="0">
             <wp:extent cx="5059680" cy="678180"/>
             <wp:effectExtent l="0" t="0" r="0" b="7620"/>
             <wp:docPr id="1" name="Picture 1" descr="Decision Coverage technique in whitebox testing link"/>
@@ -752,13 +666,13 @@
               <a:graphicData uri="http://schemas.openxmlformats.org/drawingml/2006/picture">
                 <pic:pic xmlns:pic="http://schemas.openxmlformats.org/drawingml/2006/picture">
                   <pic:nvPicPr>
-                    <pic:cNvPr id="0" name="Picture 1" descr="Decision Coverage technique in whitebox testing link"/>
+                    <pic:cNvPr id="1" name="Picture 1" descr="Decision Coverage technique in whitebox testing link"/>
                     <pic:cNvPicPr>
                       <a:picLocks noChangeAspect="1" noChangeArrowheads="1"/>
                     </pic:cNvPicPr>
                   </pic:nvPicPr>
                   <pic:blipFill>
-                    <a:blip r:embed="rId7">
+                    <a:blip r:embed="rId8">
                       <a:extLst>
                         <a:ext uri="{28A0092B-C50C-407E-A947-70E740481C1C}">
                           <a14:useLocalDpi xmlns:a14="http://schemas.microsoft.com/office/drawing/2010/main" val="0"/>
@@ -770,7 +684,7 @@
                       <a:fillRect/>
                     </a:stretch>
                   </pic:blipFill>
-                  <pic:spPr bwMode="auto">
+                  <pic:spPr>
                     <a:xfrm>
                       <a:off x="0" y="0"/>
                       <a:ext cx="5059680" cy="678180"/>
@@ -792,7 +706,7 @@
     </w:p>
     <w:p>
       <w:pPr>
-        <w:pStyle w:val="NormalWeb"/>
+        <w:pStyle w:val="9"/>
         <w:shd w:val="clear" w:color="auto" w:fill="FFFFFF"/>
         <w:spacing w:before="0" w:beforeAutospacing="0" w:after="150" w:afterAutospacing="0"/>
         <w:jc w:val="both"/>
@@ -804,7 +718,7 @@
     </w:p>
     <w:p>
       <w:pPr>
-        <w:pStyle w:val="NormalWeb"/>
+        <w:pStyle w:val="9"/>
         <w:shd w:val="clear" w:color="auto" w:fill="FFFFFF"/>
         <w:jc w:val="both"/>
       </w:pPr>
@@ -814,7 +728,7 @@
     </w:p>
     <w:p>
       <w:pPr>
-        <w:pStyle w:val="NormalWeb"/>
+        <w:pStyle w:val="9"/>
         <w:shd w:val="clear" w:color="auto" w:fill="FFFFFF"/>
         <w:jc w:val="both"/>
       </w:pPr>
@@ -824,20 +738,20 @@
     </w:p>
     <w:p>
       <w:pPr>
-        <w:pStyle w:val="NormalWeb"/>
+        <w:pStyle w:val="9"/>
         <w:shd w:val="clear" w:color="auto" w:fill="FFFFFF"/>
         <w:jc w:val="both"/>
       </w:pPr>
       <w:r>
         <w:rPr>
-          <w:rStyle w:val="Strong"/>
+          <w:rStyle w:val="10"/>
         </w:rPr>
         <w:t>Let's understand it by an example.</w:t>
       </w:r>
     </w:p>
     <w:p>
       <w:pPr>
-        <w:pStyle w:val="NormalWeb"/>
+        <w:pStyle w:val="9"/>
         <w:shd w:val="clear" w:color="auto" w:fill="FFFFFF"/>
         <w:jc w:val="both"/>
       </w:pPr>
@@ -847,7 +761,7 @@
     </w:p>
     <w:p>
       <w:pPr>
-        <w:pStyle w:val="NormalWeb"/>
+        <w:pStyle w:val="9"/>
         <w:shd w:val="clear" w:color="auto" w:fill="FFFFFF"/>
         <w:spacing w:before="0" w:beforeAutospacing="0" w:after="150" w:afterAutospacing="0"/>
         <w:jc w:val="both"/>
@@ -866,40 +780,37 @@
         <w:spacing w:after="0" w:line="375" w:lineRule="atLeast"/>
         <w:jc w:val="both"/>
         <w:rPr>
-          <w:rFonts w:ascii="Times New Roman" w:eastAsia="Times New Roman" w:hAnsi="Times New Roman" w:cs="Times New Roman"/>
-          <w:sz w:val="24"/>
-          <w:szCs w:val="24"/>
-          <w:lang w:eastAsia="en-IN"/>
-        </w:rPr>
-      </w:pPr>
-      <w:r>
-        <w:rPr>
-          <w:rFonts w:ascii="Times New Roman" w:eastAsia="Times New Roman" w:hAnsi="Times New Roman" w:cs="Times New Roman"/>
-          <w:sz w:val="24"/>
-          <w:szCs w:val="24"/>
-          <w:bdr w:val="none" w:sz="0" w:space="0" w:color="auto" w:frame="1"/>
+          <w:rFonts w:ascii="Times New Roman" w:hAnsi="Times New Roman" w:eastAsia="Times New Roman" w:cs="Times New Roman"/>
+          <w:sz w:val="24"/>
+          <w:szCs w:val="24"/>
+          <w:lang w:eastAsia="en-IN"/>
+        </w:rPr>
+      </w:pPr>
+      <w:r>
+        <w:rPr>
+          <w:rFonts w:ascii="Times New Roman" w:hAnsi="Times New Roman" w:eastAsia="Times New Roman" w:cs="Times New Roman"/>
+          <w:sz w:val="24"/>
+          <w:szCs w:val="24"/>
           <w:lang w:eastAsia="en-IN"/>
         </w:rPr>
         <w:t>Test (</w:t>
       </w:r>
       <w:r>
         <w:rPr>
-          <w:rFonts w:ascii="Times New Roman" w:eastAsia="Times New Roman" w:hAnsi="Times New Roman" w:cs="Times New Roman"/>
+          <w:rFonts w:ascii="Times New Roman" w:hAnsi="Times New Roman" w:eastAsia="Times New Roman" w:cs="Times New Roman"/>
           <w:b/>
           <w:bCs/>
           <w:sz w:val="24"/>
           <w:szCs w:val="24"/>
-          <w:bdr w:val="none" w:sz="0" w:space="0" w:color="auto" w:frame="1"/>
           <w:lang w:eastAsia="en-IN"/>
         </w:rPr>
         <w:t>int</w:t>
       </w:r>
       <w:r>
         <w:rPr>
-          <w:rFonts w:ascii="Times New Roman" w:eastAsia="Times New Roman" w:hAnsi="Times New Roman" w:cs="Times New Roman"/>
-          <w:sz w:val="24"/>
-          <w:szCs w:val="24"/>
-          <w:bdr w:val="none" w:sz="0" w:space="0" w:color="auto" w:frame="1"/>
+          <w:rFonts w:ascii="Times New Roman" w:hAnsi="Times New Roman" w:eastAsia="Times New Roman" w:cs="Times New Roman"/>
+          <w:sz w:val="24"/>
+          <w:szCs w:val="24"/>
           <w:lang w:eastAsia="en-IN"/>
         </w:rPr>
         <w:t> a)    </w:t>
@@ -914,18 +825,17 @@
         <w:spacing w:after="0" w:line="375" w:lineRule="atLeast"/>
         <w:jc w:val="both"/>
         <w:rPr>
-          <w:rFonts w:ascii="Times New Roman" w:eastAsia="Times New Roman" w:hAnsi="Times New Roman" w:cs="Times New Roman"/>
-          <w:sz w:val="24"/>
-          <w:szCs w:val="24"/>
-          <w:lang w:eastAsia="en-IN"/>
-        </w:rPr>
-      </w:pPr>
-      <w:r>
-        <w:rPr>
-          <w:rFonts w:ascii="Times New Roman" w:eastAsia="Times New Roman" w:hAnsi="Times New Roman" w:cs="Times New Roman"/>
-          <w:sz w:val="24"/>
-          <w:szCs w:val="24"/>
-          <w:bdr w:val="none" w:sz="0" w:space="0" w:color="auto" w:frame="1"/>
+          <w:rFonts w:ascii="Times New Roman" w:hAnsi="Times New Roman" w:eastAsia="Times New Roman" w:cs="Times New Roman"/>
+          <w:sz w:val="24"/>
+          <w:szCs w:val="24"/>
+          <w:lang w:eastAsia="en-IN"/>
+        </w:rPr>
+      </w:pPr>
+      <w:r>
+        <w:rPr>
+          <w:rFonts w:ascii="Times New Roman" w:hAnsi="Times New Roman" w:eastAsia="Times New Roman" w:cs="Times New Roman"/>
+          <w:sz w:val="24"/>
+          <w:szCs w:val="24"/>
           <w:lang w:eastAsia="en-IN"/>
         </w:rPr>
         <w:t>{   </w:t>
@@ -940,18 +850,17 @@
         <w:spacing w:after="0" w:line="375" w:lineRule="atLeast"/>
         <w:jc w:val="both"/>
         <w:rPr>
-          <w:rFonts w:ascii="Times New Roman" w:eastAsia="Times New Roman" w:hAnsi="Times New Roman" w:cs="Times New Roman"/>
-          <w:sz w:val="24"/>
-          <w:szCs w:val="24"/>
-          <w:lang w:eastAsia="en-IN"/>
-        </w:rPr>
-      </w:pPr>
-      <w:r>
-        <w:rPr>
-          <w:rFonts w:ascii="Times New Roman" w:eastAsia="Times New Roman" w:hAnsi="Times New Roman" w:cs="Times New Roman"/>
-          <w:sz w:val="24"/>
-          <w:szCs w:val="24"/>
-          <w:bdr w:val="none" w:sz="0" w:space="0" w:color="auto" w:frame="1"/>
+          <w:rFonts w:ascii="Times New Roman" w:hAnsi="Times New Roman" w:eastAsia="Times New Roman" w:cs="Times New Roman"/>
+          <w:sz w:val="24"/>
+          <w:szCs w:val="24"/>
+          <w:lang w:eastAsia="en-IN"/>
+        </w:rPr>
+      </w:pPr>
+      <w:r>
+        <w:rPr>
+          <w:rFonts w:ascii="Times New Roman" w:hAnsi="Times New Roman" w:eastAsia="Times New Roman" w:cs="Times New Roman"/>
+          <w:sz w:val="24"/>
+          <w:szCs w:val="24"/>
           <w:lang w:eastAsia="en-IN"/>
         </w:rPr>
         <w:t>If(a&gt;4)   </w:t>
@@ -966,18 +875,17 @@
         <w:spacing w:after="0" w:line="375" w:lineRule="atLeast"/>
         <w:jc w:val="both"/>
         <w:rPr>
-          <w:rFonts w:ascii="Times New Roman" w:eastAsia="Times New Roman" w:hAnsi="Times New Roman" w:cs="Times New Roman"/>
-          <w:sz w:val="24"/>
-          <w:szCs w:val="24"/>
-          <w:lang w:eastAsia="en-IN"/>
-        </w:rPr>
-      </w:pPr>
-      <w:r>
-        <w:rPr>
-          <w:rFonts w:ascii="Times New Roman" w:eastAsia="Times New Roman" w:hAnsi="Times New Roman" w:cs="Times New Roman"/>
-          <w:sz w:val="24"/>
-          <w:szCs w:val="24"/>
-          <w:bdr w:val="none" w:sz="0" w:space="0" w:color="auto" w:frame="1"/>
+          <w:rFonts w:ascii="Times New Roman" w:hAnsi="Times New Roman" w:eastAsia="Times New Roman" w:cs="Times New Roman"/>
+          <w:sz w:val="24"/>
+          <w:szCs w:val="24"/>
+          <w:lang w:eastAsia="en-IN"/>
+        </w:rPr>
+      </w:pPr>
+      <w:r>
+        <w:rPr>
+          <w:rFonts w:ascii="Times New Roman" w:hAnsi="Times New Roman" w:eastAsia="Times New Roman" w:cs="Times New Roman"/>
+          <w:sz w:val="24"/>
+          <w:szCs w:val="24"/>
           <w:lang w:eastAsia="en-IN"/>
         </w:rPr>
         <w:t>a=a*3   </w:t>
@@ -992,18 +900,17 @@
         <w:spacing w:after="0" w:line="375" w:lineRule="atLeast"/>
         <w:jc w:val="both"/>
         <w:rPr>
-          <w:rFonts w:ascii="Times New Roman" w:eastAsia="Times New Roman" w:hAnsi="Times New Roman" w:cs="Times New Roman"/>
-          <w:sz w:val="24"/>
-          <w:szCs w:val="24"/>
-          <w:lang w:eastAsia="en-IN"/>
-        </w:rPr>
-      </w:pPr>
-      <w:r>
-        <w:rPr>
-          <w:rFonts w:ascii="Times New Roman" w:eastAsia="Times New Roman" w:hAnsi="Times New Roman" w:cs="Times New Roman"/>
-          <w:sz w:val="24"/>
-          <w:szCs w:val="24"/>
-          <w:bdr w:val="none" w:sz="0" w:space="0" w:color="auto" w:frame="1"/>
+          <w:rFonts w:ascii="Times New Roman" w:hAnsi="Times New Roman" w:eastAsia="Times New Roman" w:cs="Times New Roman"/>
+          <w:sz w:val="24"/>
+          <w:szCs w:val="24"/>
+          <w:lang w:eastAsia="en-IN"/>
+        </w:rPr>
+      </w:pPr>
+      <w:r>
+        <w:rPr>
+          <w:rFonts w:ascii="Times New Roman" w:hAnsi="Times New Roman" w:eastAsia="Times New Roman" w:cs="Times New Roman"/>
+          <w:sz w:val="24"/>
+          <w:szCs w:val="24"/>
           <w:lang w:eastAsia="en-IN"/>
         </w:rPr>
         <w:t>Print (a)   </w:t>
@@ -1018,18 +925,17 @@
         <w:spacing w:after="0" w:line="375" w:lineRule="atLeast"/>
         <w:jc w:val="both"/>
         <w:rPr>
-          <w:rFonts w:ascii="Times New Roman" w:eastAsia="Times New Roman" w:hAnsi="Times New Roman" w:cs="Times New Roman"/>
-          <w:sz w:val="24"/>
-          <w:szCs w:val="24"/>
-          <w:lang w:eastAsia="en-IN"/>
-        </w:rPr>
-      </w:pPr>
-      <w:r>
-        <w:rPr>
-          <w:rFonts w:ascii="Times New Roman" w:eastAsia="Times New Roman" w:hAnsi="Times New Roman" w:cs="Times New Roman"/>
-          <w:sz w:val="24"/>
-          <w:szCs w:val="24"/>
-          <w:bdr w:val="none" w:sz="0" w:space="0" w:color="auto" w:frame="1"/>
+          <w:rFonts w:ascii="Times New Roman" w:hAnsi="Times New Roman" w:eastAsia="Times New Roman" w:cs="Times New Roman"/>
+          <w:sz w:val="24"/>
+          <w:szCs w:val="24"/>
+          <w:lang w:eastAsia="en-IN"/>
+        </w:rPr>
+      </w:pPr>
+      <w:r>
+        <w:rPr>
+          <w:rFonts w:ascii="Times New Roman" w:hAnsi="Times New Roman" w:eastAsia="Times New Roman" w:cs="Times New Roman"/>
+          <w:sz w:val="24"/>
+          <w:szCs w:val="24"/>
           <w:lang w:eastAsia="en-IN"/>
         </w:rPr>
         <w:t>}</w:t>
@@ -1037,7 +943,7 @@
     </w:p>
     <w:p>
       <w:pPr>
-        <w:pStyle w:val="NormalWeb"/>
+        <w:pStyle w:val="9"/>
         <w:shd w:val="clear" w:color="auto" w:fill="FFFFFF"/>
         <w:spacing w:before="0" w:beforeAutospacing="0" w:after="150" w:afterAutospacing="0"/>
         <w:jc w:val="both"/>
@@ -1049,28 +955,28 @@
     </w:p>
     <w:p>
       <w:pPr>
-        <w:pStyle w:val="NormalWeb"/>
+        <w:pStyle w:val="9"/>
         <w:shd w:val="clear" w:color="auto" w:fill="FFFFFF"/>
         <w:spacing w:before="0" w:beforeAutospacing="0" w:after="150" w:afterAutospacing="0"/>
         <w:jc w:val="both"/>
         <w:rPr>
-          <w:rStyle w:val="Strong"/>
+          <w:rStyle w:val="10"/>
           <w:shd w:val="clear" w:color="auto" w:fill="FFFFFF"/>
         </w:rPr>
       </w:pPr>
       <w:r>
         <w:rPr>
-          <w:rStyle w:val="Strong"/>
+          <w:rStyle w:val="10"/>
           <w:shd w:val="clear" w:color="auto" w:fill="FFFFFF"/>
         </w:rPr>
         <w:t>Scenario 1:</w:t>
       </w:r>
       <w:r>
-        <w:br/>
-      </w:r>
-      <w:r>
-        <w:rPr>
-          <w:rStyle w:val="Strong"/>
+        <w:br w:type="textWrapping"/>
+      </w:r>
+      <w:r>
+        <w:rPr>
+          <w:rStyle w:val="10"/>
           <w:shd w:val="clear" w:color="auto" w:fill="FFFFFF"/>
         </w:rPr>
         <w:t>Value of a is 7 (a=7)</w:t>
@@ -1085,40 +991,37 @@
         <w:spacing w:after="0" w:line="375" w:lineRule="atLeast"/>
         <w:jc w:val="both"/>
         <w:rPr>
-          <w:rFonts w:ascii="Times New Roman" w:eastAsia="Times New Roman" w:hAnsi="Times New Roman" w:cs="Times New Roman"/>
-          <w:sz w:val="24"/>
-          <w:szCs w:val="24"/>
-          <w:lang w:eastAsia="en-IN"/>
-        </w:rPr>
-      </w:pPr>
-      <w:r>
-        <w:rPr>
-          <w:rFonts w:ascii="Times New Roman" w:eastAsia="Times New Roman" w:hAnsi="Times New Roman" w:cs="Times New Roman"/>
-          <w:sz w:val="24"/>
-          <w:szCs w:val="24"/>
-          <w:bdr w:val="none" w:sz="0" w:space="0" w:color="auto" w:frame="1"/>
+          <w:rFonts w:ascii="Times New Roman" w:hAnsi="Times New Roman" w:eastAsia="Times New Roman" w:cs="Times New Roman"/>
+          <w:sz w:val="24"/>
+          <w:szCs w:val="24"/>
+          <w:lang w:eastAsia="en-IN"/>
+        </w:rPr>
+      </w:pPr>
+      <w:r>
+        <w:rPr>
+          <w:rFonts w:ascii="Times New Roman" w:hAnsi="Times New Roman" w:eastAsia="Times New Roman" w:cs="Times New Roman"/>
+          <w:sz w:val="24"/>
+          <w:szCs w:val="24"/>
           <w:lang w:eastAsia="en-IN"/>
         </w:rPr>
         <w:t>Test (</w:t>
       </w:r>
       <w:r>
         <w:rPr>
-          <w:rFonts w:ascii="Times New Roman" w:eastAsia="Times New Roman" w:hAnsi="Times New Roman" w:cs="Times New Roman"/>
+          <w:rFonts w:ascii="Times New Roman" w:hAnsi="Times New Roman" w:eastAsia="Times New Roman" w:cs="Times New Roman"/>
           <w:b/>
           <w:bCs/>
           <w:sz w:val="24"/>
           <w:szCs w:val="24"/>
-          <w:bdr w:val="none" w:sz="0" w:space="0" w:color="auto" w:frame="1"/>
           <w:lang w:eastAsia="en-IN"/>
         </w:rPr>
         <w:t>int</w:t>
       </w:r>
       <w:r>
         <w:rPr>
-          <w:rFonts w:ascii="Times New Roman" w:eastAsia="Times New Roman" w:hAnsi="Times New Roman" w:cs="Times New Roman"/>
-          <w:sz w:val="24"/>
-          <w:szCs w:val="24"/>
-          <w:bdr w:val="none" w:sz="0" w:space="0" w:color="auto" w:frame="1"/>
+          <w:rFonts w:ascii="Times New Roman" w:hAnsi="Times New Roman" w:eastAsia="Times New Roman" w:cs="Times New Roman"/>
+          <w:sz w:val="24"/>
+          <w:szCs w:val="24"/>
           <w:lang w:eastAsia="en-IN"/>
         </w:rPr>
         <w:t> a=7)   </w:t>
@@ -1133,43 +1036,37 @@
         <w:spacing w:after="0" w:line="375" w:lineRule="atLeast"/>
         <w:jc w:val="both"/>
         <w:rPr>
-          <w:rFonts w:ascii="Times New Roman" w:eastAsia="Times New Roman" w:hAnsi="Times New Roman" w:cs="Times New Roman"/>
-          <w:sz w:val="24"/>
-          <w:szCs w:val="24"/>
-          <w:lang w:eastAsia="en-IN"/>
-        </w:rPr>
-      </w:pPr>
-      <w:proofErr w:type="gramStart"/>
-      <w:r>
-        <w:rPr>
-          <w:rFonts w:ascii="Times New Roman" w:eastAsia="Times New Roman" w:hAnsi="Times New Roman" w:cs="Times New Roman"/>
-          <w:sz w:val="24"/>
-          <w:szCs w:val="24"/>
-          <w:bdr w:val="none" w:sz="0" w:space="0" w:color="auto" w:frame="1"/>
-          <w:lang w:eastAsia="en-IN"/>
-        </w:rPr>
-        <w:lastRenderedPageBreak/>
+          <w:rFonts w:ascii="Times New Roman" w:hAnsi="Times New Roman" w:eastAsia="Times New Roman" w:cs="Times New Roman"/>
+          <w:sz w:val="24"/>
+          <w:szCs w:val="24"/>
+          <w:lang w:eastAsia="en-IN"/>
+        </w:rPr>
+      </w:pPr>
+      <w:r>
+        <w:rPr>
+          <w:rFonts w:ascii="Times New Roman" w:hAnsi="Times New Roman" w:eastAsia="Times New Roman" w:cs="Times New Roman"/>
+          <w:sz w:val="24"/>
+          <w:szCs w:val="24"/>
+          <w:lang w:eastAsia="en-IN"/>
+        </w:rPr>
         <w:t>{ </w:t>
       </w:r>
       <w:r>
         <w:rPr>
-          <w:rFonts w:ascii="Times New Roman" w:eastAsia="Times New Roman" w:hAnsi="Times New Roman" w:cs="Times New Roman"/>
+          <w:rFonts w:ascii="Times New Roman" w:hAnsi="Times New Roman" w:eastAsia="Times New Roman" w:cs="Times New Roman"/>
           <w:b/>
           <w:bCs/>
           <w:sz w:val="24"/>
           <w:szCs w:val="24"/>
-          <w:bdr w:val="none" w:sz="0" w:space="0" w:color="auto" w:frame="1"/>
           <w:lang w:eastAsia="en-IN"/>
         </w:rPr>
         <w:t>if</w:t>
       </w:r>
-      <w:proofErr w:type="gramEnd"/>
-      <w:r>
-        <w:rPr>
-          <w:rFonts w:ascii="Times New Roman" w:eastAsia="Times New Roman" w:hAnsi="Times New Roman" w:cs="Times New Roman"/>
-          <w:sz w:val="24"/>
-          <w:szCs w:val="24"/>
-          <w:bdr w:val="none" w:sz="0" w:space="0" w:color="auto" w:frame="1"/>
+      <w:r>
+        <w:rPr>
+          <w:rFonts w:ascii="Times New Roman" w:hAnsi="Times New Roman" w:eastAsia="Times New Roman" w:cs="Times New Roman"/>
+          <w:sz w:val="24"/>
+          <w:szCs w:val="24"/>
           <w:lang w:eastAsia="en-IN"/>
         </w:rPr>
         <w:t> (a&gt;4)   </w:t>
@@ -1184,18 +1081,17 @@
         <w:spacing w:after="0" w:line="375" w:lineRule="atLeast"/>
         <w:jc w:val="both"/>
         <w:rPr>
-          <w:rFonts w:ascii="Times New Roman" w:eastAsia="Times New Roman" w:hAnsi="Times New Roman" w:cs="Times New Roman"/>
-          <w:sz w:val="24"/>
-          <w:szCs w:val="24"/>
-          <w:lang w:eastAsia="en-IN"/>
-        </w:rPr>
-      </w:pPr>
-      <w:r>
-        <w:rPr>
-          <w:rFonts w:ascii="Times New Roman" w:eastAsia="Times New Roman" w:hAnsi="Times New Roman" w:cs="Times New Roman"/>
-          <w:sz w:val="24"/>
-          <w:szCs w:val="24"/>
-          <w:bdr w:val="none" w:sz="0" w:space="0" w:color="auto" w:frame="1"/>
+          <w:rFonts w:ascii="Times New Roman" w:hAnsi="Times New Roman" w:eastAsia="Times New Roman" w:cs="Times New Roman"/>
+          <w:sz w:val="24"/>
+          <w:szCs w:val="24"/>
+          <w:lang w:eastAsia="en-IN"/>
+        </w:rPr>
+      </w:pPr>
+      <w:r>
+        <w:rPr>
+          <w:rFonts w:ascii="Times New Roman" w:hAnsi="Times New Roman" w:eastAsia="Times New Roman" w:cs="Times New Roman"/>
+          <w:sz w:val="24"/>
+          <w:szCs w:val="24"/>
           <w:lang w:eastAsia="en-IN"/>
         </w:rPr>
         <w:t>a=a*3   </w:t>
@@ -1210,18 +1106,17 @@
         <w:spacing w:after="0" w:line="375" w:lineRule="atLeast"/>
         <w:jc w:val="both"/>
         <w:rPr>
-          <w:rFonts w:ascii="Times New Roman" w:eastAsia="Times New Roman" w:hAnsi="Times New Roman" w:cs="Times New Roman"/>
-          <w:sz w:val="24"/>
-          <w:szCs w:val="24"/>
-          <w:lang w:eastAsia="en-IN"/>
-        </w:rPr>
-      </w:pPr>
-      <w:r>
-        <w:rPr>
-          <w:rFonts w:ascii="Times New Roman" w:eastAsia="Times New Roman" w:hAnsi="Times New Roman" w:cs="Times New Roman"/>
-          <w:sz w:val="24"/>
-          <w:szCs w:val="24"/>
-          <w:bdr w:val="none" w:sz="0" w:space="0" w:color="auto" w:frame="1"/>
+          <w:rFonts w:ascii="Times New Roman" w:hAnsi="Times New Roman" w:eastAsia="Times New Roman" w:cs="Times New Roman"/>
+          <w:sz w:val="24"/>
+          <w:szCs w:val="24"/>
+          <w:lang w:eastAsia="en-IN"/>
+        </w:rPr>
+      </w:pPr>
+      <w:r>
+        <w:rPr>
+          <w:rFonts w:ascii="Times New Roman" w:hAnsi="Times New Roman" w:eastAsia="Times New Roman" w:cs="Times New Roman"/>
+          <w:sz w:val="24"/>
+          <w:szCs w:val="24"/>
           <w:lang w:eastAsia="en-IN"/>
         </w:rPr>
         <w:t>print (a)   </w:t>
@@ -1229,7 +1124,7 @@
     </w:p>
     <w:p>
       <w:pPr>
-        <w:pStyle w:val="NormalWeb"/>
+        <w:pStyle w:val="9"/>
         <w:shd w:val="clear" w:color="auto" w:fill="FFFFFF"/>
         <w:spacing w:before="0" w:beforeAutospacing="0" w:after="150" w:afterAutospacing="0"/>
         <w:jc w:val="both"/>
@@ -1241,7 +1136,7 @@
     </w:p>
     <w:p>
       <w:pPr>
-        <w:pStyle w:val="NormalWeb"/>
+        <w:pStyle w:val="9"/>
         <w:shd w:val="clear" w:color="auto" w:fill="FFFFFF"/>
         <w:spacing w:before="0" w:beforeAutospacing="0" w:after="150" w:afterAutospacing="0"/>
         <w:jc w:val="both"/>
@@ -1257,15 +1152,15 @@
         <w:spacing w:before="100" w:beforeAutospacing="1" w:after="100" w:afterAutospacing="1" w:line="240" w:lineRule="auto"/>
         <w:jc w:val="both"/>
         <w:rPr>
-          <w:rFonts w:ascii="Times New Roman" w:eastAsia="Times New Roman" w:hAnsi="Times New Roman" w:cs="Times New Roman"/>
-          <w:sz w:val="24"/>
-          <w:szCs w:val="24"/>
-          <w:lang w:eastAsia="en-IN"/>
-        </w:rPr>
-      </w:pPr>
-      <w:r>
-        <w:rPr>
-          <w:rFonts w:ascii="Times New Roman" w:eastAsia="Times New Roman" w:hAnsi="Times New Roman" w:cs="Times New Roman"/>
+          <w:rFonts w:ascii="Times New Roman" w:hAnsi="Times New Roman" w:eastAsia="Times New Roman" w:cs="Times New Roman"/>
+          <w:sz w:val="24"/>
+          <w:szCs w:val="24"/>
+          <w:lang w:eastAsia="en-IN"/>
+        </w:rPr>
+      </w:pPr>
+      <w:r>
+        <w:rPr>
+          <w:rFonts w:ascii="Times New Roman" w:hAnsi="Times New Roman" w:eastAsia="Times New Roman" w:cs="Times New Roman"/>
           <w:sz w:val="24"/>
           <w:szCs w:val="24"/>
           <w:lang w:eastAsia="en-IN"/>
@@ -1279,15 +1174,15 @@
         <w:spacing w:before="100" w:beforeAutospacing="1" w:after="100" w:afterAutospacing="1" w:line="240" w:lineRule="auto"/>
         <w:jc w:val="both"/>
         <w:rPr>
-          <w:rFonts w:ascii="Times New Roman" w:eastAsia="Times New Roman" w:hAnsi="Times New Roman" w:cs="Times New Roman"/>
-          <w:sz w:val="24"/>
-          <w:szCs w:val="24"/>
-          <w:lang w:eastAsia="en-IN"/>
-        </w:rPr>
-      </w:pPr>
-      <w:r>
-        <w:rPr>
-          <w:rFonts w:ascii="Times New Roman" w:eastAsia="Times New Roman" w:hAnsi="Times New Roman" w:cs="Times New Roman"/>
+          <w:rFonts w:ascii="Times New Roman" w:hAnsi="Times New Roman" w:eastAsia="Times New Roman" w:cs="Times New Roman"/>
+          <w:sz w:val="24"/>
+          <w:szCs w:val="24"/>
+          <w:lang w:eastAsia="en-IN"/>
+        </w:rPr>
+      </w:pPr>
+      <w:r>
+        <w:rPr>
+          <w:rFonts w:ascii="Times New Roman" w:hAnsi="Times New Roman" w:eastAsia="Times New Roman" w:cs="Times New Roman"/>
           <w:sz w:val="24"/>
           <w:szCs w:val="24"/>
           <w:lang w:eastAsia="en-IN"/>
@@ -1301,7 +1196,7 @@
         <w:spacing w:before="100" w:beforeAutospacing="1" w:after="100" w:afterAutospacing="1" w:line="240" w:lineRule="auto"/>
         <w:jc w:val="both"/>
         <w:rPr>
-          <w:rFonts w:ascii="Times New Roman" w:eastAsia="Times New Roman" w:hAnsi="Times New Roman" w:cs="Times New Roman"/>
+          <w:rFonts w:ascii="Times New Roman" w:hAnsi="Times New Roman" w:eastAsia="Times New Roman" w:cs="Times New Roman"/>
           <w:sz w:val="24"/>
           <w:szCs w:val="24"/>
           <w:lang w:eastAsia="en-IN"/>
@@ -1314,19 +1209,18 @@
         <w:spacing w:before="100" w:beforeAutospacing="1" w:after="100" w:afterAutospacing="1" w:line="240" w:lineRule="auto"/>
         <w:jc w:val="both"/>
         <w:rPr>
-          <w:rFonts w:ascii="Times New Roman" w:eastAsia="Times New Roman" w:hAnsi="Times New Roman" w:cs="Times New Roman"/>
-          <w:sz w:val="24"/>
-          <w:szCs w:val="24"/>
-          <w:lang w:eastAsia="en-IN"/>
-        </w:rPr>
-      </w:pPr>
-      <w:r>
-        <w:rPr>
-          <w:rFonts w:ascii="Times New Roman" w:hAnsi="Times New Roman" w:cs="Times New Roman"/>
-          <w:noProof/>
+          <w:rFonts w:ascii="Times New Roman" w:hAnsi="Times New Roman" w:eastAsia="Times New Roman" w:cs="Times New Roman"/>
+          <w:sz w:val="24"/>
+          <w:szCs w:val="24"/>
+          <w:lang w:eastAsia="en-IN"/>
+        </w:rPr>
+      </w:pPr>
+      <w:r>
+        <w:rPr>
+          <w:rFonts w:ascii="Times New Roman" w:hAnsi="Times New Roman" w:cs="Times New Roman"/>
         </w:rPr>
         <w:drawing>
-          <wp:inline distT="0" distB="0" distL="0" distR="0" wp14:anchorId="27E0CB64" wp14:editId="09790EC2">
+          <wp:inline distT="0" distB="0" distL="0" distR="0">
             <wp:extent cx="2964180" cy="3116580"/>
             <wp:effectExtent l="0" t="0" r="7620" b="7620"/>
             <wp:docPr id="2" name="Picture 2" descr="Decision Coverage technique in whitebox testing link"/>
@@ -1337,7 +1231,111 @@
               <a:graphicData uri="http://schemas.openxmlformats.org/drawingml/2006/picture">
                 <pic:pic xmlns:pic="http://schemas.openxmlformats.org/drawingml/2006/picture">
                   <pic:nvPicPr>
-                    <pic:cNvPr id="0" name="Picture 3" descr="Decision Coverage technique in whitebox testing link"/>
+                    <pic:cNvPr id="2" name="Picture 2" descr="Decision Coverage technique in whitebox testing link"/>
+                    <pic:cNvPicPr>
+                      <a:picLocks noChangeAspect="1" noChangeArrowheads="1"/>
+                    </pic:cNvPicPr>
+                  </pic:nvPicPr>
+                  <pic:blipFill>
+                    <a:blip r:embed="rId9">
+                      <a:extLst>
+                        <a:ext uri="{28A0092B-C50C-407E-A947-70E740481C1C}">
+                          <a14:useLocalDpi xmlns:a14="http://schemas.microsoft.com/office/drawing/2010/main" val="0"/>
+                        </a:ext>
+                      </a:extLst>
+                    </a:blip>
+                    <a:srcRect/>
+                    <a:stretch>
+                      <a:fillRect/>
+                    </a:stretch>
+                  </pic:blipFill>
+                  <pic:spPr>
+                    <a:xfrm>
+                      <a:off x="0" y="0"/>
+                      <a:ext cx="2964180" cy="3116580"/>
+                    </a:xfrm>
+                    <a:prstGeom prst="rect">
+                      <a:avLst/>
+                    </a:prstGeom>
+                    <a:noFill/>
+                    <a:ln>
+                      <a:noFill/>
+                    </a:ln>
+                  </pic:spPr>
+                </pic:pic>
+              </a:graphicData>
+            </a:graphic>
+          </wp:inline>
+        </w:drawing>
+      </w:r>
+    </w:p>
+    <w:p>
+      <w:pPr>
+        <w:shd w:val="clear" w:color="auto" w:fill="FFFFFF"/>
+        <w:spacing w:before="100" w:beforeAutospacing="1" w:after="100" w:afterAutospacing="1" w:line="240" w:lineRule="auto"/>
+        <w:jc w:val="both"/>
+        <w:rPr>
+          <w:rFonts w:ascii="Times New Roman" w:hAnsi="Times New Roman" w:eastAsia="Times New Roman" w:cs="Times New Roman"/>
+          <w:sz w:val="24"/>
+          <w:szCs w:val="24"/>
+          <w:lang w:eastAsia="en-IN"/>
+        </w:rPr>
+      </w:pPr>
+    </w:p>
+    <w:p>
+      <w:pPr>
+        <w:shd w:val="clear" w:color="auto" w:fill="FFFFFF"/>
+        <w:spacing w:before="100" w:beforeAutospacing="1" w:after="100" w:afterAutospacing="1" w:line="240" w:lineRule="auto"/>
+        <w:jc w:val="both"/>
+        <w:rPr>
+          <w:rFonts w:ascii="Times New Roman" w:hAnsi="Times New Roman" w:eastAsia="Times New Roman" w:cs="Times New Roman"/>
+          <w:sz w:val="24"/>
+          <w:szCs w:val="24"/>
+          <w:lang w:eastAsia="en-IN"/>
+        </w:rPr>
+      </w:pPr>
+      <w:r>
+        <w:rPr>
+          <w:rFonts w:ascii="Times New Roman" w:hAnsi="Times New Roman" w:eastAsia="Times New Roman" w:cs="Times New Roman"/>
+          <w:sz w:val="24"/>
+          <w:szCs w:val="24"/>
+          <w:lang w:eastAsia="en-IN"/>
+        </w:rPr>
+        <w:t>Calculation of Decision Coverage percent:</w:t>
+      </w:r>
+    </w:p>
+    <w:p>
+      <w:pPr>
+        <w:shd w:val="clear" w:color="auto" w:fill="FFFFFF"/>
+        <w:spacing w:before="100" w:beforeAutospacing="1" w:after="100" w:afterAutospacing="1" w:line="240" w:lineRule="auto"/>
+        <w:jc w:val="both"/>
+        <w:rPr>
+          <w:rFonts w:ascii="Times New Roman" w:hAnsi="Times New Roman" w:eastAsia="Times New Roman" w:cs="Times New Roman"/>
+          <w:sz w:val="24"/>
+          <w:szCs w:val="24"/>
+          <w:lang w:eastAsia="en-IN"/>
+        </w:rPr>
+      </w:pPr>
+      <w:r>
+        <w:rPr>
+          <w:rFonts w:ascii="Times New Roman" w:hAnsi="Times New Roman" w:eastAsia="Times New Roman" w:cs="Times New Roman"/>
+          <w:sz w:val="24"/>
+          <w:szCs w:val="24"/>
+          <w:lang w:eastAsia="en-IN"/>
+        </w:rPr>
+        <w:drawing>
+          <wp:inline distT="0" distB="0" distL="0" distR="0">
+            <wp:extent cx="5059680" cy="678180"/>
+            <wp:effectExtent l="0" t="0" r="0" b="7620"/>
+            <wp:docPr id="3" name="Picture 3" descr="Decision Coverage technique in whitebox testing link"/>
+            <wp:cNvGraphicFramePr>
+              <a:graphicFrameLocks xmlns:a="http://schemas.openxmlformats.org/drawingml/2006/main" noChangeAspect="1"/>
+            </wp:cNvGraphicFramePr>
+            <a:graphic xmlns:a="http://schemas.openxmlformats.org/drawingml/2006/main">
+              <a:graphicData uri="http://schemas.openxmlformats.org/drawingml/2006/picture">
+                <pic:pic xmlns:pic="http://schemas.openxmlformats.org/drawingml/2006/picture">
+                  <pic:nvPicPr>
+                    <pic:cNvPr id="3" name="Picture 3" descr="Decision Coverage technique in whitebox testing link"/>
                     <pic:cNvPicPr>
                       <a:picLocks noChangeAspect="1" noChangeArrowheads="1"/>
                     </pic:cNvPicPr>
@@ -1355,112 +1353,7 @@
                       <a:fillRect/>
                     </a:stretch>
                   </pic:blipFill>
-                  <pic:spPr bwMode="auto">
-                    <a:xfrm>
-                      <a:off x="0" y="0"/>
-                      <a:ext cx="2964180" cy="3116580"/>
-                    </a:xfrm>
-                    <a:prstGeom prst="rect">
-                      <a:avLst/>
-                    </a:prstGeom>
-                    <a:noFill/>
-                    <a:ln>
-                      <a:noFill/>
-                    </a:ln>
-                  </pic:spPr>
-                </pic:pic>
-              </a:graphicData>
-            </a:graphic>
-          </wp:inline>
-        </w:drawing>
-      </w:r>
-    </w:p>
-    <w:p>
-      <w:pPr>
-        <w:shd w:val="clear" w:color="auto" w:fill="FFFFFF"/>
-        <w:spacing w:before="100" w:beforeAutospacing="1" w:after="100" w:afterAutospacing="1" w:line="240" w:lineRule="auto"/>
-        <w:jc w:val="both"/>
-        <w:rPr>
-          <w:rFonts w:ascii="Times New Roman" w:eastAsia="Times New Roman" w:hAnsi="Times New Roman" w:cs="Times New Roman"/>
-          <w:sz w:val="24"/>
-          <w:szCs w:val="24"/>
-          <w:lang w:eastAsia="en-IN"/>
-        </w:rPr>
-      </w:pPr>
-    </w:p>
-    <w:p>
-      <w:pPr>
-        <w:shd w:val="clear" w:color="auto" w:fill="FFFFFF"/>
-        <w:spacing w:before="100" w:beforeAutospacing="1" w:after="100" w:afterAutospacing="1" w:line="240" w:lineRule="auto"/>
-        <w:jc w:val="both"/>
-        <w:rPr>
-          <w:rFonts w:ascii="Times New Roman" w:eastAsia="Times New Roman" w:hAnsi="Times New Roman" w:cs="Times New Roman"/>
-          <w:sz w:val="24"/>
-          <w:szCs w:val="24"/>
-          <w:lang w:eastAsia="en-IN"/>
-        </w:rPr>
-      </w:pPr>
-      <w:r>
-        <w:rPr>
-          <w:rFonts w:ascii="Times New Roman" w:eastAsia="Times New Roman" w:hAnsi="Times New Roman" w:cs="Times New Roman"/>
-          <w:sz w:val="24"/>
-          <w:szCs w:val="24"/>
-          <w:lang w:eastAsia="en-IN"/>
-        </w:rPr>
-        <w:t>Calculation of Decision Coverage percent:</w:t>
-      </w:r>
-    </w:p>
-    <w:p>
-      <w:pPr>
-        <w:shd w:val="clear" w:color="auto" w:fill="FFFFFF"/>
-        <w:spacing w:before="100" w:beforeAutospacing="1" w:after="100" w:afterAutospacing="1" w:line="240" w:lineRule="auto"/>
-        <w:jc w:val="both"/>
-        <w:rPr>
-          <w:rFonts w:ascii="Times New Roman" w:eastAsia="Times New Roman" w:hAnsi="Times New Roman" w:cs="Times New Roman"/>
-          <w:sz w:val="24"/>
-          <w:szCs w:val="24"/>
-          <w:lang w:eastAsia="en-IN"/>
-        </w:rPr>
-      </w:pPr>
-      <w:r>
-        <w:rPr>
-          <w:rFonts w:ascii="Times New Roman" w:eastAsia="Times New Roman" w:hAnsi="Times New Roman" w:cs="Times New Roman"/>
-          <w:noProof/>
-          <w:sz w:val="24"/>
-          <w:szCs w:val="24"/>
-          <w:lang w:eastAsia="en-IN"/>
-        </w:rPr>
-        <w:drawing>
-          <wp:inline distT="0" distB="0" distL="0" distR="0" wp14:anchorId="10A5F42F" wp14:editId="254D6FF8">
-            <wp:extent cx="5059680" cy="678180"/>
-            <wp:effectExtent l="0" t="0" r="0" b="7620"/>
-            <wp:docPr id="3" name="Picture 3" descr="Decision Coverage technique in whitebox testing link"/>
-            <wp:cNvGraphicFramePr>
-              <a:graphicFrameLocks xmlns:a="http://schemas.openxmlformats.org/drawingml/2006/main" noChangeAspect="1"/>
-            </wp:cNvGraphicFramePr>
-            <a:graphic xmlns:a="http://schemas.openxmlformats.org/drawingml/2006/main">
-              <a:graphicData uri="http://schemas.openxmlformats.org/drawingml/2006/picture">
-                <pic:pic xmlns:pic="http://schemas.openxmlformats.org/drawingml/2006/picture">
-                  <pic:nvPicPr>
-                    <pic:cNvPr id="0" name="Picture 5" descr="Decision Coverage technique in whitebox testing link"/>
-                    <pic:cNvPicPr>
-                      <a:picLocks noChangeAspect="1" noChangeArrowheads="1"/>
-                    </pic:cNvPicPr>
-                  </pic:nvPicPr>
-                  <pic:blipFill>
-                    <a:blip r:embed="rId7">
-                      <a:extLst>
-                        <a:ext uri="{28A0092B-C50C-407E-A947-70E740481C1C}">
-                          <a14:useLocalDpi xmlns:a14="http://schemas.microsoft.com/office/drawing/2010/main" val="0"/>
-                        </a:ext>
-                      </a:extLst>
-                    </a:blip>
-                    <a:srcRect/>
-                    <a:stretch>
-                      <a:fillRect/>
-                    </a:stretch>
-                  </pic:blipFill>
-                  <pic:spPr bwMode="auto">
+                  <pic:spPr>
                     <a:xfrm>
                       <a:off x="0" y="0"/>
                       <a:ext cx="5059680" cy="678180"/>
@@ -1486,7 +1379,7 @@
         <w:spacing w:before="100" w:beforeAutospacing="1" w:after="100" w:afterAutospacing="1" w:line="240" w:lineRule="auto"/>
         <w:jc w:val="both"/>
         <w:rPr>
-          <w:rFonts w:ascii="Times New Roman" w:eastAsia="Times New Roman" w:hAnsi="Times New Roman" w:cs="Times New Roman"/>
+          <w:rFonts w:ascii="Times New Roman" w:hAnsi="Times New Roman" w:eastAsia="Times New Roman" w:cs="Times New Roman"/>
           <w:sz w:val="24"/>
           <w:szCs w:val="24"/>
           <w:lang w:eastAsia="en-IN"/>
@@ -1499,43 +1392,20 @@
         <w:ind w:left="360"/>
         <w:jc w:val="both"/>
         <w:rPr>
-          <w:rFonts w:ascii="Times New Roman" w:eastAsia="Times New Roman" w:hAnsi="Times New Roman" w:cs="Times New Roman"/>
-          <w:sz w:val="24"/>
-          <w:szCs w:val="24"/>
-          <w:lang w:eastAsia="en-IN"/>
-        </w:rPr>
-      </w:pPr>
-      <w:r>
-        <w:rPr>
-          <w:rFonts w:ascii="Times New Roman" w:eastAsia="Times New Roman" w:hAnsi="Times New Roman" w:cs="Times New Roman"/>
-          <w:sz w:val="24"/>
-          <w:szCs w:val="24"/>
-          <w:bdr w:val="none" w:sz="0" w:space="0" w:color="auto" w:frame="1"/>
-          <w:lang w:eastAsia="en-IN"/>
-        </w:rPr>
-        <w:t>Decision Coverage = ½*</w:t>
-      </w:r>
-      <w:proofErr w:type="gramStart"/>
-      <w:r>
-        <w:rPr>
-          <w:rFonts w:ascii="Times New Roman" w:eastAsia="Times New Roman" w:hAnsi="Times New Roman" w:cs="Times New Roman"/>
-          <w:sz w:val="24"/>
-          <w:szCs w:val="24"/>
-          <w:bdr w:val="none" w:sz="0" w:space="0" w:color="auto" w:frame="1"/>
-          <w:lang w:eastAsia="en-IN"/>
-        </w:rPr>
-        <w:t>100  (</w:t>
-      </w:r>
-      <w:proofErr w:type="gramEnd"/>
-      <w:r>
-        <w:rPr>
-          <w:rFonts w:ascii="Times New Roman" w:eastAsia="Times New Roman" w:hAnsi="Times New Roman" w:cs="Times New Roman"/>
-          <w:sz w:val="24"/>
-          <w:szCs w:val="24"/>
-          <w:bdr w:val="none" w:sz="0" w:space="0" w:color="auto" w:frame="1"/>
-          <w:lang w:eastAsia="en-IN"/>
-        </w:rPr>
-        <w:t>Only "True" is exercised)  </w:t>
+          <w:rFonts w:ascii="Times New Roman" w:hAnsi="Times New Roman" w:eastAsia="Times New Roman" w:cs="Times New Roman"/>
+          <w:sz w:val="24"/>
+          <w:szCs w:val="24"/>
+          <w:lang w:eastAsia="en-IN"/>
+        </w:rPr>
+      </w:pPr>
+      <w:r>
+        <w:rPr>
+          <w:rFonts w:ascii="Times New Roman" w:hAnsi="Times New Roman" w:eastAsia="Times New Roman" w:cs="Times New Roman"/>
+          <w:sz w:val="24"/>
+          <w:szCs w:val="24"/>
+          <w:lang w:eastAsia="en-IN"/>
+        </w:rPr>
+        <w:t>Decision Coverage = ½*100  (Only "True" is exercised)  </w:t>
       </w:r>
     </w:p>
     <w:p>
@@ -1544,18 +1414,17 @@
         <w:ind w:left="360"/>
         <w:jc w:val="both"/>
         <w:rPr>
-          <w:rFonts w:ascii="Times New Roman" w:eastAsia="Times New Roman" w:hAnsi="Times New Roman" w:cs="Times New Roman"/>
-          <w:sz w:val="24"/>
-          <w:szCs w:val="24"/>
-          <w:lang w:eastAsia="en-IN"/>
-        </w:rPr>
-      </w:pPr>
-      <w:r>
-        <w:rPr>
-          <w:rFonts w:ascii="Times New Roman" w:eastAsia="Times New Roman" w:hAnsi="Times New Roman" w:cs="Times New Roman"/>
-          <w:sz w:val="24"/>
-          <w:szCs w:val="24"/>
-          <w:bdr w:val="none" w:sz="0" w:space="0" w:color="auto" w:frame="1"/>
+          <w:rFonts w:ascii="Times New Roman" w:hAnsi="Times New Roman" w:eastAsia="Times New Roman" w:cs="Times New Roman"/>
+          <w:sz w:val="24"/>
+          <w:szCs w:val="24"/>
+          <w:lang w:eastAsia="en-IN"/>
+        </w:rPr>
+      </w:pPr>
+      <w:r>
+        <w:rPr>
+          <w:rFonts w:ascii="Times New Roman" w:hAnsi="Times New Roman" w:eastAsia="Times New Roman" w:cs="Times New Roman"/>
+          <w:sz w:val="24"/>
+          <w:szCs w:val="24"/>
           <w:lang w:eastAsia="en-IN"/>
         </w:rPr>
         <w:t>                    =100/2  </w:t>
@@ -1567,18 +1436,17 @@
         <w:ind w:left="360"/>
         <w:jc w:val="both"/>
         <w:rPr>
-          <w:rFonts w:ascii="Times New Roman" w:eastAsia="Times New Roman" w:hAnsi="Times New Roman" w:cs="Times New Roman"/>
-          <w:sz w:val="24"/>
-          <w:szCs w:val="24"/>
-          <w:lang w:eastAsia="en-IN"/>
-        </w:rPr>
-      </w:pPr>
-      <w:r>
-        <w:rPr>
-          <w:rFonts w:ascii="Times New Roman" w:eastAsia="Times New Roman" w:hAnsi="Times New Roman" w:cs="Times New Roman"/>
-          <w:sz w:val="24"/>
-          <w:szCs w:val="24"/>
-          <w:bdr w:val="none" w:sz="0" w:space="0" w:color="auto" w:frame="1"/>
+          <w:rFonts w:ascii="Times New Roman" w:hAnsi="Times New Roman" w:eastAsia="Times New Roman" w:cs="Times New Roman"/>
+          <w:sz w:val="24"/>
+          <w:szCs w:val="24"/>
+          <w:lang w:eastAsia="en-IN"/>
+        </w:rPr>
+      </w:pPr>
+      <w:r>
+        <w:rPr>
+          <w:rFonts w:ascii="Times New Roman" w:hAnsi="Times New Roman" w:eastAsia="Times New Roman" w:cs="Times New Roman"/>
+          <w:sz w:val="24"/>
+          <w:szCs w:val="24"/>
           <w:lang w:eastAsia="en-IN"/>
         </w:rPr>
         <w:t>                    = 50  </w:t>
@@ -1590,19 +1458,17 @@
         <w:ind w:left="360"/>
         <w:jc w:val="both"/>
         <w:rPr>
-          <w:rFonts w:ascii="Times New Roman" w:eastAsia="Times New Roman" w:hAnsi="Times New Roman" w:cs="Times New Roman"/>
-          <w:sz w:val="24"/>
-          <w:szCs w:val="24"/>
-          <w:bdr w:val="none" w:sz="0" w:space="0" w:color="auto" w:frame="1"/>
-          <w:lang w:eastAsia="en-IN"/>
-        </w:rPr>
-      </w:pPr>
-      <w:r>
-        <w:rPr>
-          <w:rFonts w:ascii="Times New Roman" w:eastAsia="Times New Roman" w:hAnsi="Times New Roman" w:cs="Times New Roman"/>
-          <w:sz w:val="24"/>
-          <w:szCs w:val="24"/>
-          <w:bdr w:val="none" w:sz="0" w:space="0" w:color="auto" w:frame="1"/>
+          <w:rFonts w:ascii="Times New Roman" w:hAnsi="Times New Roman" w:eastAsia="Times New Roman" w:cs="Times New Roman"/>
+          <w:sz w:val="24"/>
+          <w:szCs w:val="24"/>
+          <w:lang w:eastAsia="en-IN"/>
+        </w:rPr>
+      </w:pPr>
+      <w:r>
+        <w:rPr>
+          <w:rFonts w:ascii="Times New Roman" w:hAnsi="Times New Roman" w:eastAsia="Times New Roman" w:cs="Times New Roman"/>
+          <w:sz w:val="24"/>
+          <w:szCs w:val="24"/>
           <w:lang w:eastAsia="en-IN"/>
         </w:rPr>
         <w:t>Decision Coverage is 50%</w:t>
@@ -1614,10 +1480,9 @@
         <w:ind w:left="360"/>
         <w:jc w:val="both"/>
         <w:rPr>
-          <w:rFonts w:ascii="Times New Roman" w:eastAsia="Times New Roman" w:hAnsi="Times New Roman" w:cs="Times New Roman"/>
-          <w:sz w:val="24"/>
-          <w:szCs w:val="24"/>
-          <w:bdr w:val="none" w:sz="0" w:space="0" w:color="auto" w:frame="1"/>
+          <w:rFonts w:ascii="Times New Roman" w:hAnsi="Times New Roman" w:eastAsia="Times New Roman" w:cs="Times New Roman"/>
+          <w:sz w:val="24"/>
+          <w:szCs w:val="24"/>
           <w:lang w:eastAsia="en-IN"/>
         </w:rPr>
       </w:pPr>
@@ -1628,29 +1493,28 @@
         <w:ind w:left="360"/>
         <w:jc w:val="both"/>
         <w:rPr>
-          <w:rStyle w:val="Strong"/>
+          <w:rStyle w:val="10"/>
           <w:rFonts w:ascii="Times New Roman" w:hAnsi="Times New Roman" w:cs="Times New Roman"/>
           <w:shd w:val="clear" w:color="auto" w:fill="FFFFFF"/>
         </w:rPr>
       </w:pPr>
       <w:r>
         <w:rPr>
-          <w:rStyle w:val="Strong"/>
+          <w:rStyle w:val="10"/>
           <w:rFonts w:ascii="Times New Roman" w:hAnsi="Times New Roman" w:cs="Times New Roman"/>
           <w:shd w:val="clear" w:color="auto" w:fill="FFFFFF"/>
         </w:rPr>
-        <w:lastRenderedPageBreak/>
         <w:t>Scenario 2:</w:t>
       </w:r>
       <w:r>
         <w:rPr>
           <w:rFonts w:ascii="Times New Roman" w:hAnsi="Times New Roman" w:cs="Times New Roman"/>
         </w:rPr>
-        <w:br/>
-      </w:r>
-      <w:r>
-        <w:rPr>
-          <w:rStyle w:val="Strong"/>
+        <w:br w:type="textWrapping"/>
+      </w:r>
+      <w:r>
+        <w:rPr>
+          <w:rStyle w:val="10"/>
           <w:rFonts w:ascii="Times New Roman" w:hAnsi="Times New Roman" w:cs="Times New Roman"/>
           <w:shd w:val="clear" w:color="auto" w:fill="FFFFFF"/>
         </w:rPr>
@@ -1663,7 +1527,7 @@
         <w:ind w:left="360"/>
         <w:jc w:val="both"/>
         <w:rPr>
-          <w:rStyle w:val="Strong"/>
+          <w:rStyle w:val="10"/>
           <w:rFonts w:ascii="Times New Roman" w:hAnsi="Times New Roman" w:cs="Times New Roman"/>
           <w:shd w:val="clear" w:color="auto" w:fill="FFFFFF"/>
         </w:rPr>
@@ -1675,40 +1539,37 @@
         <w:ind w:left="360"/>
         <w:jc w:val="both"/>
         <w:rPr>
-          <w:rFonts w:ascii="Times New Roman" w:eastAsia="Times New Roman" w:hAnsi="Times New Roman" w:cs="Times New Roman"/>
-          <w:sz w:val="24"/>
-          <w:szCs w:val="24"/>
-          <w:lang w:eastAsia="en-IN"/>
-        </w:rPr>
-      </w:pPr>
-      <w:r>
-        <w:rPr>
-          <w:rFonts w:ascii="Times New Roman" w:eastAsia="Times New Roman" w:hAnsi="Times New Roman" w:cs="Times New Roman"/>
-          <w:sz w:val="24"/>
-          <w:szCs w:val="24"/>
-          <w:bdr w:val="none" w:sz="0" w:space="0" w:color="auto" w:frame="1"/>
+          <w:rFonts w:ascii="Times New Roman" w:hAnsi="Times New Roman" w:eastAsia="Times New Roman" w:cs="Times New Roman"/>
+          <w:sz w:val="24"/>
+          <w:szCs w:val="24"/>
+          <w:lang w:eastAsia="en-IN"/>
+        </w:rPr>
+      </w:pPr>
+      <w:r>
+        <w:rPr>
+          <w:rFonts w:ascii="Times New Roman" w:hAnsi="Times New Roman" w:eastAsia="Times New Roman" w:cs="Times New Roman"/>
+          <w:sz w:val="24"/>
+          <w:szCs w:val="24"/>
           <w:lang w:eastAsia="en-IN"/>
         </w:rPr>
         <w:t>Test (</w:t>
       </w:r>
       <w:r>
         <w:rPr>
-          <w:rFonts w:ascii="Times New Roman" w:eastAsia="Times New Roman" w:hAnsi="Times New Roman" w:cs="Times New Roman"/>
+          <w:rFonts w:ascii="Times New Roman" w:hAnsi="Times New Roman" w:eastAsia="Times New Roman" w:cs="Times New Roman"/>
           <w:b/>
           <w:bCs/>
           <w:sz w:val="24"/>
           <w:szCs w:val="24"/>
-          <w:bdr w:val="none" w:sz="0" w:space="0" w:color="auto" w:frame="1"/>
           <w:lang w:eastAsia="en-IN"/>
         </w:rPr>
         <w:t>int</w:t>
       </w:r>
       <w:r>
         <w:rPr>
-          <w:rFonts w:ascii="Times New Roman" w:eastAsia="Times New Roman" w:hAnsi="Times New Roman" w:cs="Times New Roman"/>
-          <w:sz w:val="24"/>
-          <w:szCs w:val="24"/>
-          <w:bdr w:val="none" w:sz="0" w:space="0" w:color="auto" w:frame="1"/>
+          <w:rFonts w:ascii="Times New Roman" w:hAnsi="Times New Roman" w:eastAsia="Times New Roman" w:cs="Times New Roman"/>
+          <w:sz w:val="24"/>
+          <w:szCs w:val="24"/>
           <w:lang w:eastAsia="en-IN"/>
         </w:rPr>
         <w:t> a=3)   </w:t>
@@ -1720,42 +1581,37 @@
         <w:ind w:left="360"/>
         <w:jc w:val="both"/>
         <w:rPr>
-          <w:rFonts w:ascii="Times New Roman" w:eastAsia="Times New Roman" w:hAnsi="Times New Roman" w:cs="Times New Roman"/>
-          <w:sz w:val="24"/>
-          <w:szCs w:val="24"/>
-          <w:lang w:eastAsia="en-IN"/>
-        </w:rPr>
-      </w:pPr>
-      <w:proofErr w:type="gramStart"/>
-      <w:r>
-        <w:rPr>
-          <w:rFonts w:ascii="Times New Roman" w:eastAsia="Times New Roman" w:hAnsi="Times New Roman" w:cs="Times New Roman"/>
-          <w:sz w:val="24"/>
-          <w:szCs w:val="24"/>
-          <w:bdr w:val="none" w:sz="0" w:space="0" w:color="auto" w:frame="1"/>
+          <w:rFonts w:ascii="Times New Roman" w:hAnsi="Times New Roman" w:eastAsia="Times New Roman" w:cs="Times New Roman"/>
+          <w:sz w:val="24"/>
+          <w:szCs w:val="24"/>
+          <w:lang w:eastAsia="en-IN"/>
+        </w:rPr>
+      </w:pPr>
+      <w:r>
+        <w:rPr>
+          <w:rFonts w:ascii="Times New Roman" w:hAnsi="Times New Roman" w:eastAsia="Times New Roman" w:cs="Times New Roman"/>
+          <w:sz w:val="24"/>
+          <w:szCs w:val="24"/>
           <w:lang w:eastAsia="en-IN"/>
         </w:rPr>
         <w:t>{ </w:t>
       </w:r>
       <w:r>
         <w:rPr>
-          <w:rFonts w:ascii="Times New Roman" w:eastAsia="Times New Roman" w:hAnsi="Times New Roman" w:cs="Times New Roman"/>
+          <w:rFonts w:ascii="Times New Roman" w:hAnsi="Times New Roman" w:eastAsia="Times New Roman" w:cs="Times New Roman"/>
           <w:b/>
           <w:bCs/>
           <w:sz w:val="24"/>
           <w:szCs w:val="24"/>
-          <w:bdr w:val="none" w:sz="0" w:space="0" w:color="auto" w:frame="1"/>
           <w:lang w:eastAsia="en-IN"/>
         </w:rPr>
         <w:t>if</w:t>
       </w:r>
-      <w:proofErr w:type="gramEnd"/>
-      <w:r>
-        <w:rPr>
-          <w:rFonts w:ascii="Times New Roman" w:eastAsia="Times New Roman" w:hAnsi="Times New Roman" w:cs="Times New Roman"/>
-          <w:sz w:val="24"/>
-          <w:szCs w:val="24"/>
-          <w:bdr w:val="none" w:sz="0" w:space="0" w:color="auto" w:frame="1"/>
+      <w:r>
+        <w:rPr>
+          <w:rFonts w:ascii="Times New Roman" w:hAnsi="Times New Roman" w:eastAsia="Times New Roman" w:cs="Times New Roman"/>
+          <w:sz w:val="24"/>
+          <w:szCs w:val="24"/>
           <w:lang w:eastAsia="en-IN"/>
         </w:rPr>
         <w:t> (a&gt;4)   </w:t>
@@ -1767,18 +1623,17 @@
         <w:ind w:left="360"/>
         <w:jc w:val="both"/>
         <w:rPr>
-          <w:rFonts w:ascii="Times New Roman" w:eastAsia="Times New Roman" w:hAnsi="Times New Roman" w:cs="Times New Roman"/>
-          <w:sz w:val="24"/>
-          <w:szCs w:val="24"/>
-          <w:lang w:eastAsia="en-IN"/>
-        </w:rPr>
-      </w:pPr>
-      <w:r>
-        <w:rPr>
-          <w:rFonts w:ascii="Times New Roman" w:eastAsia="Times New Roman" w:hAnsi="Times New Roman" w:cs="Times New Roman"/>
-          <w:sz w:val="24"/>
-          <w:szCs w:val="24"/>
-          <w:bdr w:val="none" w:sz="0" w:space="0" w:color="auto" w:frame="1"/>
+          <w:rFonts w:ascii="Times New Roman" w:hAnsi="Times New Roman" w:eastAsia="Times New Roman" w:cs="Times New Roman"/>
+          <w:sz w:val="24"/>
+          <w:szCs w:val="24"/>
+          <w:lang w:eastAsia="en-IN"/>
+        </w:rPr>
+      </w:pPr>
+      <w:r>
+        <w:rPr>
+          <w:rFonts w:ascii="Times New Roman" w:hAnsi="Times New Roman" w:eastAsia="Times New Roman" w:cs="Times New Roman"/>
+          <w:sz w:val="24"/>
+          <w:szCs w:val="24"/>
           <w:lang w:eastAsia="en-IN"/>
         </w:rPr>
         <w:t>a=a*3   </w:t>
@@ -1790,18 +1645,17 @@
         <w:ind w:left="360"/>
         <w:jc w:val="both"/>
         <w:rPr>
-          <w:rFonts w:ascii="Times New Roman" w:eastAsia="Times New Roman" w:hAnsi="Times New Roman" w:cs="Times New Roman"/>
-          <w:sz w:val="24"/>
-          <w:szCs w:val="24"/>
-          <w:lang w:eastAsia="en-IN"/>
-        </w:rPr>
-      </w:pPr>
-      <w:r>
-        <w:rPr>
-          <w:rFonts w:ascii="Times New Roman" w:eastAsia="Times New Roman" w:hAnsi="Times New Roman" w:cs="Times New Roman"/>
-          <w:sz w:val="24"/>
-          <w:szCs w:val="24"/>
-          <w:bdr w:val="none" w:sz="0" w:space="0" w:color="auto" w:frame="1"/>
+          <w:rFonts w:ascii="Times New Roman" w:hAnsi="Times New Roman" w:eastAsia="Times New Roman" w:cs="Times New Roman"/>
+          <w:sz w:val="24"/>
+          <w:szCs w:val="24"/>
+          <w:lang w:eastAsia="en-IN"/>
+        </w:rPr>
+      </w:pPr>
+      <w:r>
+        <w:rPr>
+          <w:rFonts w:ascii="Times New Roman" w:hAnsi="Times New Roman" w:eastAsia="Times New Roman" w:cs="Times New Roman"/>
+          <w:sz w:val="24"/>
+          <w:szCs w:val="24"/>
           <w:lang w:eastAsia="en-IN"/>
         </w:rPr>
         <w:t>print (a)   </w:t>
@@ -1813,19 +1667,17 @@
         <w:ind w:left="360"/>
         <w:jc w:val="both"/>
         <w:rPr>
-          <w:rFonts w:ascii="Times New Roman" w:eastAsia="Times New Roman" w:hAnsi="Times New Roman" w:cs="Times New Roman"/>
-          <w:sz w:val="24"/>
-          <w:szCs w:val="24"/>
-          <w:bdr w:val="none" w:sz="0" w:space="0" w:color="auto" w:frame="1"/>
-          <w:lang w:eastAsia="en-IN"/>
-        </w:rPr>
-      </w:pPr>
-      <w:r>
-        <w:rPr>
-          <w:rFonts w:ascii="Times New Roman" w:eastAsia="Times New Roman" w:hAnsi="Times New Roman" w:cs="Times New Roman"/>
-          <w:sz w:val="24"/>
-          <w:szCs w:val="24"/>
-          <w:bdr w:val="none" w:sz="0" w:space="0" w:color="auto" w:frame="1"/>
+          <w:rFonts w:ascii="Times New Roman" w:hAnsi="Times New Roman" w:eastAsia="Times New Roman" w:cs="Times New Roman"/>
+          <w:sz w:val="24"/>
+          <w:szCs w:val="24"/>
+          <w:lang w:eastAsia="en-IN"/>
+        </w:rPr>
+      </w:pPr>
+      <w:r>
+        <w:rPr>
+          <w:rFonts w:ascii="Times New Roman" w:hAnsi="Times New Roman" w:eastAsia="Times New Roman" w:cs="Times New Roman"/>
+          <w:sz w:val="24"/>
+          <w:szCs w:val="24"/>
           <w:lang w:eastAsia="en-IN"/>
         </w:rPr>
         <w:t>}</w:t>
@@ -1837,10 +1689,9 @@
         <w:ind w:left="360"/>
         <w:jc w:val="both"/>
         <w:rPr>
-          <w:rFonts w:ascii="Times New Roman" w:eastAsia="Times New Roman" w:hAnsi="Times New Roman" w:cs="Times New Roman"/>
-          <w:sz w:val="24"/>
-          <w:szCs w:val="24"/>
-          <w:bdr w:val="none" w:sz="0" w:space="0" w:color="auto" w:frame="1"/>
+          <w:rFonts w:ascii="Times New Roman" w:hAnsi="Times New Roman" w:eastAsia="Times New Roman" w:cs="Times New Roman"/>
+          <w:sz w:val="24"/>
+          <w:szCs w:val="24"/>
           <w:lang w:eastAsia="en-IN"/>
         </w:rPr>
       </w:pPr>
@@ -1851,38 +1702,20 @@
         <w:spacing w:before="100" w:beforeAutospacing="1" w:after="100" w:afterAutospacing="1" w:line="240" w:lineRule="auto"/>
         <w:jc w:val="both"/>
         <w:rPr>
-          <w:rFonts w:ascii="Times New Roman" w:eastAsia="Times New Roman" w:hAnsi="Times New Roman" w:cs="Times New Roman"/>
-          <w:sz w:val="24"/>
-          <w:szCs w:val="24"/>
-          <w:lang w:eastAsia="en-IN"/>
-        </w:rPr>
-      </w:pPr>
-      <w:r>
-        <w:rPr>
-          <w:rFonts w:ascii="Times New Roman" w:eastAsia="Times New Roman" w:hAnsi="Times New Roman" w:cs="Times New Roman"/>
-          <w:sz w:val="24"/>
-          <w:szCs w:val="24"/>
-          <w:lang w:eastAsia="en-IN"/>
-        </w:rPr>
-        <w:t xml:space="preserve">. The outcome of this code </w:t>
-      </w:r>
-      <w:r>
-        <w:rPr>
-          <w:rFonts w:ascii="Times New Roman" w:eastAsia="Times New Roman" w:hAnsi="Times New Roman" w:cs="Times New Roman"/>
-          <w:sz w:val="24"/>
-          <w:szCs w:val="24"/>
-          <w:lang w:eastAsia="en-IN"/>
-        </w:rPr>
-        <w:t>is? False</w:t>
-      </w:r>
-      <w:r>
-        <w:rPr>
-          <w:rFonts w:ascii="Times New Roman" w:eastAsia="Times New Roman" w:hAnsi="Times New Roman" w:cs="Times New Roman"/>
-          <w:sz w:val="24"/>
-          <w:szCs w:val="24"/>
-          <w:lang w:eastAsia="en-IN"/>
-        </w:rPr>
-        <w:t>? if condition (a&gt;4) is checked.</w:t>
+          <w:rFonts w:ascii="Times New Roman" w:hAnsi="Times New Roman" w:eastAsia="Times New Roman" w:cs="Times New Roman"/>
+          <w:sz w:val="24"/>
+          <w:szCs w:val="24"/>
+          <w:lang w:eastAsia="en-IN"/>
+        </w:rPr>
+      </w:pPr>
+      <w:r>
+        <w:rPr>
+          <w:rFonts w:ascii="Times New Roman" w:hAnsi="Times New Roman" w:eastAsia="Times New Roman" w:cs="Times New Roman"/>
+          <w:sz w:val="24"/>
+          <w:szCs w:val="24"/>
+          <w:lang w:eastAsia="en-IN"/>
+        </w:rPr>
+        <w:t>. The outcome of this code is? False? if condition (a&gt;4) is checked.</w:t>
       </w:r>
     </w:p>
     <w:p>
@@ -1891,15 +1724,15 @@
         <w:spacing w:before="100" w:beforeAutospacing="1" w:after="100" w:afterAutospacing="1" w:line="240" w:lineRule="auto"/>
         <w:jc w:val="both"/>
         <w:rPr>
-          <w:rFonts w:ascii="Times New Roman" w:eastAsia="Times New Roman" w:hAnsi="Times New Roman" w:cs="Times New Roman"/>
-          <w:sz w:val="24"/>
-          <w:szCs w:val="24"/>
-          <w:lang w:eastAsia="en-IN"/>
-        </w:rPr>
-      </w:pPr>
-      <w:r>
-        <w:rPr>
-          <w:rFonts w:ascii="Times New Roman" w:eastAsia="Times New Roman" w:hAnsi="Times New Roman" w:cs="Times New Roman"/>
+          <w:rFonts w:ascii="Times New Roman" w:hAnsi="Times New Roman" w:eastAsia="Times New Roman" w:cs="Times New Roman"/>
+          <w:sz w:val="24"/>
+          <w:szCs w:val="24"/>
+          <w:lang w:eastAsia="en-IN"/>
+        </w:rPr>
+      </w:pPr>
+      <w:r>
+        <w:rPr>
+          <w:rFonts w:ascii="Times New Roman" w:hAnsi="Times New Roman" w:eastAsia="Times New Roman" w:cs="Times New Roman"/>
           <w:sz w:val="24"/>
           <w:szCs w:val="24"/>
           <w:lang w:eastAsia="en-IN"/>
@@ -1913,7 +1746,7 @@
         <w:spacing w:before="100" w:beforeAutospacing="1" w:after="100" w:afterAutospacing="1" w:line="240" w:lineRule="auto"/>
         <w:jc w:val="both"/>
         <w:rPr>
-          <w:rFonts w:ascii="Times New Roman" w:eastAsia="Times New Roman" w:hAnsi="Times New Roman" w:cs="Times New Roman"/>
+          <w:rFonts w:ascii="Times New Roman" w:hAnsi="Times New Roman" w:eastAsia="Times New Roman" w:cs="Times New Roman"/>
           <w:sz w:val="24"/>
           <w:szCs w:val="24"/>
           <w:lang w:eastAsia="en-IN"/>
@@ -1926,19 +1759,18 @@
         <w:spacing w:before="100" w:beforeAutospacing="1" w:after="100" w:afterAutospacing="1" w:line="240" w:lineRule="auto"/>
         <w:jc w:val="both"/>
         <w:rPr>
-          <w:rFonts w:ascii="Times New Roman" w:eastAsia="Times New Roman" w:hAnsi="Times New Roman" w:cs="Times New Roman"/>
-          <w:sz w:val="24"/>
-          <w:szCs w:val="24"/>
-          <w:lang w:eastAsia="en-IN"/>
-        </w:rPr>
-      </w:pPr>
-      <w:r>
-        <w:rPr>
-          <w:rFonts w:ascii="Times New Roman" w:hAnsi="Times New Roman" w:cs="Times New Roman"/>
-          <w:noProof/>
+          <w:rFonts w:ascii="Times New Roman" w:hAnsi="Times New Roman" w:eastAsia="Times New Roman" w:cs="Times New Roman"/>
+          <w:sz w:val="24"/>
+          <w:szCs w:val="24"/>
+          <w:lang w:eastAsia="en-IN"/>
+        </w:rPr>
+      </w:pPr>
+      <w:r>
+        <w:rPr>
+          <w:rFonts w:ascii="Times New Roman" w:hAnsi="Times New Roman" w:cs="Times New Roman"/>
         </w:rPr>
         <w:drawing>
-          <wp:inline distT="0" distB="0" distL="0" distR="0" wp14:anchorId="63FC68AE" wp14:editId="3B0265C6">
+          <wp:inline distT="0" distB="0" distL="0" distR="0">
             <wp:extent cx="2865120" cy="3116580"/>
             <wp:effectExtent l="0" t="0" r="0" b="7620"/>
             <wp:docPr id="4" name="Picture 4" descr="Decision Coverage technique in whitebox testing link"/>
@@ -1949,13 +1781,13 @@
               <a:graphicData uri="http://schemas.openxmlformats.org/drawingml/2006/picture">
                 <pic:pic xmlns:pic="http://schemas.openxmlformats.org/drawingml/2006/picture">
                   <pic:nvPicPr>
-                    <pic:cNvPr id="0" name="Picture 7" descr="Decision Coverage technique in whitebox testing link"/>
+                    <pic:cNvPr id="4" name="Picture 4" descr="Decision Coverage technique in whitebox testing link"/>
                     <pic:cNvPicPr>
                       <a:picLocks noChangeAspect="1" noChangeArrowheads="1"/>
                     </pic:cNvPicPr>
                   </pic:nvPicPr>
                   <pic:blipFill>
-                    <a:blip r:embed="rId9">
+                    <a:blip r:embed="rId10">
                       <a:extLst>
                         <a:ext uri="{28A0092B-C50C-407E-A947-70E740481C1C}">
                           <a14:useLocalDpi xmlns:a14="http://schemas.microsoft.com/office/drawing/2010/main" val="0"/>
@@ -1967,7 +1799,7 @@
                       <a:fillRect/>
                     </a:stretch>
                   </pic:blipFill>
-                  <pic:spPr bwMode="auto">
+                  <pic:spPr>
                     <a:xfrm>
                       <a:off x="0" y="0"/>
                       <a:ext cx="2865120" cy="3116580"/>
@@ -1993,15 +1825,15 @@
         <w:spacing w:before="100" w:beforeAutospacing="1" w:after="100" w:afterAutospacing="1" w:line="240" w:lineRule="auto"/>
         <w:jc w:val="both"/>
         <w:rPr>
-          <w:rFonts w:ascii="Times New Roman" w:eastAsia="Times New Roman" w:hAnsi="Times New Roman" w:cs="Times New Roman"/>
-          <w:sz w:val="24"/>
-          <w:szCs w:val="24"/>
-          <w:lang w:eastAsia="en-IN"/>
-        </w:rPr>
-      </w:pPr>
-      <w:r>
-        <w:rPr>
-          <w:rFonts w:ascii="Times New Roman" w:eastAsia="Times New Roman" w:hAnsi="Times New Roman" w:cs="Times New Roman"/>
+          <w:rFonts w:ascii="Times New Roman" w:hAnsi="Times New Roman" w:eastAsia="Times New Roman" w:cs="Times New Roman"/>
+          <w:sz w:val="24"/>
+          <w:szCs w:val="24"/>
+          <w:lang w:eastAsia="en-IN"/>
+        </w:rPr>
+      </w:pPr>
+      <w:r>
+        <w:rPr>
+          <w:rFonts w:ascii="Times New Roman" w:hAnsi="Times New Roman" w:eastAsia="Times New Roman" w:cs="Times New Roman"/>
           <w:sz w:val="24"/>
           <w:szCs w:val="24"/>
           <w:lang w:eastAsia="en-IN"/>
@@ -2015,22 +1847,21 @@
         <w:spacing w:before="100" w:beforeAutospacing="1" w:after="100" w:afterAutospacing="1" w:line="240" w:lineRule="auto"/>
         <w:jc w:val="both"/>
         <w:rPr>
-          <w:rFonts w:ascii="Times New Roman" w:eastAsia="Times New Roman" w:hAnsi="Times New Roman" w:cs="Times New Roman"/>
-          <w:sz w:val="24"/>
-          <w:szCs w:val="24"/>
-          <w:lang w:eastAsia="en-IN"/>
-        </w:rPr>
-      </w:pPr>
-      <w:r>
-        <w:rPr>
-          <w:rFonts w:ascii="Times New Roman" w:eastAsia="Times New Roman" w:hAnsi="Times New Roman" w:cs="Times New Roman"/>
-          <w:noProof/>
+          <w:rFonts w:ascii="Times New Roman" w:hAnsi="Times New Roman" w:eastAsia="Times New Roman" w:cs="Times New Roman"/>
+          <w:sz w:val="24"/>
+          <w:szCs w:val="24"/>
+          <w:lang w:eastAsia="en-IN"/>
+        </w:rPr>
+      </w:pPr>
+      <w:r>
+        <w:rPr>
+          <w:rFonts w:ascii="Times New Roman" w:hAnsi="Times New Roman" w:eastAsia="Times New Roman" w:cs="Times New Roman"/>
           <w:sz w:val="24"/>
           <w:szCs w:val="24"/>
           <w:lang w:eastAsia="en-IN"/>
         </w:rPr>
         <w:drawing>
-          <wp:inline distT="0" distB="0" distL="0" distR="0" wp14:anchorId="4FB2690F" wp14:editId="5F39EF59">
+          <wp:inline distT="0" distB="0" distL="0" distR="0">
             <wp:extent cx="5059680" cy="678180"/>
             <wp:effectExtent l="0" t="0" r="0" b="7620"/>
             <wp:docPr id="5" name="Picture 5" descr="Decision Coverage technique in whitebox testing link"/>
@@ -2041,13 +1872,13 @@
               <a:graphicData uri="http://schemas.openxmlformats.org/drawingml/2006/picture">
                 <pic:pic xmlns:pic="http://schemas.openxmlformats.org/drawingml/2006/picture">
                   <pic:nvPicPr>
-                    <pic:cNvPr id="0" name="Picture 9" descr="Decision Coverage technique in whitebox testing link"/>
+                    <pic:cNvPr id="5" name="Picture 5" descr="Decision Coverage technique in whitebox testing link"/>
                     <pic:cNvPicPr>
                       <a:picLocks noChangeAspect="1" noChangeArrowheads="1"/>
                     </pic:cNvPicPr>
                   </pic:nvPicPr>
                   <pic:blipFill>
-                    <a:blip r:embed="rId7">
+                    <a:blip r:embed="rId8">
                       <a:extLst>
                         <a:ext uri="{28A0092B-C50C-407E-A947-70E740481C1C}">
                           <a14:useLocalDpi xmlns:a14="http://schemas.microsoft.com/office/drawing/2010/main" val="0"/>
@@ -2059,7 +1890,7 @@
                       <a:fillRect/>
                     </a:stretch>
                   </pic:blipFill>
-                  <pic:spPr bwMode="auto">
+                  <pic:spPr>
                     <a:xfrm>
                       <a:off x="0" y="0"/>
                       <a:ext cx="5059680" cy="678180"/>
@@ -2085,7 +1916,7 @@
         <w:spacing w:before="100" w:beforeAutospacing="1" w:after="100" w:afterAutospacing="1" w:line="240" w:lineRule="auto"/>
         <w:jc w:val="both"/>
         <w:rPr>
-          <w:rFonts w:ascii="Times New Roman" w:eastAsia="Times New Roman" w:hAnsi="Times New Roman" w:cs="Times New Roman"/>
+          <w:rFonts w:ascii="Times New Roman" w:hAnsi="Times New Roman" w:eastAsia="Times New Roman" w:cs="Times New Roman"/>
           <w:sz w:val="24"/>
           <w:szCs w:val="24"/>
           <w:lang w:eastAsia="en-IN"/>
@@ -2098,65 +1929,20 @@
         <w:ind w:left="360"/>
         <w:jc w:val="both"/>
         <w:rPr>
-          <w:rFonts w:ascii="Times New Roman" w:eastAsia="Times New Roman" w:hAnsi="Times New Roman" w:cs="Times New Roman"/>
-          <w:sz w:val="24"/>
-          <w:szCs w:val="24"/>
-          <w:lang w:eastAsia="en-IN"/>
-        </w:rPr>
-      </w:pPr>
-      <w:r>
-        <w:rPr>
-          <w:rFonts w:ascii="Times New Roman" w:eastAsia="Times New Roman" w:hAnsi="Times New Roman" w:cs="Times New Roman"/>
-          <w:sz w:val="24"/>
-          <w:szCs w:val="24"/>
-          <w:bdr w:val="none" w:sz="0" w:space="0" w:color="auto" w:frame="1"/>
-          <w:lang w:eastAsia="en-IN"/>
-        </w:rPr>
-        <w:t>= ½*</w:t>
-      </w:r>
-      <w:proofErr w:type="gramStart"/>
-      <w:r>
-        <w:rPr>
-          <w:rFonts w:ascii="Times New Roman" w:eastAsia="Times New Roman" w:hAnsi="Times New Roman" w:cs="Times New Roman"/>
-          <w:sz w:val="24"/>
-          <w:szCs w:val="24"/>
-          <w:bdr w:val="none" w:sz="0" w:space="0" w:color="auto" w:frame="1"/>
-          <w:lang w:eastAsia="en-IN"/>
-        </w:rPr>
-        <w:t>100  (</w:t>
-      </w:r>
-      <w:proofErr w:type="gramEnd"/>
-      <w:r>
-        <w:rPr>
-          <w:rFonts w:ascii="Times New Roman" w:eastAsia="Times New Roman" w:hAnsi="Times New Roman" w:cs="Times New Roman"/>
-          <w:sz w:val="24"/>
-          <w:szCs w:val="24"/>
-          <w:bdr w:val="none" w:sz="0" w:space="0" w:color="auto" w:frame="1"/>
-          <w:lang w:eastAsia="en-IN"/>
-        </w:rPr>
-        <w:t>Only "False" is exercised) &lt;</w:t>
-      </w:r>
-      <w:proofErr w:type="spellStart"/>
-      <w:r>
-        <w:rPr>
-          <w:rFonts w:ascii="Times New Roman" w:eastAsia="Times New Roman" w:hAnsi="Times New Roman" w:cs="Times New Roman"/>
-          <w:sz w:val="24"/>
-          <w:szCs w:val="24"/>
-          <w:bdr w:val="none" w:sz="0" w:space="0" w:color="auto" w:frame="1"/>
-          <w:lang w:eastAsia="en-IN"/>
-        </w:rPr>
-        <w:t>br</w:t>
-      </w:r>
-      <w:proofErr w:type="spellEnd"/>
-      <w:r>
-        <w:rPr>
-          <w:rFonts w:ascii="Times New Roman" w:eastAsia="Times New Roman" w:hAnsi="Times New Roman" w:cs="Times New Roman"/>
-          <w:sz w:val="24"/>
-          <w:szCs w:val="24"/>
-          <w:bdr w:val="none" w:sz="0" w:space="0" w:color="auto" w:frame="1"/>
-          <w:lang w:eastAsia="en-IN"/>
-        </w:rPr>
-        <w:t>&gt;  </w:t>
+          <w:rFonts w:ascii="Times New Roman" w:hAnsi="Times New Roman" w:eastAsia="Times New Roman" w:cs="Times New Roman"/>
+          <w:sz w:val="24"/>
+          <w:szCs w:val="24"/>
+          <w:lang w:eastAsia="en-IN"/>
+        </w:rPr>
+      </w:pPr>
+      <w:r>
+        <w:rPr>
+          <w:rFonts w:ascii="Times New Roman" w:hAnsi="Times New Roman" w:eastAsia="Times New Roman" w:cs="Times New Roman"/>
+          <w:sz w:val="24"/>
+          <w:szCs w:val="24"/>
+          <w:lang w:eastAsia="en-IN"/>
+        </w:rPr>
+        <w:t>= ½*100  (Only "False" is exercised) &lt;br&gt;  </w:t>
       </w:r>
     </w:p>
     <w:p>
@@ -2165,18 +1951,17 @@
         <w:ind w:left="360"/>
         <w:jc w:val="both"/>
         <w:rPr>
-          <w:rFonts w:ascii="Times New Roman" w:eastAsia="Times New Roman" w:hAnsi="Times New Roman" w:cs="Times New Roman"/>
-          <w:sz w:val="24"/>
-          <w:szCs w:val="24"/>
-          <w:lang w:eastAsia="en-IN"/>
-        </w:rPr>
-      </w:pPr>
-      <w:r>
-        <w:rPr>
-          <w:rFonts w:ascii="Times New Roman" w:eastAsia="Times New Roman" w:hAnsi="Times New Roman" w:cs="Times New Roman"/>
-          <w:sz w:val="24"/>
-          <w:szCs w:val="24"/>
-          <w:bdr w:val="none" w:sz="0" w:space="0" w:color="auto" w:frame="1"/>
+          <w:rFonts w:ascii="Times New Roman" w:hAnsi="Times New Roman" w:eastAsia="Times New Roman" w:cs="Times New Roman"/>
+          <w:sz w:val="24"/>
+          <w:szCs w:val="24"/>
+          <w:lang w:eastAsia="en-IN"/>
+        </w:rPr>
+      </w:pPr>
+      <w:r>
+        <w:rPr>
+          <w:rFonts w:ascii="Times New Roman" w:hAnsi="Times New Roman" w:eastAsia="Times New Roman" w:cs="Times New Roman"/>
+          <w:sz w:val="24"/>
+          <w:szCs w:val="24"/>
           <w:lang w:eastAsia="en-IN"/>
         </w:rPr>
         <w:t>=100/2   </w:t>
@@ -2188,21 +1973,19 @@
         <w:ind w:left="360"/>
         <w:jc w:val="both"/>
         <w:rPr>
-          <w:rFonts w:ascii="Times New Roman" w:eastAsia="Times New Roman" w:hAnsi="Times New Roman" w:cs="Times New Roman"/>
-          <w:sz w:val="24"/>
-          <w:szCs w:val="24"/>
-          <w:lang w:eastAsia="en-IN"/>
-        </w:rPr>
-      </w:pPr>
-      <w:r>
-        <w:rPr>
-          <w:rFonts w:ascii="Times New Roman" w:eastAsia="Times New Roman" w:hAnsi="Times New Roman" w:cs="Times New Roman"/>
-          <w:sz w:val="24"/>
-          <w:szCs w:val="24"/>
-          <w:bdr w:val="none" w:sz="0" w:space="0" w:color="auto" w:frame="1"/>
-          <w:lang w:eastAsia="en-IN"/>
-        </w:rPr>
-        <w:lastRenderedPageBreak/>
+          <w:rFonts w:ascii="Times New Roman" w:hAnsi="Times New Roman" w:eastAsia="Times New Roman" w:cs="Times New Roman"/>
+          <w:sz w:val="24"/>
+          <w:szCs w:val="24"/>
+          <w:lang w:eastAsia="en-IN"/>
+        </w:rPr>
+      </w:pPr>
+      <w:r>
+        <w:rPr>
+          <w:rFonts w:ascii="Times New Roman" w:hAnsi="Times New Roman" w:eastAsia="Times New Roman" w:cs="Times New Roman"/>
+          <w:sz w:val="24"/>
+          <w:szCs w:val="24"/>
+          <w:lang w:eastAsia="en-IN"/>
+        </w:rPr>
         <w:t>= 50  </w:t>
       </w:r>
     </w:p>
@@ -2212,19 +1995,17 @@
         <w:ind w:left="360"/>
         <w:jc w:val="both"/>
         <w:rPr>
-          <w:rFonts w:ascii="Times New Roman" w:eastAsia="Times New Roman" w:hAnsi="Times New Roman" w:cs="Times New Roman"/>
-          <w:sz w:val="24"/>
-          <w:szCs w:val="24"/>
-          <w:bdr w:val="none" w:sz="0" w:space="0" w:color="auto" w:frame="1"/>
-          <w:lang w:eastAsia="en-IN"/>
-        </w:rPr>
-      </w:pPr>
-      <w:r>
-        <w:rPr>
-          <w:rFonts w:ascii="Times New Roman" w:eastAsia="Times New Roman" w:hAnsi="Times New Roman" w:cs="Times New Roman"/>
-          <w:sz w:val="24"/>
-          <w:szCs w:val="24"/>
-          <w:bdr w:val="none" w:sz="0" w:space="0" w:color="auto" w:frame="1"/>
+          <w:rFonts w:ascii="Times New Roman" w:hAnsi="Times New Roman" w:eastAsia="Times New Roman" w:cs="Times New Roman"/>
+          <w:sz w:val="24"/>
+          <w:szCs w:val="24"/>
+          <w:lang w:eastAsia="en-IN"/>
+        </w:rPr>
+      </w:pPr>
+      <w:r>
+        <w:rPr>
+          <w:rFonts w:ascii="Times New Roman" w:hAnsi="Times New Roman" w:eastAsia="Times New Roman" w:cs="Times New Roman"/>
+          <w:sz w:val="24"/>
+          <w:szCs w:val="24"/>
           <w:lang w:eastAsia="en-IN"/>
         </w:rPr>
         <w:t>Decision Coverage = 50</w:t>
@@ -2236,17 +2017,16 @@
         <w:ind w:left="360"/>
         <w:jc w:val="both"/>
         <w:rPr>
-          <w:rFonts w:ascii="Times New Roman" w:eastAsia="Times New Roman" w:hAnsi="Times New Roman" w:cs="Times New Roman"/>
-          <w:sz w:val="24"/>
-          <w:szCs w:val="24"/>
-          <w:bdr w:val="none" w:sz="0" w:space="0" w:color="auto" w:frame="1"/>
-          <w:lang w:eastAsia="en-IN"/>
-        </w:rPr>
-      </w:pPr>
-    </w:p>
-    <w:p>
-      <w:pPr>
-        <w:pStyle w:val="Heading2"/>
+          <w:rFonts w:ascii="Times New Roman" w:hAnsi="Times New Roman" w:eastAsia="Times New Roman" w:cs="Times New Roman"/>
+          <w:sz w:val="24"/>
+          <w:szCs w:val="24"/>
+          <w:lang w:eastAsia="en-IN"/>
+        </w:rPr>
+      </w:pPr>
+    </w:p>
+    <w:p>
+      <w:pPr>
+        <w:pStyle w:val="3"/>
         <w:shd w:val="clear" w:color="auto" w:fill="FFFFFF"/>
         <w:spacing w:line="312" w:lineRule="atLeast"/>
         <w:jc w:val="both"/>
@@ -2280,22 +2060,25 @@
     </w:p>
     <w:tbl>
       <w:tblPr>
+        <w:tblStyle w:val="5"/>
         <w:tblW w:w="12731" w:type="dxa"/>
         <w:tblInd w:w="-1448" w:type="dxa"/>
         <w:tblBorders>
-          <w:top w:val="single" w:sz="6" w:space="0" w:color="C7CCBE"/>
-          <w:left w:val="single" w:sz="6" w:space="0" w:color="C7CCBE"/>
-          <w:bottom w:val="single" w:sz="6" w:space="0" w:color="C7CCBE"/>
-          <w:right w:val="single" w:sz="6" w:space="0" w:color="C7CCBE"/>
+          <w:top w:val="single" w:color="C7CCBE" w:sz="6" w:space="0"/>
+          <w:left w:val="single" w:color="C7CCBE" w:sz="6" w:space="0"/>
+          <w:bottom w:val="single" w:color="C7CCBE" w:sz="6" w:space="0"/>
+          <w:right w:val="single" w:color="C7CCBE" w:sz="6" w:space="0"/>
+          <w:insideH w:val="none" w:color="auto" w:sz="0" w:space="0"/>
+          <w:insideV w:val="none" w:color="auto" w:sz="0" w:space="0"/>
         </w:tblBorders>
         <w:shd w:val="clear" w:color="auto" w:fill="FFFFFF"/>
+        <w:tblLayout w:type="autofit"/>
         <w:tblCellMar>
           <w:top w:w="15" w:type="dxa"/>
           <w:left w:w="15" w:type="dxa"/>
           <w:bottom w:w="15" w:type="dxa"/>
           <w:right w:w="15" w:type="dxa"/>
         </w:tblCellMar>
-        <w:tblLook w:val="04A0" w:firstRow="1" w:lastRow="0" w:firstColumn="1" w:lastColumn="0" w:noHBand="0" w:noVBand="1"/>
       </w:tblPr>
       <w:tblGrid>
         <w:gridCol w:w="2783"/>
@@ -2304,6 +2087,23 @@
         <w:gridCol w:w="4686"/>
       </w:tblGrid>
       <w:tr>
+        <w:tblPrEx>
+          <w:tblBorders>
+            <w:top w:val="single" w:color="C7CCBE" w:sz="6" w:space="0"/>
+            <w:left w:val="single" w:color="C7CCBE" w:sz="6" w:space="0"/>
+            <w:bottom w:val="single" w:color="C7CCBE" w:sz="6" w:space="0"/>
+            <w:right w:val="single" w:color="C7CCBE" w:sz="6" w:space="0"/>
+            <w:insideH w:val="none" w:color="auto" w:sz="0" w:space="0"/>
+            <w:insideV w:val="none" w:color="auto" w:sz="0" w:space="0"/>
+          </w:tblBorders>
+          <w:shd w:val="clear" w:color="auto" w:fill="FFFFFF"/>
+          <w:tblCellMar>
+            <w:top w:w="15" w:type="dxa"/>
+            <w:left w:w="15" w:type="dxa"/>
+            <w:bottom w:w="15" w:type="dxa"/>
+            <w:right w:w="15" w:type="dxa"/>
+          </w:tblCellMar>
+        </w:tblPrEx>
         <w:tc>
           <w:tcPr>
             <w:tcW w:w="0" w:type="auto"/>
@@ -2314,13 +2114,12 @@
               <w:bottom w:w="180" w:type="dxa"/>
               <w:right w:w="180" w:type="dxa"/>
             </w:tcMar>
-            <w:hideMark/>
           </w:tcPr>
           <w:p>
             <w:pPr>
               <w:spacing w:after="0" w:line="240" w:lineRule="auto"/>
               <w:rPr>
-                <w:rFonts w:ascii="Times New Roman" w:eastAsia="Times New Roman" w:hAnsi="Times New Roman" w:cs="Times New Roman"/>
+                <w:rFonts w:ascii="Times New Roman" w:hAnsi="Times New Roman" w:eastAsia="Times New Roman" w:cs="Times New Roman"/>
                 <w:b/>
                 <w:bCs/>
                 <w:sz w:val="26"/>
@@ -2330,7 +2129,7 @@
             </w:pPr>
             <w:r>
               <w:rPr>
-                <w:rFonts w:ascii="Times New Roman" w:eastAsia="Times New Roman" w:hAnsi="Times New Roman" w:cs="Times New Roman"/>
+                <w:rFonts w:ascii="Times New Roman" w:hAnsi="Times New Roman" w:eastAsia="Times New Roman" w:cs="Times New Roman"/>
                 <w:b/>
                 <w:bCs/>
                 <w:sz w:val="26"/>
@@ -2351,13 +2150,12 @@
               <w:bottom w:w="180" w:type="dxa"/>
               <w:right w:w="180" w:type="dxa"/>
             </w:tcMar>
-            <w:hideMark/>
           </w:tcPr>
           <w:p>
             <w:pPr>
               <w:spacing w:after="0" w:line="240" w:lineRule="auto"/>
               <w:rPr>
-                <w:rFonts w:ascii="Times New Roman" w:eastAsia="Times New Roman" w:hAnsi="Times New Roman" w:cs="Times New Roman"/>
+                <w:rFonts w:ascii="Times New Roman" w:hAnsi="Times New Roman" w:eastAsia="Times New Roman" w:cs="Times New Roman"/>
                 <w:b/>
                 <w:bCs/>
                 <w:sz w:val="26"/>
@@ -2367,7 +2165,7 @@
             </w:pPr>
             <w:r>
               <w:rPr>
-                <w:rFonts w:ascii="Times New Roman" w:eastAsia="Times New Roman" w:hAnsi="Times New Roman" w:cs="Times New Roman"/>
+                <w:rFonts w:ascii="Times New Roman" w:hAnsi="Times New Roman" w:eastAsia="Times New Roman" w:cs="Times New Roman"/>
                 <w:b/>
                 <w:bCs/>
                 <w:sz w:val="26"/>
@@ -2388,13 +2186,12 @@
               <w:bottom w:w="180" w:type="dxa"/>
               <w:right w:w="180" w:type="dxa"/>
             </w:tcMar>
-            <w:hideMark/>
           </w:tcPr>
           <w:p>
             <w:pPr>
               <w:spacing w:after="0" w:line="240" w:lineRule="auto"/>
               <w:rPr>
-                <w:rFonts w:ascii="Times New Roman" w:eastAsia="Times New Roman" w:hAnsi="Times New Roman" w:cs="Times New Roman"/>
+                <w:rFonts w:ascii="Times New Roman" w:hAnsi="Times New Roman" w:eastAsia="Times New Roman" w:cs="Times New Roman"/>
                 <w:b/>
                 <w:bCs/>
                 <w:sz w:val="26"/>
@@ -2404,7 +2201,7 @@
             </w:pPr>
             <w:r>
               <w:rPr>
-                <w:rFonts w:ascii="Times New Roman" w:eastAsia="Times New Roman" w:hAnsi="Times New Roman" w:cs="Times New Roman"/>
+                <w:rFonts w:ascii="Times New Roman" w:hAnsi="Times New Roman" w:eastAsia="Times New Roman" w:cs="Times New Roman"/>
                 <w:b/>
                 <w:bCs/>
                 <w:sz w:val="26"/>
@@ -2425,13 +2222,12 @@
               <w:bottom w:w="180" w:type="dxa"/>
               <w:right w:w="180" w:type="dxa"/>
             </w:tcMar>
-            <w:hideMark/>
           </w:tcPr>
           <w:p>
             <w:pPr>
               <w:spacing w:after="0" w:line="240" w:lineRule="auto"/>
               <w:rPr>
-                <w:rFonts w:ascii="Times New Roman" w:eastAsia="Times New Roman" w:hAnsi="Times New Roman" w:cs="Times New Roman"/>
+                <w:rFonts w:ascii="Times New Roman" w:hAnsi="Times New Roman" w:eastAsia="Times New Roman" w:cs="Times New Roman"/>
                 <w:b/>
                 <w:bCs/>
                 <w:sz w:val="26"/>
@@ -2441,7 +2237,7 @@
             </w:pPr>
             <w:r>
               <w:rPr>
-                <w:rFonts w:ascii="Times New Roman" w:eastAsia="Times New Roman" w:hAnsi="Times New Roman" w:cs="Times New Roman"/>
+                <w:rFonts w:ascii="Times New Roman" w:hAnsi="Times New Roman" w:eastAsia="Times New Roman" w:cs="Times New Roman"/>
                 <w:b/>
                 <w:bCs/>
                 <w:sz w:val="26"/>
@@ -2454,14 +2250,31 @@
         </w:tc>
       </w:tr>
       <w:tr>
+        <w:tblPrEx>
+          <w:tblBorders>
+            <w:top w:val="single" w:color="C7CCBE" w:sz="6" w:space="0"/>
+            <w:left w:val="single" w:color="C7CCBE" w:sz="6" w:space="0"/>
+            <w:bottom w:val="single" w:color="C7CCBE" w:sz="6" w:space="0"/>
+            <w:right w:val="single" w:color="C7CCBE" w:sz="6" w:space="0"/>
+            <w:insideH w:val="none" w:color="auto" w:sz="0" w:space="0"/>
+            <w:insideV w:val="none" w:color="auto" w:sz="0" w:space="0"/>
+          </w:tblBorders>
+          <w:shd w:val="clear" w:color="auto" w:fill="FFFFFF"/>
+          <w:tblCellMar>
+            <w:top w:w="15" w:type="dxa"/>
+            <w:left w:w="15" w:type="dxa"/>
+            <w:bottom w:w="15" w:type="dxa"/>
+            <w:right w:w="15" w:type="dxa"/>
+          </w:tblCellMar>
+        </w:tblPrEx>
         <w:tc>
           <w:tcPr>
             <w:tcW w:w="0" w:type="auto"/>
             <w:tcBorders>
-              <w:top w:val="single" w:sz="6" w:space="0" w:color="C7CCBE"/>
-              <w:left w:val="single" w:sz="6" w:space="0" w:color="C7CCBE"/>
-              <w:bottom w:val="single" w:sz="6" w:space="0" w:color="C7CCBE"/>
-              <w:right w:val="single" w:sz="6" w:space="0" w:color="C7CCBE"/>
+              <w:top w:val="single" w:color="C7CCBE" w:sz="6" w:space="0"/>
+              <w:left w:val="single" w:color="C7CCBE" w:sz="6" w:space="0"/>
+              <w:bottom w:val="single" w:color="C7CCBE" w:sz="6" w:space="0"/>
+              <w:right w:val="single" w:color="C7CCBE" w:sz="6" w:space="0"/>
             </w:tcBorders>
             <w:shd w:val="clear" w:color="auto" w:fill="FFFFFF"/>
             <w:tcMar>
@@ -2470,14 +2283,13 @@
               <w:bottom w:w="120" w:type="dxa"/>
               <w:right w:w="120" w:type="dxa"/>
             </w:tcMar>
-            <w:hideMark/>
           </w:tcPr>
           <w:p>
             <w:pPr>
               <w:spacing w:after="0" w:line="240" w:lineRule="auto"/>
               <w:jc w:val="both"/>
               <w:rPr>
-                <w:rFonts w:ascii="Times New Roman" w:eastAsia="Times New Roman" w:hAnsi="Times New Roman" w:cs="Times New Roman"/>
+                <w:rFonts w:ascii="Times New Roman" w:hAnsi="Times New Roman" w:eastAsia="Times New Roman" w:cs="Times New Roman"/>
                 <w:sz w:val="24"/>
                 <w:szCs w:val="24"/>
                 <w:lang w:eastAsia="en-IN"/>
@@ -2485,7 +2297,7 @@
             </w:pPr>
             <w:r>
               <w:rPr>
-                <w:rFonts w:ascii="Times New Roman" w:eastAsia="Times New Roman" w:hAnsi="Times New Roman" w:cs="Times New Roman"/>
+                <w:rFonts w:ascii="Times New Roman" w:hAnsi="Times New Roman" w:eastAsia="Times New Roman" w:cs="Times New Roman"/>
                 <w:sz w:val="24"/>
                 <w:szCs w:val="24"/>
                 <w:lang w:eastAsia="en-IN"/>
@@ -2498,10 +2310,10 @@
           <w:tcPr>
             <w:tcW w:w="0" w:type="auto"/>
             <w:tcBorders>
-              <w:top w:val="single" w:sz="6" w:space="0" w:color="C7CCBE"/>
-              <w:left w:val="single" w:sz="6" w:space="0" w:color="C7CCBE"/>
-              <w:bottom w:val="single" w:sz="6" w:space="0" w:color="C7CCBE"/>
-              <w:right w:val="single" w:sz="6" w:space="0" w:color="C7CCBE"/>
+              <w:top w:val="single" w:color="C7CCBE" w:sz="6" w:space="0"/>
+              <w:left w:val="single" w:color="C7CCBE" w:sz="6" w:space="0"/>
+              <w:bottom w:val="single" w:color="C7CCBE" w:sz="6" w:space="0"/>
+              <w:right w:val="single" w:color="C7CCBE" w:sz="6" w:space="0"/>
             </w:tcBorders>
             <w:shd w:val="clear" w:color="auto" w:fill="FFFFFF"/>
             <w:tcMar>
@@ -2510,14 +2322,13 @@
               <w:bottom w:w="120" w:type="dxa"/>
               <w:right w:w="120" w:type="dxa"/>
             </w:tcMar>
-            <w:hideMark/>
           </w:tcPr>
           <w:p>
             <w:pPr>
               <w:spacing w:after="0" w:line="240" w:lineRule="auto"/>
               <w:jc w:val="both"/>
               <w:rPr>
-                <w:rFonts w:ascii="Times New Roman" w:eastAsia="Times New Roman" w:hAnsi="Times New Roman" w:cs="Times New Roman"/>
+                <w:rFonts w:ascii="Times New Roman" w:hAnsi="Times New Roman" w:eastAsia="Times New Roman" w:cs="Times New Roman"/>
                 <w:sz w:val="24"/>
                 <w:szCs w:val="24"/>
                 <w:lang w:eastAsia="en-IN"/>
@@ -2525,7 +2336,7 @@
             </w:pPr>
             <w:r>
               <w:rPr>
-                <w:rFonts w:ascii="Times New Roman" w:eastAsia="Times New Roman" w:hAnsi="Times New Roman" w:cs="Times New Roman"/>
+                <w:rFonts w:ascii="Times New Roman" w:hAnsi="Times New Roman" w:eastAsia="Times New Roman" w:cs="Times New Roman"/>
                 <w:sz w:val="24"/>
                 <w:szCs w:val="24"/>
                 <w:lang w:eastAsia="en-IN"/>
@@ -2538,10 +2349,10 @@
           <w:tcPr>
             <w:tcW w:w="0" w:type="auto"/>
             <w:tcBorders>
-              <w:top w:val="single" w:sz="6" w:space="0" w:color="C7CCBE"/>
-              <w:left w:val="single" w:sz="6" w:space="0" w:color="C7CCBE"/>
-              <w:bottom w:val="single" w:sz="6" w:space="0" w:color="C7CCBE"/>
-              <w:right w:val="single" w:sz="6" w:space="0" w:color="C7CCBE"/>
+              <w:top w:val="single" w:color="C7CCBE" w:sz="6" w:space="0"/>
+              <w:left w:val="single" w:color="C7CCBE" w:sz="6" w:space="0"/>
+              <w:bottom w:val="single" w:color="C7CCBE" w:sz="6" w:space="0"/>
+              <w:right w:val="single" w:color="C7CCBE" w:sz="6" w:space="0"/>
             </w:tcBorders>
             <w:shd w:val="clear" w:color="auto" w:fill="FFFFFF"/>
             <w:tcMar>
@@ -2550,14 +2361,13 @@
               <w:bottom w:w="120" w:type="dxa"/>
               <w:right w:w="120" w:type="dxa"/>
             </w:tcMar>
-            <w:hideMark/>
           </w:tcPr>
           <w:p>
             <w:pPr>
               <w:spacing w:after="0" w:line="240" w:lineRule="auto"/>
               <w:jc w:val="both"/>
               <w:rPr>
-                <w:rFonts w:ascii="Times New Roman" w:eastAsia="Times New Roman" w:hAnsi="Times New Roman" w:cs="Times New Roman"/>
+                <w:rFonts w:ascii="Times New Roman" w:hAnsi="Times New Roman" w:eastAsia="Times New Roman" w:cs="Times New Roman"/>
                 <w:sz w:val="24"/>
                 <w:szCs w:val="24"/>
                 <w:lang w:eastAsia="en-IN"/>
@@ -2565,7 +2375,7 @@
             </w:pPr>
             <w:r>
               <w:rPr>
-                <w:rFonts w:ascii="Times New Roman" w:eastAsia="Times New Roman" w:hAnsi="Times New Roman" w:cs="Times New Roman"/>
+                <w:rFonts w:ascii="Times New Roman" w:hAnsi="Times New Roman" w:eastAsia="Times New Roman" w:cs="Times New Roman"/>
                 <w:sz w:val="24"/>
                 <w:szCs w:val="24"/>
                 <w:lang w:eastAsia="en-IN"/>
@@ -2578,10 +2388,10 @@
           <w:tcPr>
             <w:tcW w:w="0" w:type="auto"/>
             <w:tcBorders>
-              <w:top w:val="single" w:sz="6" w:space="0" w:color="C7CCBE"/>
-              <w:left w:val="single" w:sz="6" w:space="0" w:color="C7CCBE"/>
-              <w:bottom w:val="single" w:sz="6" w:space="0" w:color="C7CCBE"/>
-              <w:right w:val="single" w:sz="6" w:space="0" w:color="C7CCBE"/>
+              <w:top w:val="single" w:color="C7CCBE" w:sz="6" w:space="0"/>
+              <w:left w:val="single" w:color="C7CCBE" w:sz="6" w:space="0"/>
+              <w:bottom w:val="single" w:color="C7CCBE" w:sz="6" w:space="0"/>
+              <w:right w:val="single" w:color="C7CCBE" w:sz="6" w:space="0"/>
             </w:tcBorders>
             <w:shd w:val="clear" w:color="auto" w:fill="FFFFFF"/>
             <w:tcMar>
@@ -2590,14 +2400,13 @@
               <w:bottom w:w="120" w:type="dxa"/>
               <w:right w:w="120" w:type="dxa"/>
             </w:tcMar>
-            <w:hideMark/>
           </w:tcPr>
           <w:p>
             <w:pPr>
               <w:spacing w:after="0" w:line="240" w:lineRule="auto"/>
               <w:jc w:val="both"/>
               <w:rPr>
-                <w:rFonts w:ascii="Times New Roman" w:eastAsia="Times New Roman" w:hAnsi="Times New Roman" w:cs="Times New Roman"/>
+                <w:rFonts w:ascii="Times New Roman" w:hAnsi="Times New Roman" w:eastAsia="Times New Roman" w:cs="Times New Roman"/>
                 <w:sz w:val="24"/>
                 <w:szCs w:val="24"/>
                 <w:lang w:eastAsia="en-IN"/>
@@ -2605,7 +2414,7 @@
             </w:pPr>
             <w:r>
               <w:rPr>
-                <w:rFonts w:ascii="Times New Roman" w:eastAsia="Times New Roman" w:hAnsi="Times New Roman" w:cs="Times New Roman"/>
+                <w:rFonts w:ascii="Times New Roman" w:hAnsi="Times New Roman" w:eastAsia="Times New Roman" w:cs="Times New Roman"/>
                 <w:sz w:val="24"/>
                 <w:szCs w:val="24"/>
                 <w:lang w:eastAsia="en-IN"/>
@@ -2616,14 +2425,31 @@
         </w:tc>
       </w:tr>
       <w:tr>
+        <w:tblPrEx>
+          <w:tblBorders>
+            <w:top w:val="single" w:color="C7CCBE" w:sz="6" w:space="0"/>
+            <w:left w:val="single" w:color="C7CCBE" w:sz="6" w:space="0"/>
+            <w:bottom w:val="single" w:color="C7CCBE" w:sz="6" w:space="0"/>
+            <w:right w:val="single" w:color="C7CCBE" w:sz="6" w:space="0"/>
+            <w:insideH w:val="none" w:color="auto" w:sz="0" w:space="0"/>
+            <w:insideV w:val="none" w:color="auto" w:sz="0" w:space="0"/>
+          </w:tblBorders>
+          <w:shd w:val="clear" w:color="auto" w:fill="FFFFFF"/>
+          <w:tblCellMar>
+            <w:top w:w="15" w:type="dxa"/>
+            <w:left w:w="15" w:type="dxa"/>
+            <w:bottom w:w="15" w:type="dxa"/>
+            <w:right w:w="15" w:type="dxa"/>
+          </w:tblCellMar>
+        </w:tblPrEx>
         <w:tc>
           <w:tcPr>
             <w:tcW w:w="0" w:type="auto"/>
             <w:tcBorders>
-              <w:top w:val="single" w:sz="6" w:space="0" w:color="C7CCBE"/>
-              <w:left w:val="single" w:sz="6" w:space="0" w:color="C7CCBE"/>
-              <w:bottom w:val="single" w:sz="6" w:space="0" w:color="C7CCBE"/>
-              <w:right w:val="single" w:sz="6" w:space="0" w:color="C7CCBE"/>
+              <w:top w:val="single" w:color="C7CCBE" w:sz="6" w:space="0"/>
+              <w:left w:val="single" w:color="C7CCBE" w:sz="6" w:space="0"/>
+              <w:bottom w:val="single" w:color="C7CCBE" w:sz="6" w:space="0"/>
+              <w:right w:val="single" w:color="C7CCBE" w:sz="6" w:space="0"/>
             </w:tcBorders>
             <w:shd w:val="clear" w:color="auto" w:fill="EFF1EB"/>
             <w:tcMar>
@@ -2632,14 +2458,13 @@
               <w:bottom w:w="120" w:type="dxa"/>
               <w:right w:w="120" w:type="dxa"/>
             </w:tcMar>
-            <w:hideMark/>
           </w:tcPr>
           <w:p>
             <w:pPr>
               <w:spacing w:after="0" w:line="240" w:lineRule="auto"/>
               <w:jc w:val="both"/>
               <w:rPr>
-                <w:rFonts w:ascii="Times New Roman" w:eastAsia="Times New Roman" w:hAnsi="Times New Roman" w:cs="Times New Roman"/>
+                <w:rFonts w:ascii="Times New Roman" w:hAnsi="Times New Roman" w:eastAsia="Times New Roman" w:cs="Times New Roman"/>
                 <w:sz w:val="24"/>
                 <w:szCs w:val="24"/>
                 <w:lang w:eastAsia="en-IN"/>
@@ -2647,7 +2472,7 @@
             </w:pPr>
             <w:r>
               <w:rPr>
-                <w:rFonts w:ascii="Times New Roman" w:eastAsia="Times New Roman" w:hAnsi="Times New Roman" w:cs="Times New Roman"/>
+                <w:rFonts w:ascii="Times New Roman" w:hAnsi="Times New Roman" w:eastAsia="Times New Roman" w:cs="Times New Roman"/>
                 <w:sz w:val="24"/>
                 <w:szCs w:val="24"/>
                 <w:lang w:eastAsia="en-IN"/>
@@ -2660,10 +2485,10 @@
           <w:tcPr>
             <w:tcW w:w="0" w:type="auto"/>
             <w:tcBorders>
-              <w:top w:val="single" w:sz="6" w:space="0" w:color="C7CCBE"/>
-              <w:left w:val="single" w:sz="6" w:space="0" w:color="C7CCBE"/>
-              <w:bottom w:val="single" w:sz="6" w:space="0" w:color="C7CCBE"/>
-              <w:right w:val="single" w:sz="6" w:space="0" w:color="C7CCBE"/>
+              <w:top w:val="single" w:color="C7CCBE" w:sz="6" w:space="0"/>
+              <w:left w:val="single" w:color="C7CCBE" w:sz="6" w:space="0"/>
+              <w:bottom w:val="single" w:color="C7CCBE" w:sz="6" w:space="0"/>
+              <w:right w:val="single" w:color="C7CCBE" w:sz="6" w:space="0"/>
             </w:tcBorders>
             <w:shd w:val="clear" w:color="auto" w:fill="EFF1EB"/>
             <w:tcMar>
@@ -2672,14 +2497,13 @@
               <w:bottom w:w="120" w:type="dxa"/>
               <w:right w:w="120" w:type="dxa"/>
             </w:tcMar>
-            <w:hideMark/>
           </w:tcPr>
           <w:p>
             <w:pPr>
               <w:spacing w:after="0" w:line="240" w:lineRule="auto"/>
               <w:jc w:val="both"/>
               <w:rPr>
-                <w:rFonts w:ascii="Times New Roman" w:eastAsia="Times New Roman" w:hAnsi="Times New Roman" w:cs="Times New Roman"/>
+                <w:rFonts w:ascii="Times New Roman" w:hAnsi="Times New Roman" w:eastAsia="Times New Roman" w:cs="Times New Roman"/>
                 <w:sz w:val="24"/>
                 <w:szCs w:val="24"/>
                 <w:lang w:eastAsia="en-IN"/>
@@ -2687,7 +2511,7 @@
             </w:pPr>
             <w:r>
               <w:rPr>
-                <w:rFonts w:ascii="Times New Roman" w:eastAsia="Times New Roman" w:hAnsi="Times New Roman" w:cs="Times New Roman"/>
+                <w:rFonts w:ascii="Times New Roman" w:hAnsi="Times New Roman" w:eastAsia="Times New Roman" w:cs="Times New Roman"/>
                 <w:sz w:val="24"/>
                 <w:szCs w:val="24"/>
                 <w:lang w:eastAsia="en-IN"/>
@@ -2700,10 +2524,10 @@
           <w:tcPr>
             <w:tcW w:w="0" w:type="auto"/>
             <w:tcBorders>
-              <w:top w:val="single" w:sz="6" w:space="0" w:color="C7CCBE"/>
-              <w:left w:val="single" w:sz="6" w:space="0" w:color="C7CCBE"/>
-              <w:bottom w:val="single" w:sz="6" w:space="0" w:color="C7CCBE"/>
-              <w:right w:val="single" w:sz="6" w:space="0" w:color="C7CCBE"/>
+              <w:top w:val="single" w:color="C7CCBE" w:sz="6" w:space="0"/>
+              <w:left w:val="single" w:color="C7CCBE" w:sz="6" w:space="0"/>
+              <w:bottom w:val="single" w:color="C7CCBE" w:sz="6" w:space="0"/>
+              <w:right w:val="single" w:color="C7CCBE" w:sz="6" w:space="0"/>
             </w:tcBorders>
             <w:shd w:val="clear" w:color="auto" w:fill="EFF1EB"/>
             <w:tcMar>
@@ -2712,14 +2536,13 @@
               <w:bottom w:w="120" w:type="dxa"/>
               <w:right w:w="120" w:type="dxa"/>
             </w:tcMar>
-            <w:hideMark/>
           </w:tcPr>
           <w:p>
             <w:pPr>
               <w:spacing w:after="0" w:line="240" w:lineRule="auto"/>
               <w:jc w:val="both"/>
               <w:rPr>
-                <w:rFonts w:ascii="Times New Roman" w:eastAsia="Times New Roman" w:hAnsi="Times New Roman" w:cs="Times New Roman"/>
+                <w:rFonts w:ascii="Times New Roman" w:hAnsi="Times New Roman" w:eastAsia="Times New Roman" w:cs="Times New Roman"/>
                 <w:sz w:val="24"/>
                 <w:szCs w:val="24"/>
                 <w:lang w:eastAsia="en-IN"/>
@@ -2727,7 +2550,7 @@
             </w:pPr>
             <w:r>
               <w:rPr>
-                <w:rFonts w:ascii="Times New Roman" w:eastAsia="Times New Roman" w:hAnsi="Times New Roman" w:cs="Times New Roman"/>
+                <w:rFonts w:ascii="Times New Roman" w:hAnsi="Times New Roman" w:eastAsia="Times New Roman" w:cs="Times New Roman"/>
                 <w:sz w:val="24"/>
                 <w:szCs w:val="24"/>
                 <w:lang w:eastAsia="en-IN"/>
@@ -2740,10 +2563,10 @@
           <w:tcPr>
             <w:tcW w:w="0" w:type="auto"/>
             <w:tcBorders>
-              <w:top w:val="single" w:sz="6" w:space="0" w:color="C7CCBE"/>
-              <w:left w:val="single" w:sz="6" w:space="0" w:color="C7CCBE"/>
-              <w:bottom w:val="single" w:sz="6" w:space="0" w:color="C7CCBE"/>
-              <w:right w:val="single" w:sz="6" w:space="0" w:color="C7CCBE"/>
+              <w:top w:val="single" w:color="C7CCBE" w:sz="6" w:space="0"/>
+              <w:left w:val="single" w:color="C7CCBE" w:sz="6" w:space="0"/>
+              <w:bottom w:val="single" w:color="C7CCBE" w:sz="6" w:space="0"/>
+              <w:right w:val="single" w:color="C7CCBE" w:sz="6" w:space="0"/>
             </w:tcBorders>
             <w:shd w:val="clear" w:color="auto" w:fill="EFF1EB"/>
             <w:tcMar>
@@ -2752,14 +2575,13 @@
               <w:bottom w:w="120" w:type="dxa"/>
               <w:right w:w="120" w:type="dxa"/>
             </w:tcMar>
-            <w:hideMark/>
           </w:tcPr>
           <w:p>
             <w:pPr>
               <w:spacing w:after="0" w:line="240" w:lineRule="auto"/>
               <w:jc w:val="both"/>
               <w:rPr>
-                <w:rFonts w:ascii="Times New Roman" w:eastAsia="Times New Roman" w:hAnsi="Times New Roman" w:cs="Times New Roman"/>
+                <w:rFonts w:ascii="Times New Roman" w:hAnsi="Times New Roman" w:eastAsia="Times New Roman" w:cs="Times New Roman"/>
                 <w:sz w:val="24"/>
                 <w:szCs w:val="24"/>
                 <w:lang w:eastAsia="en-IN"/>
@@ -2767,7 +2589,7 @@
             </w:pPr>
             <w:r>
               <w:rPr>
-                <w:rFonts w:ascii="Times New Roman" w:eastAsia="Times New Roman" w:hAnsi="Times New Roman" w:cs="Times New Roman"/>
+                <w:rFonts w:ascii="Times New Roman" w:hAnsi="Times New Roman" w:eastAsia="Times New Roman" w:cs="Times New Roman"/>
                 <w:sz w:val="24"/>
                 <w:szCs w:val="24"/>
                 <w:lang w:eastAsia="en-IN"/>
@@ -2780,7 +2602,7 @@
     </w:tbl>
     <w:p>
       <w:pPr>
-        <w:pStyle w:val="Heading2"/>
+        <w:pStyle w:val="3"/>
         <w:rPr>
           <w:rFonts w:ascii="Times New Roman" w:hAnsi="Times New Roman" w:cs="Times New Roman"/>
           <w:b/>
@@ -2793,7 +2615,7 @@
     </w:p>
     <w:p>
       <w:pPr>
-        <w:pStyle w:val="Heading2"/>
+        <w:pStyle w:val="3"/>
         <w:rPr>
           <w:rFonts w:ascii="Times New Roman" w:hAnsi="Times New Roman" w:cs="Times New Roman"/>
           <w:b/>
@@ -2806,7 +2628,7 @@
     </w:p>
     <w:p>
       <w:pPr>
-        <w:pStyle w:val="Heading2"/>
+        <w:pStyle w:val="3"/>
         <w:rPr>
           <w:rFonts w:ascii="Times New Roman" w:hAnsi="Times New Roman" w:cs="Times New Roman"/>
           <w:color w:val="auto"/>
@@ -2828,33 +2650,25 @@
     </w:p>
     <w:p>
       <w:pPr>
-        <w:pStyle w:val="NormalWeb"/>
+        <w:pStyle w:val="9"/>
         <w:spacing w:before="120" w:beforeAutospacing="0" w:after="144" w:afterAutospacing="0"/>
         <w:ind w:left="48" w:right="48"/>
         <w:jc w:val="both"/>
       </w:pPr>
       <w:r>
-        <w:t xml:space="preserve">Condition coverage is also known as Predicate Coverage in which each one of the Boolean </w:t>
-      </w:r>
-      <w:proofErr w:type="gramStart"/>
-      <w:r>
-        <w:t>expression</w:t>
-      </w:r>
-      <w:proofErr w:type="gramEnd"/>
-      <w:r>
-        <w:t xml:space="preserve"> have been evaluated to both TRUE and FALSE.</w:t>
-      </w:r>
-    </w:p>
-    <w:p>
-      <w:pPr>
-        <w:rPr>
-          <w:rFonts w:ascii="Times New Roman" w:hAnsi="Times New Roman" w:cs="Times New Roman"/>
-        </w:rPr>
-      </w:pPr>
-    </w:p>
-    <w:p>
-      <w:pPr>
-        <w:pStyle w:val="Heading2"/>
+        <w:t>Condition coverage is also known as Predicate Coverage in which each one of the Boolean expression have been evaluated to both TRUE and FALSE.</w:t>
+      </w:r>
+    </w:p>
+    <w:p>
+      <w:pPr>
+        <w:rPr>
+          <w:rFonts w:ascii="Times New Roman" w:hAnsi="Times New Roman" w:cs="Times New Roman"/>
+        </w:rPr>
+      </w:pPr>
+    </w:p>
+    <w:p>
+      <w:pPr>
+        <w:pStyle w:val="3"/>
         <w:rPr>
           <w:rFonts w:ascii="Times New Roman" w:hAnsi="Times New Roman" w:cs="Times New Roman"/>
           <w:color w:val="auto"/>
@@ -2884,10 +2698,10 @@
     <w:p>
       <w:pPr>
         <w:pBdr>
-          <w:top w:val="single" w:sz="6" w:space="2" w:color="888888"/>
-          <w:left w:val="single" w:sz="6" w:space="2" w:color="888888"/>
-          <w:bottom w:val="single" w:sz="6" w:space="2" w:color="888888"/>
-          <w:right w:val="single" w:sz="6" w:space="2" w:color="888888"/>
+          <w:top w:val="single" w:color="888888" w:sz="6" w:space="2"/>
+          <w:left w:val="single" w:color="888888" w:sz="6" w:space="2"/>
+          <w:bottom w:val="single" w:color="888888" w:sz="6" w:space="2"/>
+          <w:right w:val="single" w:color="888888" w:sz="6" w:space="2"/>
         </w:pBdr>
         <w:tabs>
           <w:tab w:val="left" w:pos="916"/>
@@ -2909,15 +2723,15 @@
         </w:tabs>
         <w:spacing w:after="0" w:line="240" w:lineRule="auto"/>
         <w:rPr>
-          <w:rFonts w:ascii="Times New Roman" w:eastAsia="Times New Roman" w:hAnsi="Times New Roman" w:cs="Times New Roman"/>
-          <w:sz w:val="23"/>
-          <w:szCs w:val="23"/>
-          <w:lang w:eastAsia="en-IN"/>
-        </w:rPr>
-      </w:pPr>
-      <w:r>
-        <w:rPr>
-          <w:rFonts w:ascii="Times New Roman" w:eastAsia="Times New Roman" w:hAnsi="Times New Roman" w:cs="Times New Roman"/>
+          <w:rFonts w:ascii="Times New Roman" w:hAnsi="Times New Roman" w:eastAsia="Times New Roman" w:cs="Times New Roman"/>
+          <w:sz w:val="23"/>
+          <w:szCs w:val="23"/>
+          <w:lang w:eastAsia="en-IN"/>
+        </w:rPr>
+      </w:pPr>
+      <w:r>
+        <w:rPr>
+          <w:rFonts w:ascii="Times New Roman" w:hAnsi="Times New Roman" w:eastAsia="Times New Roman" w:cs="Times New Roman"/>
           <w:sz w:val="23"/>
           <w:szCs w:val="23"/>
           <w:lang w:eastAsia="en-IN"/>
@@ -2928,10 +2742,10 @@
     <w:p>
       <w:pPr>
         <w:pBdr>
-          <w:top w:val="single" w:sz="6" w:space="2" w:color="888888"/>
-          <w:left w:val="single" w:sz="6" w:space="2" w:color="888888"/>
-          <w:bottom w:val="single" w:sz="6" w:space="2" w:color="888888"/>
-          <w:right w:val="single" w:sz="6" w:space="2" w:color="888888"/>
+          <w:top w:val="single" w:color="888888" w:sz="6" w:space="2"/>
+          <w:left w:val="single" w:color="888888" w:sz="6" w:space="2"/>
+          <w:bottom w:val="single" w:color="888888" w:sz="6" w:space="2"/>
+          <w:right w:val="single" w:color="888888" w:sz="6" w:space="2"/>
         </w:pBdr>
         <w:tabs>
           <w:tab w:val="left" w:pos="916"/>
@@ -2953,15 +2767,15 @@
         </w:tabs>
         <w:spacing w:after="0" w:line="240" w:lineRule="auto"/>
         <w:rPr>
-          <w:rFonts w:ascii="Times New Roman" w:eastAsia="Times New Roman" w:hAnsi="Times New Roman" w:cs="Times New Roman"/>
-          <w:sz w:val="23"/>
-          <w:szCs w:val="23"/>
-          <w:lang w:eastAsia="en-IN"/>
-        </w:rPr>
-      </w:pPr>
-      <w:r>
-        <w:rPr>
-          <w:rFonts w:ascii="Times New Roman" w:eastAsia="Times New Roman" w:hAnsi="Times New Roman" w:cs="Times New Roman"/>
+          <w:rFonts w:ascii="Times New Roman" w:hAnsi="Times New Roman" w:eastAsia="Times New Roman" w:cs="Times New Roman"/>
+          <w:sz w:val="23"/>
+          <w:szCs w:val="23"/>
+          <w:lang w:eastAsia="en-IN"/>
+        </w:rPr>
+      </w:pPr>
+      <w:r>
+        <w:rPr>
+          <w:rFonts w:ascii="Times New Roman" w:hAnsi="Times New Roman" w:eastAsia="Times New Roman" w:cs="Times New Roman"/>
           <w:sz w:val="23"/>
           <w:szCs w:val="23"/>
           <w:lang w:eastAsia="en-IN"/>
@@ -2972,10 +2786,10 @@
     <w:p>
       <w:pPr>
         <w:pBdr>
-          <w:top w:val="single" w:sz="6" w:space="2" w:color="888888"/>
-          <w:left w:val="single" w:sz="6" w:space="2" w:color="888888"/>
-          <w:bottom w:val="single" w:sz="6" w:space="2" w:color="888888"/>
-          <w:right w:val="single" w:sz="6" w:space="2" w:color="888888"/>
+          <w:top w:val="single" w:color="888888" w:sz="6" w:space="2"/>
+          <w:left w:val="single" w:color="888888" w:sz="6" w:space="2"/>
+          <w:bottom w:val="single" w:color="888888" w:sz="6" w:space="2"/>
+          <w:right w:val="single" w:color="888888" w:sz="6" w:space="2"/>
         </w:pBdr>
         <w:tabs>
           <w:tab w:val="left" w:pos="916"/>
@@ -2997,38 +2811,29 @@
         </w:tabs>
         <w:spacing w:after="0" w:line="240" w:lineRule="auto"/>
         <w:rPr>
-          <w:rFonts w:ascii="Times New Roman" w:eastAsia="Times New Roman" w:hAnsi="Times New Roman" w:cs="Times New Roman"/>
-          <w:sz w:val="23"/>
-          <w:szCs w:val="23"/>
-          <w:lang w:eastAsia="en-IN"/>
-        </w:rPr>
-      </w:pPr>
-      <w:r>
-        <w:rPr>
-          <w:rFonts w:ascii="Times New Roman" w:eastAsia="Times New Roman" w:hAnsi="Times New Roman" w:cs="Times New Roman"/>
-          <w:sz w:val="23"/>
-          <w:szCs w:val="23"/>
-          <w:lang w:eastAsia="en-IN"/>
-        </w:rPr>
-        <w:t xml:space="preserve"> </w:t>
-      </w:r>
-      <w:r>
-        <w:rPr>
-          <w:rFonts w:ascii="Times New Roman" w:eastAsia="Times New Roman" w:hAnsi="Times New Roman" w:cs="Times New Roman"/>
-          <w:sz w:val="23"/>
-          <w:szCs w:val="23"/>
-          <w:lang w:eastAsia="en-IN"/>
-        </w:rPr>
-        <w:t>print</w:t>
+          <w:rFonts w:ascii="Times New Roman" w:hAnsi="Times New Roman" w:eastAsia="Times New Roman" w:cs="Times New Roman"/>
+          <w:sz w:val="23"/>
+          <w:szCs w:val="23"/>
+          <w:lang w:eastAsia="en-IN"/>
+        </w:rPr>
+      </w:pPr>
+      <w:r>
+        <w:rPr>
+          <w:rFonts w:ascii="Times New Roman" w:hAnsi="Times New Roman" w:eastAsia="Times New Roman" w:cs="Times New Roman"/>
+          <w:sz w:val="23"/>
+          <w:szCs w:val="23"/>
+          <w:lang w:eastAsia="en-IN"/>
+        </w:rPr>
+        <w:t xml:space="preserve"> print</w:t>
       </w:r>
     </w:p>
     <w:p>
       <w:pPr>
         <w:pBdr>
-          <w:top w:val="single" w:sz="6" w:space="2" w:color="888888"/>
-          <w:left w:val="single" w:sz="6" w:space="2" w:color="888888"/>
-          <w:bottom w:val="single" w:sz="6" w:space="2" w:color="888888"/>
-          <w:right w:val="single" w:sz="6" w:space="2" w:color="888888"/>
+          <w:top w:val="single" w:color="888888" w:sz="6" w:space="2"/>
+          <w:left w:val="single" w:color="888888" w:sz="6" w:space="2"/>
+          <w:bottom w:val="single" w:color="888888" w:sz="6" w:space="2"/>
+          <w:right w:val="single" w:color="888888" w:sz="6" w:space="2"/>
         </w:pBdr>
         <w:tabs>
           <w:tab w:val="left" w:pos="916"/>
@@ -3050,15 +2855,15 @@
         </w:tabs>
         <w:spacing w:after="0" w:line="240" w:lineRule="auto"/>
         <w:rPr>
-          <w:rFonts w:ascii="Times New Roman" w:eastAsia="Times New Roman" w:hAnsi="Times New Roman" w:cs="Times New Roman"/>
-          <w:sz w:val="23"/>
-          <w:szCs w:val="23"/>
-          <w:lang w:eastAsia="en-IN"/>
-        </w:rPr>
-      </w:pPr>
-      <w:r>
-        <w:rPr>
-          <w:rFonts w:ascii="Times New Roman" w:eastAsia="Times New Roman" w:hAnsi="Times New Roman" w:cs="Times New Roman"/>
+          <w:rFonts w:ascii="Times New Roman" w:hAnsi="Times New Roman" w:eastAsia="Times New Roman" w:cs="Times New Roman"/>
+          <w:sz w:val="23"/>
+          <w:szCs w:val="23"/>
+          <w:lang w:eastAsia="en-IN"/>
+        </w:rPr>
+      </w:pPr>
+      <w:r>
+        <w:rPr>
+          <w:rFonts w:ascii="Times New Roman" w:hAnsi="Times New Roman" w:eastAsia="Times New Roman" w:cs="Times New Roman"/>
           <w:sz w:val="23"/>
           <w:szCs w:val="23"/>
           <w:lang w:eastAsia="en-IN"/>
@@ -3069,10 +2874,10 @@
     <w:p>
       <w:pPr>
         <w:pBdr>
-          <w:top w:val="single" w:sz="6" w:space="2" w:color="888888"/>
-          <w:left w:val="single" w:sz="6" w:space="2" w:color="888888"/>
-          <w:bottom w:val="single" w:sz="6" w:space="2" w:color="888888"/>
-          <w:right w:val="single" w:sz="6" w:space="2" w:color="888888"/>
+          <w:top w:val="single" w:color="888888" w:sz="6" w:space="2"/>
+          <w:left w:val="single" w:color="888888" w:sz="6" w:space="2"/>
+          <w:bottom w:val="single" w:color="888888" w:sz="6" w:space="2"/>
+          <w:right w:val="single" w:color="888888" w:sz="6" w:space="2"/>
         </w:pBdr>
         <w:tabs>
           <w:tab w:val="left" w:pos="916"/>
@@ -3094,15 +2899,15 @@
         </w:tabs>
         <w:spacing w:after="0" w:line="240" w:lineRule="auto"/>
         <w:rPr>
-          <w:rFonts w:ascii="Times New Roman" w:eastAsia="Times New Roman" w:hAnsi="Times New Roman" w:cs="Times New Roman"/>
-          <w:sz w:val="23"/>
-          <w:szCs w:val="23"/>
-          <w:lang w:eastAsia="en-IN"/>
-        </w:rPr>
-      </w:pPr>
-      <w:r>
-        <w:rPr>
-          <w:rFonts w:ascii="Times New Roman" w:eastAsia="Times New Roman" w:hAnsi="Times New Roman" w:cs="Times New Roman"/>
+          <w:rFonts w:ascii="Times New Roman" w:hAnsi="Times New Roman" w:eastAsia="Times New Roman" w:cs="Times New Roman"/>
+          <w:sz w:val="23"/>
+          <w:szCs w:val="23"/>
+          <w:lang w:eastAsia="en-IN"/>
+        </w:rPr>
+      </w:pPr>
+      <w:r>
+        <w:rPr>
+          <w:rFonts w:ascii="Times New Roman" w:hAnsi="Times New Roman" w:eastAsia="Times New Roman" w:cs="Times New Roman"/>
           <w:sz w:val="23"/>
           <w:szCs w:val="23"/>
           <w:lang w:eastAsia="en-IN"/>
@@ -3113,10 +2918,10 @@
     <w:p>
       <w:pPr>
         <w:pBdr>
-          <w:top w:val="single" w:sz="6" w:space="2" w:color="888888"/>
-          <w:left w:val="single" w:sz="6" w:space="2" w:color="888888"/>
-          <w:bottom w:val="single" w:sz="6" w:space="2" w:color="888888"/>
-          <w:right w:val="single" w:sz="6" w:space="2" w:color="888888"/>
+          <w:top w:val="single" w:color="888888" w:sz="6" w:space="2"/>
+          <w:left w:val="single" w:color="888888" w:sz="6" w:space="2"/>
+          <w:bottom w:val="single" w:color="888888" w:sz="6" w:space="2"/>
+          <w:right w:val="single" w:color="888888" w:sz="6" w:space="2"/>
         </w:pBdr>
         <w:tabs>
           <w:tab w:val="left" w:pos="916"/>
@@ -3138,15 +2943,15 @@
         </w:tabs>
         <w:spacing w:after="0" w:line="240" w:lineRule="auto"/>
         <w:rPr>
-          <w:rFonts w:ascii="Times New Roman" w:eastAsia="Times New Roman" w:hAnsi="Times New Roman" w:cs="Times New Roman"/>
-          <w:sz w:val="23"/>
-          <w:szCs w:val="23"/>
-          <w:lang w:eastAsia="en-IN"/>
-        </w:rPr>
-      </w:pPr>
-      <w:r>
-        <w:rPr>
-          <w:rFonts w:ascii="Times New Roman" w:eastAsia="Times New Roman" w:hAnsi="Times New Roman" w:cs="Times New Roman"/>
+          <w:rFonts w:ascii="Times New Roman" w:hAnsi="Times New Roman" w:eastAsia="Times New Roman" w:cs="Times New Roman"/>
+          <w:sz w:val="23"/>
+          <w:szCs w:val="23"/>
+          <w:lang w:eastAsia="en-IN"/>
+        </w:rPr>
+      </w:pPr>
+      <w:r>
+        <w:rPr>
+          <w:rFonts w:ascii="Times New Roman" w:hAnsi="Times New Roman" w:eastAsia="Times New Roman" w:cs="Times New Roman"/>
           <w:sz w:val="23"/>
           <w:szCs w:val="23"/>
           <w:lang w:eastAsia="en-IN"/>
@@ -3157,10 +2962,10 @@
     <w:p>
       <w:pPr>
         <w:pBdr>
-          <w:top w:val="single" w:sz="6" w:space="2" w:color="888888"/>
-          <w:left w:val="single" w:sz="6" w:space="2" w:color="888888"/>
-          <w:bottom w:val="single" w:sz="6" w:space="2" w:color="888888"/>
-          <w:right w:val="single" w:sz="6" w:space="2" w:color="888888"/>
+          <w:top w:val="single" w:color="888888" w:sz="6" w:space="2"/>
+          <w:left w:val="single" w:color="888888" w:sz="6" w:space="2"/>
+          <w:bottom w:val="single" w:color="888888" w:sz="6" w:space="2"/>
+          <w:right w:val="single" w:color="888888" w:sz="6" w:space="2"/>
         </w:pBdr>
         <w:tabs>
           <w:tab w:val="left" w:pos="916"/>
@@ -3182,38 +2987,29 @@
         </w:tabs>
         <w:spacing w:after="0" w:line="240" w:lineRule="auto"/>
         <w:rPr>
-          <w:rFonts w:ascii="Times New Roman" w:eastAsia="Times New Roman" w:hAnsi="Times New Roman" w:cs="Times New Roman"/>
-          <w:sz w:val="23"/>
-          <w:szCs w:val="23"/>
-          <w:lang w:eastAsia="en-IN"/>
-        </w:rPr>
-      </w:pPr>
-      <w:r>
-        <w:rPr>
-          <w:rFonts w:ascii="Times New Roman" w:eastAsia="Times New Roman" w:hAnsi="Times New Roman" w:cs="Times New Roman"/>
-          <w:sz w:val="23"/>
-          <w:szCs w:val="23"/>
-          <w:lang w:eastAsia="en-IN"/>
-        </w:rPr>
-        <w:t xml:space="preserve">   </w:t>
-      </w:r>
-      <w:r>
-        <w:rPr>
-          <w:rFonts w:ascii="Times New Roman" w:eastAsia="Times New Roman" w:hAnsi="Times New Roman" w:cs="Times New Roman"/>
-          <w:sz w:val="23"/>
-          <w:szCs w:val="23"/>
-          <w:lang w:eastAsia="en-IN"/>
-        </w:rPr>
-        <w:t>Don’t print</w:t>
+          <w:rFonts w:ascii="Times New Roman" w:hAnsi="Times New Roman" w:eastAsia="Times New Roman" w:cs="Times New Roman"/>
+          <w:sz w:val="23"/>
+          <w:szCs w:val="23"/>
+          <w:lang w:eastAsia="en-IN"/>
+        </w:rPr>
+      </w:pPr>
+      <w:r>
+        <w:rPr>
+          <w:rFonts w:ascii="Times New Roman" w:hAnsi="Times New Roman" w:eastAsia="Times New Roman" w:cs="Times New Roman"/>
+          <w:sz w:val="23"/>
+          <w:szCs w:val="23"/>
+          <w:lang w:eastAsia="en-IN"/>
+        </w:rPr>
+        <w:t xml:space="preserve">   Don’t print</w:t>
       </w:r>
     </w:p>
     <w:p>
       <w:pPr>
         <w:pBdr>
-          <w:top w:val="single" w:sz="6" w:space="2" w:color="888888"/>
-          <w:left w:val="single" w:sz="6" w:space="2" w:color="888888"/>
-          <w:bottom w:val="single" w:sz="6" w:space="2" w:color="888888"/>
-          <w:right w:val="single" w:sz="6" w:space="2" w:color="888888"/>
+          <w:top w:val="single" w:color="888888" w:sz="6" w:space="2"/>
+          <w:left w:val="single" w:color="888888" w:sz="6" w:space="2"/>
+          <w:bottom w:val="single" w:color="888888" w:sz="6" w:space="2"/>
+          <w:right w:val="single" w:color="888888" w:sz="6" w:space="2"/>
         </w:pBdr>
         <w:tabs>
           <w:tab w:val="left" w:pos="916"/>
@@ -3235,15 +3031,15 @@
         </w:tabs>
         <w:spacing w:after="0" w:line="240" w:lineRule="auto"/>
         <w:rPr>
-          <w:rFonts w:ascii="Times New Roman" w:eastAsia="Times New Roman" w:hAnsi="Times New Roman" w:cs="Times New Roman"/>
-          <w:sz w:val="23"/>
-          <w:szCs w:val="23"/>
-          <w:lang w:eastAsia="en-IN"/>
-        </w:rPr>
-      </w:pPr>
-      <w:r>
-        <w:rPr>
-          <w:rFonts w:ascii="Times New Roman" w:eastAsia="Times New Roman" w:hAnsi="Times New Roman" w:cs="Times New Roman"/>
+          <w:rFonts w:ascii="Times New Roman" w:hAnsi="Times New Roman" w:eastAsia="Times New Roman" w:cs="Times New Roman"/>
+          <w:sz w:val="23"/>
+          <w:szCs w:val="23"/>
+          <w:lang w:eastAsia="en-IN"/>
+        </w:rPr>
+      </w:pPr>
+      <w:r>
+        <w:rPr>
+          <w:rFonts w:ascii="Times New Roman" w:hAnsi="Times New Roman" w:eastAsia="Times New Roman" w:cs="Times New Roman"/>
           <w:sz w:val="23"/>
           <w:szCs w:val="23"/>
           <w:lang w:eastAsia="en-IN"/>
@@ -3267,7 +3063,7 @@
     </w:p>
     <w:p>
       <w:pPr>
-        <w:pStyle w:val="Heading2"/>
+        <w:pStyle w:val="3"/>
         <w:rPr>
           <w:rFonts w:ascii="Times New Roman" w:hAnsi="Times New Roman" w:cs="Times New Roman"/>
           <w:color w:val="auto"/>
@@ -3289,7 +3085,7 @@
     </w:p>
     <w:p>
       <w:pPr>
-        <w:pStyle w:val="NormalWeb"/>
+        <w:pStyle w:val="9"/>
         <w:spacing w:before="120" w:beforeAutospacing="0" w:after="144" w:afterAutospacing="0"/>
         <w:ind w:left="48" w:right="48"/>
         <w:jc w:val="both"/>
@@ -3314,7 +3110,7 @@
     </w:p>
     <w:p>
       <w:pPr>
-        <w:pStyle w:val="HTMLPreformatted"/>
+        <w:pStyle w:val="7"/>
         <w:rPr>
           <w:rFonts w:ascii="Times New Roman" w:hAnsi="Times New Roman" w:cs="Times New Roman"/>
           <w:sz w:val="23"/>
@@ -3332,43 +3128,25 @@
     </w:p>
     <w:p>
       <w:pPr>
-        <w:pStyle w:val="HTMLPreformatted"/>
-        <w:rPr>
-          <w:rFonts w:ascii="Times New Roman" w:hAnsi="Times New Roman" w:cs="Times New Roman"/>
-          <w:sz w:val="23"/>
-          <w:szCs w:val="23"/>
-        </w:rPr>
-      </w:pPr>
-      <w:r>
-        <w:rPr>
-          <w:rFonts w:ascii="Times New Roman" w:hAnsi="Times New Roman" w:cs="Times New Roman"/>
-          <w:sz w:val="23"/>
-          <w:szCs w:val="23"/>
-        </w:rPr>
-        <w:t xml:space="preserve">A = </w:t>
-      </w:r>
-      <w:proofErr w:type="gramStart"/>
-      <w:r>
-        <w:rPr>
-          <w:rFonts w:ascii="Times New Roman" w:hAnsi="Times New Roman" w:cs="Times New Roman"/>
-          <w:sz w:val="23"/>
-          <w:szCs w:val="23"/>
-        </w:rPr>
-        <w:t>true  |</w:t>
-      </w:r>
-      <w:proofErr w:type="gramEnd"/>
-      <w:r>
-        <w:rPr>
-          <w:rFonts w:ascii="Times New Roman" w:hAnsi="Times New Roman" w:cs="Times New Roman"/>
-          <w:sz w:val="23"/>
-          <w:szCs w:val="23"/>
-        </w:rPr>
-        <w:t xml:space="preserve"> B = not eval | C = false</w:t>
-      </w:r>
-    </w:p>
-    <w:p>
-      <w:pPr>
-        <w:pStyle w:val="HTMLPreformatted"/>
+        <w:pStyle w:val="7"/>
+        <w:rPr>
+          <w:rFonts w:ascii="Times New Roman" w:hAnsi="Times New Roman" w:cs="Times New Roman"/>
+          <w:sz w:val="23"/>
+          <w:szCs w:val="23"/>
+        </w:rPr>
+      </w:pPr>
+      <w:r>
+        <w:rPr>
+          <w:rFonts w:ascii="Times New Roman" w:hAnsi="Times New Roman" w:cs="Times New Roman"/>
+          <w:sz w:val="23"/>
+          <w:szCs w:val="23"/>
+        </w:rPr>
+        <w:t>A = true  | B = not eval | C = false</w:t>
+      </w:r>
+    </w:p>
+    <w:p>
+      <w:pPr>
+        <w:pStyle w:val="7"/>
         <w:rPr>
           <w:rFonts w:ascii="Times New Roman" w:hAnsi="Times New Roman" w:cs="Times New Roman"/>
           <w:sz w:val="23"/>
@@ -3386,7 +3164,7 @@
     </w:p>
     <w:p>
       <w:pPr>
-        <w:pStyle w:val="HTMLPreformatted"/>
+        <w:pStyle w:val="7"/>
         <w:rPr>
           <w:rFonts w:ascii="Times New Roman" w:hAnsi="Times New Roman" w:cs="Times New Roman"/>
           <w:sz w:val="23"/>
@@ -3411,111 +3189,1431 @@
     </w:p>
     <w:p>
       <w:pPr>
-        <w:spacing w:after="0" w:line="375" w:lineRule="atLeast"/>
-        <w:ind w:left="360"/>
-        <w:jc w:val="both"/>
-        <w:rPr>
-          <w:rFonts w:ascii="Times New Roman" w:eastAsia="Times New Roman" w:hAnsi="Times New Roman" w:cs="Times New Roman"/>
-          <w:sz w:val="24"/>
-          <w:szCs w:val="24"/>
-          <w:lang w:eastAsia="en-IN"/>
-        </w:rPr>
-      </w:pPr>
-    </w:p>
-    <w:p>
-      <w:pPr>
-        <w:spacing w:after="0" w:line="375" w:lineRule="atLeast"/>
-        <w:ind w:left="360"/>
-        <w:jc w:val="both"/>
-        <w:rPr>
-          <w:rFonts w:ascii="Times New Roman" w:eastAsia="Times New Roman" w:hAnsi="Times New Roman" w:cs="Times New Roman"/>
-          <w:sz w:val="24"/>
-          <w:szCs w:val="24"/>
-          <w:lang w:eastAsia="en-IN"/>
-        </w:rPr>
-      </w:pPr>
-    </w:p>
-    <w:p>
-      <w:pPr>
-        <w:shd w:val="clear" w:color="auto" w:fill="FFFFFF"/>
-        <w:spacing w:before="100" w:beforeAutospacing="1" w:after="100" w:afterAutospacing="1" w:line="240" w:lineRule="auto"/>
-        <w:jc w:val="both"/>
-        <w:rPr>
-          <w:rFonts w:ascii="Times New Roman" w:eastAsia="Times New Roman" w:hAnsi="Times New Roman" w:cs="Times New Roman"/>
-          <w:sz w:val="24"/>
-          <w:szCs w:val="24"/>
-          <w:lang w:eastAsia="en-IN"/>
-        </w:rPr>
-      </w:pPr>
-    </w:p>
-    <w:p>
-      <w:pPr>
-        <w:spacing w:after="0" w:line="375" w:lineRule="atLeast"/>
-        <w:ind w:left="360"/>
-        <w:jc w:val="both"/>
-        <w:rPr>
-          <w:rFonts w:ascii="Times New Roman" w:eastAsia="Times New Roman" w:hAnsi="Times New Roman" w:cs="Times New Roman"/>
-          <w:sz w:val="24"/>
-          <w:szCs w:val="24"/>
-          <w:lang w:eastAsia="en-IN"/>
-        </w:rPr>
-      </w:pPr>
-    </w:p>
-    <w:p>
-      <w:pPr>
-        <w:spacing w:after="0" w:line="375" w:lineRule="atLeast"/>
-        <w:ind w:left="360"/>
-        <w:jc w:val="both"/>
-        <w:rPr>
-          <w:rFonts w:ascii="Times New Roman" w:eastAsia="Times New Roman" w:hAnsi="Times New Roman" w:cs="Times New Roman"/>
-          <w:sz w:val="24"/>
-          <w:szCs w:val="24"/>
-          <w:lang w:eastAsia="en-IN"/>
-        </w:rPr>
-      </w:pPr>
-    </w:p>
-    <w:p>
-      <w:pPr>
-        <w:spacing w:after="0" w:line="375" w:lineRule="atLeast"/>
-        <w:ind w:left="360"/>
-        <w:jc w:val="both"/>
-        <w:rPr>
-          <w:rFonts w:ascii="Times New Roman" w:eastAsia="Times New Roman" w:hAnsi="Times New Roman" w:cs="Times New Roman"/>
-          <w:sz w:val="24"/>
-          <w:szCs w:val="24"/>
-          <w:lang w:eastAsia="en-IN"/>
-        </w:rPr>
-      </w:pPr>
-    </w:p>
-    <w:p>
-      <w:pPr>
-        <w:shd w:val="clear" w:color="auto" w:fill="FFFFFF"/>
-        <w:spacing w:before="100" w:beforeAutospacing="1" w:after="100" w:afterAutospacing="1" w:line="240" w:lineRule="auto"/>
-        <w:jc w:val="both"/>
-        <w:rPr>
-          <w:rFonts w:ascii="Times New Roman" w:eastAsia="Times New Roman" w:hAnsi="Times New Roman" w:cs="Times New Roman"/>
-          <w:sz w:val="24"/>
-          <w:szCs w:val="24"/>
-          <w:lang w:eastAsia="en-IN"/>
-        </w:rPr>
-      </w:pPr>
-    </w:p>
-    <w:p>
-      <w:pPr>
-        <w:shd w:val="clear" w:color="auto" w:fill="FFFFFF"/>
-        <w:spacing w:before="100" w:beforeAutospacing="1" w:after="100" w:afterAutospacing="1" w:line="240" w:lineRule="auto"/>
-        <w:jc w:val="both"/>
-        <w:rPr>
-          <w:rFonts w:ascii="Times New Roman" w:eastAsia="Times New Roman" w:hAnsi="Times New Roman" w:cs="Times New Roman"/>
-          <w:sz w:val="24"/>
-          <w:szCs w:val="24"/>
-          <w:lang w:eastAsia="en-IN"/>
-        </w:rPr>
-      </w:pPr>
-    </w:p>
-    <w:p>
-      <w:pPr>
-        <w:pStyle w:val="NormalWeb"/>
+        <w:pStyle w:val="7"/>
+        <w:rPr>
+          <w:rFonts w:hint="default" w:ascii="Times New Roman" w:hAnsi="Times New Roman" w:cs="Times New Roman"/>
+          <w:b/>
+          <w:bCs/>
+          <w:sz w:val="32"/>
+          <w:szCs w:val="32"/>
+        </w:rPr>
+      </w:pPr>
+      <w:r>
+        <w:rPr>
+          <w:rFonts w:hint="default" w:ascii="Times New Roman" w:hAnsi="Times New Roman" w:cs="Times New Roman"/>
+          <w:b/>
+          <w:bCs/>
+          <w:sz w:val="32"/>
+          <w:szCs w:val="32"/>
+        </w:rPr>
+        <w:t>Various examples in Basis Path Testing</w:t>
+      </w:r>
+    </w:p>
+    <w:p>
+      <w:pPr>
+        <w:pStyle w:val="7"/>
+        <w:rPr>
+          <w:rFonts w:hint="default" w:ascii="Times New Roman" w:hAnsi="Times New Roman" w:cs="Times New Roman"/>
+          <w:b/>
+          <w:bCs/>
+          <w:sz w:val="32"/>
+          <w:szCs w:val="32"/>
+        </w:rPr>
+      </w:pPr>
+      <w:bookmarkStart w:id="0" w:name="_GoBack"/>
+      <w:bookmarkEnd w:id="0"/>
+    </w:p>
+    <w:p>
+      <w:pPr>
+        <w:pStyle w:val="7"/>
+        <w:rPr>
+          <w:rFonts w:ascii="Times New Roman" w:hAnsi="Times New Roman" w:cs="Times New Roman"/>
+          <w:sz w:val="23"/>
+          <w:szCs w:val="23"/>
+        </w:rPr>
+      </w:pPr>
+      <w:r>
+        <w:rPr>
+          <w:rFonts w:hint="default" w:ascii="Times New Roman" w:hAnsi="Times New Roman" w:cs="Times New Roman"/>
+          <w:sz w:val="23"/>
+          <w:szCs w:val="23"/>
+        </w:rPr>
+        <w:t>Difficulty Level : </w:t>
+      </w:r>
+      <w:r>
+        <w:rPr>
+          <w:rFonts w:hint="default" w:ascii="Times New Roman" w:hAnsi="Times New Roman" w:cs="Times New Roman"/>
+          <w:sz w:val="23"/>
+          <w:szCs w:val="23"/>
+        </w:rPr>
+        <w:fldChar w:fldCharType="begin"/>
+      </w:r>
+      <w:r>
+        <w:rPr>
+          <w:rFonts w:hint="default" w:ascii="Times New Roman" w:hAnsi="Times New Roman" w:cs="Times New Roman"/>
+          <w:sz w:val="23"/>
+          <w:szCs w:val="23"/>
+        </w:rPr>
+        <w:instrText xml:space="preserve"> HYPERLINK "https://www.geeksforgeeks.org/expert/" </w:instrText>
+      </w:r>
+      <w:r>
+        <w:rPr>
+          <w:rFonts w:hint="default" w:ascii="Times New Roman" w:hAnsi="Times New Roman" w:cs="Times New Roman"/>
+          <w:sz w:val="23"/>
+          <w:szCs w:val="23"/>
+        </w:rPr>
+        <w:fldChar w:fldCharType="separate"/>
+      </w:r>
+      <w:r>
+        <w:rPr>
+          <w:rFonts w:hint="default" w:ascii="Times New Roman" w:hAnsi="Times New Roman" w:cs="Times New Roman"/>
+          <w:sz w:val="23"/>
+          <w:szCs w:val="23"/>
+        </w:rPr>
+        <w:t>Expert</w:t>
+      </w:r>
+      <w:r>
+        <w:rPr>
+          <w:rFonts w:hint="default" w:ascii="Times New Roman" w:hAnsi="Times New Roman" w:cs="Times New Roman"/>
+          <w:sz w:val="23"/>
+          <w:szCs w:val="23"/>
+        </w:rPr>
+        <w:fldChar w:fldCharType="end"/>
+      </w:r>
+    </w:p>
+    <w:p>
+      <w:pPr>
+        <w:pStyle w:val="7"/>
+        <w:rPr>
+          <w:rFonts w:ascii="Times New Roman" w:hAnsi="Times New Roman" w:cs="Times New Roman"/>
+          <w:sz w:val="23"/>
+          <w:szCs w:val="23"/>
+        </w:rPr>
+      </w:pPr>
+      <w:r>
+        <w:rPr>
+          <w:rFonts w:hint="default" w:ascii="Times New Roman" w:hAnsi="Times New Roman" w:cs="Times New Roman"/>
+          <w:sz w:val="23"/>
+          <w:szCs w:val="23"/>
+        </w:rPr>
+        <w:t>Last Updated : 10 Jul, 2020</w:t>
+      </w:r>
+    </w:p>
+    <w:p>
+      <w:pPr>
+        <w:pStyle w:val="7"/>
+        <w:rPr>
+          <w:rFonts w:ascii="Times New Roman" w:hAnsi="Times New Roman" w:cs="Times New Roman"/>
+          <w:sz w:val="23"/>
+          <w:szCs w:val="23"/>
+        </w:rPr>
+      </w:pPr>
+      <w:r>
+        <w:rPr>
+          <w:rFonts w:ascii="Times New Roman" w:hAnsi="Times New Roman" w:cs="Times New Roman"/>
+          <w:sz w:val="23"/>
+          <w:szCs w:val="23"/>
+        </w:rPr>
+        <w:t>Prerequisite –</w:t>
+      </w:r>
+      <w:r>
+        <w:rPr>
+          <w:rFonts w:hint="default" w:ascii="Times New Roman" w:hAnsi="Times New Roman" w:cs="Times New Roman"/>
+          <w:sz w:val="23"/>
+          <w:szCs w:val="23"/>
+        </w:rPr>
+        <w:t> </w:t>
+      </w:r>
+      <w:r>
+        <w:rPr>
+          <w:rFonts w:hint="default" w:ascii="Times New Roman" w:hAnsi="Times New Roman" w:cs="Times New Roman"/>
+          <w:sz w:val="23"/>
+          <w:szCs w:val="23"/>
+        </w:rPr>
+        <w:fldChar w:fldCharType="begin"/>
+      </w:r>
+      <w:r>
+        <w:rPr>
+          <w:rFonts w:hint="default" w:ascii="Times New Roman" w:hAnsi="Times New Roman" w:cs="Times New Roman"/>
+          <w:sz w:val="23"/>
+          <w:szCs w:val="23"/>
+        </w:rPr>
+        <w:instrText xml:space="preserve"> HYPERLINK "https://www.geeksforgeeks.org/various-path-testing-in-software-engineering/" \t "https://www.geeksforgeeks.org/example-basis-path-testing-white-box-testing/_blank" </w:instrText>
+      </w:r>
+      <w:r>
+        <w:rPr>
+          <w:rFonts w:hint="default" w:ascii="Times New Roman" w:hAnsi="Times New Roman" w:cs="Times New Roman"/>
+          <w:sz w:val="23"/>
+          <w:szCs w:val="23"/>
+        </w:rPr>
+        <w:fldChar w:fldCharType="separate"/>
+      </w:r>
+      <w:r>
+        <w:rPr>
+          <w:rFonts w:hint="default" w:ascii="Times New Roman" w:hAnsi="Times New Roman" w:cs="Times New Roman"/>
+          <w:sz w:val="23"/>
+          <w:szCs w:val="23"/>
+        </w:rPr>
+        <w:t>Basis Path Testing</w:t>
+      </w:r>
+      <w:r>
+        <w:rPr>
+          <w:rFonts w:hint="default" w:ascii="Times New Roman" w:hAnsi="Times New Roman" w:cs="Times New Roman"/>
+          <w:sz w:val="23"/>
+          <w:szCs w:val="23"/>
+        </w:rPr>
+        <w:fldChar w:fldCharType="end"/>
+      </w:r>
+      <w:r>
+        <w:rPr>
+          <w:rFonts w:hint="default" w:ascii="Times New Roman" w:hAnsi="Times New Roman" w:cs="Times New Roman"/>
+          <w:sz w:val="23"/>
+          <w:szCs w:val="23"/>
+        </w:rPr>
+        <w:br w:type="textWrapping"/>
+      </w:r>
+      <w:r>
+        <w:rPr>
+          <w:rFonts w:hint="default" w:ascii="Times New Roman" w:hAnsi="Times New Roman" w:cs="Times New Roman"/>
+          <w:sz w:val="23"/>
+          <w:szCs w:val="23"/>
+        </w:rPr>
+        <w:t>We have seen the steps involved in designing the test cases for a program using the basis path testing in the previous </w:t>
+      </w:r>
+      <w:r>
+        <w:rPr>
+          <w:rFonts w:hint="default" w:ascii="Times New Roman" w:hAnsi="Times New Roman" w:cs="Times New Roman"/>
+          <w:sz w:val="23"/>
+          <w:szCs w:val="23"/>
+        </w:rPr>
+        <w:fldChar w:fldCharType="begin"/>
+      </w:r>
+      <w:r>
+        <w:rPr>
+          <w:rFonts w:hint="default" w:ascii="Times New Roman" w:hAnsi="Times New Roman" w:cs="Times New Roman"/>
+          <w:sz w:val="23"/>
+          <w:szCs w:val="23"/>
+        </w:rPr>
+        <w:instrText xml:space="preserve"> HYPERLINK "https://www.geeksforgeeks.org/various-path-testing-in-software-engineering/" \t "https://www.geeksforgeeks.org/example-basis-path-testing-white-box-testing/_blank" </w:instrText>
+      </w:r>
+      <w:r>
+        <w:rPr>
+          <w:rFonts w:hint="default" w:ascii="Times New Roman" w:hAnsi="Times New Roman" w:cs="Times New Roman"/>
+          <w:sz w:val="23"/>
+          <w:szCs w:val="23"/>
+        </w:rPr>
+        <w:fldChar w:fldCharType="separate"/>
+      </w:r>
+      <w:r>
+        <w:rPr>
+          <w:rFonts w:hint="default" w:ascii="Times New Roman" w:hAnsi="Times New Roman" w:cs="Times New Roman"/>
+          <w:sz w:val="23"/>
+          <w:szCs w:val="23"/>
+        </w:rPr>
+        <w:t>article</w:t>
+      </w:r>
+      <w:r>
+        <w:rPr>
+          <w:rFonts w:hint="default" w:ascii="Times New Roman" w:hAnsi="Times New Roman" w:cs="Times New Roman"/>
+          <w:sz w:val="23"/>
+          <w:szCs w:val="23"/>
+        </w:rPr>
+        <w:fldChar w:fldCharType="end"/>
+      </w:r>
+      <w:r>
+        <w:rPr>
+          <w:rFonts w:hint="default" w:ascii="Times New Roman" w:hAnsi="Times New Roman" w:cs="Times New Roman"/>
+          <w:sz w:val="23"/>
+          <w:szCs w:val="23"/>
+        </w:rPr>
+        <w:t>. Now, let’s solve an example following the same steps.</w:t>
+      </w:r>
+    </w:p>
+    <w:p>
+      <w:pPr>
+        <w:pStyle w:val="7"/>
+        <w:rPr>
+          <w:rFonts w:ascii="Times New Roman" w:hAnsi="Times New Roman" w:cs="Times New Roman"/>
+          <w:sz w:val="23"/>
+          <w:szCs w:val="23"/>
+        </w:rPr>
+      </w:pPr>
+      <w:r>
+        <w:rPr>
+          <w:rFonts w:hint="default" w:ascii="Times New Roman" w:hAnsi="Times New Roman" w:cs="Times New Roman"/>
+          <w:sz w:val="23"/>
+          <w:szCs w:val="23"/>
+        </w:rPr>
+        <w:t>Question : Consider the given program that checks if a number is prime or not. For the following program :</w:t>
+      </w:r>
+    </w:p>
+    <w:p>
+      <w:pPr>
+        <w:pStyle w:val="7"/>
+        <w:rPr>
+          <w:rFonts w:ascii="Times New Roman" w:hAnsi="Times New Roman" w:cs="Times New Roman"/>
+          <w:sz w:val="23"/>
+          <w:szCs w:val="23"/>
+        </w:rPr>
+      </w:pPr>
+      <w:r>
+        <w:rPr>
+          <w:rFonts w:hint="default" w:ascii="Times New Roman" w:hAnsi="Times New Roman" w:cs="Times New Roman"/>
+          <w:sz w:val="23"/>
+          <w:szCs w:val="23"/>
+        </w:rPr>
+        <w:t>Draw the Control Flow Graph</w:t>
+      </w:r>
+    </w:p>
+    <w:p>
+      <w:pPr>
+        <w:pStyle w:val="7"/>
+        <w:rPr>
+          <w:rFonts w:ascii="Times New Roman" w:hAnsi="Times New Roman" w:cs="Times New Roman"/>
+          <w:sz w:val="23"/>
+          <w:szCs w:val="23"/>
+        </w:rPr>
+      </w:pPr>
+      <w:r>
+        <w:rPr>
+          <w:rFonts w:hint="default" w:ascii="Times New Roman" w:hAnsi="Times New Roman" w:cs="Times New Roman"/>
+          <w:sz w:val="23"/>
+          <w:szCs w:val="23"/>
+        </w:rPr>
+        <w:t>Calculate the Cyclomatic complexity using all the methods</w:t>
+      </w:r>
+    </w:p>
+    <w:p>
+      <w:pPr>
+        <w:pStyle w:val="7"/>
+        <w:rPr>
+          <w:rFonts w:ascii="Times New Roman" w:hAnsi="Times New Roman" w:cs="Times New Roman"/>
+          <w:sz w:val="23"/>
+          <w:szCs w:val="23"/>
+        </w:rPr>
+      </w:pPr>
+      <w:r>
+        <w:rPr>
+          <w:rFonts w:hint="default" w:ascii="Times New Roman" w:hAnsi="Times New Roman" w:cs="Times New Roman"/>
+          <w:sz w:val="23"/>
+          <w:szCs w:val="23"/>
+        </w:rPr>
+        <w:t>List all the Independent Paths</w:t>
+      </w:r>
+    </w:p>
+    <w:p>
+      <w:pPr>
+        <w:pStyle w:val="7"/>
+        <w:rPr>
+          <w:rFonts w:ascii="Times New Roman" w:hAnsi="Times New Roman" w:cs="Times New Roman"/>
+          <w:sz w:val="23"/>
+          <w:szCs w:val="23"/>
+        </w:rPr>
+      </w:pPr>
+      <w:r>
+        <w:rPr>
+          <w:rFonts w:hint="default" w:ascii="Times New Roman" w:hAnsi="Times New Roman" w:cs="Times New Roman"/>
+          <w:sz w:val="23"/>
+          <w:szCs w:val="23"/>
+        </w:rPr>
+        <w:t>Design test cases from independent paths</w:t>
+      </w:r>
+    </w:p>
+    <w:tbl>
+      <w:tblPr>
+        <w:tblW w:w="0" w:type="dxa"/>
+        <w:tblInd w:w="0" w:type="dxa"/>
+        <w:tblBorders>
+          <w:top w:val="none" w:color="auto" w:sz="0" w:space="0"/>
+          <w:left w:val="none" w:color="auto" w:sz="0" w:space="0"/>
+          <w:bottom w:val="none" w:color="auto" w:sz="0" w:space="0"/>
+          <w:right w:val="none" w:color="auto" w:sz="0" w:space="0"/>
+          <w:insideH w:val="none" w:color="auto" w:sz="0" w:space="0"/>
+          <w:insideV w:val="none" w:color="auto" w:sz="0" w:space="0"/>
+        </w:tblBorders>
+        <w:shd w:val="clear"/>
+        <w:tblLayout w:type="autofit"/>
+        <w:tblCellMar>
+          <w:top w:w="0" w:type="dxa"/>
+          <w:left w:w="0" w:type="dxa"/>
+          <w:bottom w:w="0" w:type="dxa"/>
+          <w:right w:w="0" w:type="dxa"/>
+        </w:tblCellMar>
+      </w:tblPr>
+      <w:tblGrid>
+        <w:gridCol w:w="5749"/>
+      </w:tblGrid>
+      <w:tr>
+        <w:tblPrEx>
+          <w:tblBorders>
+            <w:top w:val="none" w:color="auto" w:sz="0" w:space="0"/>
+            <w:left w:val="none" w:color="auto" w:sz="0" w:space="0"/>
+            <w:bottom w:val="none" w:color="auto" w:sz="0" w:space="0"/>
+            <w:right w:val="none" w:color="auto" w:sz="0" w:space="0"/>
+            <w:insideH w:val="none" w:color="auto" w:sz="0" w:space="0"/>
+            <w:insideV w:val="none" w:color="auto" w:sz="0" w:space="0"/>
+          </w:tblBorders>
+          <w:shd w:val="clear"/>
+          <w:tblCellMar>
+            <w:top w:w="0" w:type="dxa"/>
+            <w:left w:w="0" w:type="dxa"/>
+            <w:bottom w:w="0" w:type="dxa"/>
+            <w:right w:w="0" w:type="dxa"/>
+          </w:tblCellMar>
+        </w:tblPrEx>
+        <w:trPr>
+          <w:trHeight w:val="0" w:hRule="atLeast"/>
+        </w:trPr>
+        <w:tc>
+          <w:tcPr>
+            <w:tcW w:w="5749" w:type="dxa"/>
+            <w:tcBorders>
+              <w:top w:val="nil"/>
+              <w:left w:val="nil"/>
+              <w:bottom w:val="nil"/>
+              <w:right w:val="nil"/>
+            </w:tcBorders>
+            <w:shd w:val="clear"/>
+            <w:tcMar>
+              <w:top w:w="168" w:type="dxa"/>
+              <w:left w:w="120" w:type="dxa"/>
+              <w:bottom w:w="168" w:type="dxa"/>
+              <w:right w:w="120" w:type="dxa"/>
+            </w:tcMar>
+            <w:vAlign w:val="top"/>
+          </w:tcPr>
+          <w:p>
+            <w:pPr>
+              <w:pStyle w:val="7"/>
+              <w:rPr>
+                <w:rFonts w:ascii="Times New Roman" w:hAnsi="Times New Roman" w:cs="Times New Roman"/>
+                <w:sz w:val="23"/>
+                <w:szCs w:val="23"/>
+              </w:rPr>
+            </w:pPr>
+            <w:r>
+              <w:rPr>
+                <w:rFonts w:hint="default" w:ascii="Times New Roman" w:hAnsi="Times New Roman" w:cs="Times New Roman"/>
+                <w:sz w:val="23"/>
+                <w:szCs w:val="23"/>
+                <w:lang w:val="en-US" w:eastAsia="zh-CN"/>
+              </w:rPr>
+              <w:t>int main()</w:t>
+            </w:r>
+          </w:p>
+          <w:p>
+            <w:pPr>
+              <w:pStyle w:val="7"/>
+              <w:rPr>
+                <w:rFonts w:hint="default" w:ascii="Times New Roman" w:hAnsi="Times New Roman" w:cs="Times New Roman"/>
+                <w:sz w:val="23"/>
+                <w:szCs w:val="23"/>
+              </w:rPr>
+            </w:pPr>
+            <w:r>
+              <w:rPr>
+                <w:rFonts w:hint="default" w:ascii="Times New Roman" w:hAnsi="Times New Roman" w:cs="Times New Roman"/>
+                <w:sz w:val="23"/>
+                <w:szCs w:val="23"/>
+                <w:lang w:val="en-US" w:eastAsia="zh-CN"/>
+              </w:rPr>
+              <w:t>{</w:t>
+            </w:r>
+          </w:p>
+          <w:p>
+            <w:pPr>
+              <w:pStyle w:val="7"/>
+              <w:rPr>
+                <w:rFonts w:hint="default" w:ascii="Times New Roman" w:hAnsi="Times New Roman" w:cs="Times New Roman"/>
+                <w:sz w:val="23"/>
+                <w:szCs w:val="23"/>
+              </w:rPr>
+            </w:pPr>
+            <w:r>
+              <w:rPr>
+                <w:rFonts w:hint="default" w:ascii="Times New Roman" w:hAnsi="Times New Roman" w:cs="Times New Roman"/>
+                <w:sz w:val="23"/>
+                <w:szCs w:val="23"/>
+                <w:lang w:val="en-US" w:eastAsia="zh-CN"/>
+              </w:rPr>
+              <w:t>    int n, index;</w:t>
+            </w:r>
+          </w:p>
+          <w:p>
+            <w:pPr>
+              <w:pStyle w:val="7"/>
+              <w:rPr>
+                <w:rFonts w:hint="default" w:ascii="Times New Roman" w:hAnsi="Times New Roman" w:cs="Times New Roman"/>
+                <w:sz w:val="23"/>
+                <w:szCs w:val="23"/>
+              </w:rPr>
+            </w:pPr>
+            <w:r>
+              <w:rPr>
+                <w:rFonts w:hint="default" w:ascii="Times New Roman" w:hAnsi="Times New Roman" w:cs="Times New Roman"/>
+                <w:sz w:val="23"/>
+                <w:szCs w:val="23"/>
+                <w:lang w:val="en-US" w:eastAsia="zh-CN"/>
+              </w:rPr>
+              <w:t>    cout &lt;&lt; "Enter a number: " &lt;&lt; endl;</w:t>
+            </w:r>
+          </w:p>
+          <w:p>
+            <w:pPr>
+              <w:pStyle w:val="7"/>
+              <w:rPr>
+                <w:rFonts w:hint="default" w:ascii="Times New Roman" w:hAnsi="Times New Roman" w:cs="Times New Roman"/>
+                <w:sz w:val="23"/>
+                <w:szCs w:val="23"/>
+              </w:rPr>
+            </w:pPr>
+            <w:r>
+              <w:rPr>
+                <w:rFonts w:hint="default" w:ascii="Times New Roman" w:hAnsi="Times New Roman" w:cs="Times New Roman"/>
+                <w:sz w:val="23"/>
+                <w:szCs w:val="23"/>
+                <w:lang w:val="en-US" w:eastAsia="zh-CN"/>
+              </w:rPr>
+              <w:t>    cin &gt;&gt; n;</w:t>
+            </w:r>
+          </w:p>
+          <w:p>
+            <w:pPr>
+              <w:pStyle w:val="7"/>
+              <w:rPr>
+                <w:rFonts w:hint="default" w:ascii="Times New Roman" w:hAnsi="Times New Roman" w:cs="Times New Roman"/>
+                <w:sz w:val="23"/>
+                <w:szCs w:val="23"/>
+              </w:rPr>
+            </w:pPr>
+            <w:r>
+              <w:rPr>
+                <w:rFonts w:hint="default" w:ascii="Times New Roman" w:hAnsi="Times New Roman" w:cs="Times New Roman"/>
+                <w:sz w:val="23"/>
+                <w:szCs w:val="23"/>
+                <w:lang w:val="en-US" w:eastAsia="zh-CN"/>
+              </w:rPr>
+              <w:t>    index = 2;</w:t>
+            </w:r>
+          </w:p>
+          <w:p>
+            <w:pPr>
+              <w:pStyle w:val="7"/>
+              <w:rPr>
+                <w:rFonts w:hint="default" w:ascii="Times New Roman" w:hAnsi="Times New Roman" w:cs="Times New Roman"/>
+                <w:sz w:val="23"/>
+                <w:szCs w:val="23"/>
+              </w:rPr>
+            </w:pPr>
+            <w:r>
+              <w:rPr>
+                <w:rFonts w:hint="default" w:ascii="Times New Roman" w:hAnsi="Times New Roman" w:cs="Times New Roman"/>
+                <w:sz w:val="23"/>
+                <w:szCs w:val="23"/>
+                <w:lang w:val="en-US" w:eastAsia="zh-CN"/>
+              </w:rPr>
+              <w:t>    while (index &lt;= n - 1) {</w:t>
+            </w:r>
+          </w:p>
+          <w:p>
+            <w:pPr>
+              <w:pStyle w:val="7"/>
+              <w:rPr>
+                <w:rFonts w:hint="default" w:ascii="Times New Roman" w:hAnsi="Times New Roman" w:cs="Times New Roman"/>
+                <w:sz w:val="23"/>
+                <w:szCs w:val="23"/>
+              </w:rPr>
+            </w:pPr>
+            <w:r>
+              <w:rPr>
+                <w:rFonts w:hint="default" w:ascii="Times New Roman" w:hAnsi="Times New Roman" w:cs="Times New Roman"/>
+                <w:sz w:val="23"/>
+                <w:szCs w:val="23"/>
+                <w:lang w:val="en-US" w:eastAsia="zh-CN"/>
+              </w:rPr>
+              <w:t>        if (n % index == 0) {</w:t>
+            </w:r>
+          </w:p>
+          <w:p>
+            <w:pPr>
+              <w:pStyle w:val="7"/>
+              <w:rPr>
+                <w:rFonts w:hint="default" w:ascii="Times New Roman" w:hAnsi="Times New Roman" w:cs="Times New Roman"/>
+                <w:sz w:val="23"/>
+                <w:szCs w:val="23"/>
+              </w:rPr>
+            </w:pPr>
+            <w:r>
+              <w:rPr>
+                <w:rFonts w:hint="default" w:ascii="Times New Roman" w:hAnsi="Times New Roman" w:cs="Times New Roman"/>
+                <w:sz w:val="23"/>
+                <w:szCs w:val="23"/>
+                <w:lang w:val="en-US" w:eastAsia="zh-CN"/>
+              </w:rPr>
+              <w:t>            cout &lt;&lt; "It is not a prime number" &lt;&lt; endl;</w:t>
+            </w:r>
+          </w:p>
+          <w:p>
+            <w:pPr>
+              <w:pStyle w:val="7"/>
+              <w:rPr>
+                <w:rFonts w:hint="default" w:ascii="Times New Roman" w:hAnsi="Times New Roman" w:cs="Times New Roman"/>
+                <w:sz w:val="23"/>
+                <w:szCs w:val="23"/>
+              </w:rPr>
+            </w:pPr>
+            <w:r>
+              <w:rPr>
+                <w:rFonts w:hint="default" w:ascii="Times New Roman" w:hAnsi="Times New Roman" w:cs="Times New Roman"/>
+                <w:sz w:val="23"/>
+                <w:szCs w:val="23"/>
+                <w:lang w:val="en-US" w:eastAsia="zh-CN"/>
+              </w:rPr>
+              <w:t>            break;</w:t>
+            </w:r>
+          </w:p>
+          <w:p>
+            <w:pPr>
+              <w:pStyle w:val="7"/>
+              <w:rPr>
+                <w:rFonts w:hint="default" w:ascii="Times New Roman" w:hAnsi="Times New Roman" w:cs="Times New Roman"/>
+                <w:sz w:val="23"/>
+                <w:szCs w:val="23"/>
+              </w:rPr>
+            </w:pPr>
+            <w:r>
+              <w:rPr>
+                <w:rFonts w:hint="default" w:ascii="Times New Roman" w:hAnsi="Times New Roman" w:cs="Times New Roman"/>
+                <w:sz w:val="23"/>
+                <w:szCs w:val="23"/>
+                <w:lang w:val="en-US" w:eastAsia="zh-CN"/>
+              </w:rPr>
+              <w:t>        }</w:t>
+            </w:r>
+          </w:p>
+          <w:p>
+            <w:pPr>
+              <w:pStyle w:val="7"/>
+              <w:rPr>
+                <w:rFonts w:hint="default" w:ascii="Times New Roman" w:hAnsi="Times New Roman" w:cs="Times New Roman"/>
+                <w:sz w:val="23"/>
+                <w:szCs w:val="23"/>
+              </w:rPr>
+            </w:pPr>
+            <w:r>
+              <w:rPr>
+                <w:rFonts w:hint="default" w:ascii="Times New Roman" w:hAnsi="Times New Roman" w:cs="Times New Roman"/>
+                <w:sz w:val="23"/>
+                <w:szCs w:val="23"/>
+                <w:lang w:val="en-US" w:eastAsia="zh-CN"/>
+              </w:rPr>
+              <w:t>        index++;</w:t>
+            </w:r>
+          </w:p>
+          <w:p>
+            <w:pPr>
+              <w:pStyle w:val="7"/>
+              <w:rPr>
+                <w:rFonts w:hint="default" w:ascii="Times New Roman" w:hAnsi="Times New Roman" w:cs="Times New Roman"/>
+                <w:sz w:val="23"/>
+                <w:szCs w:val="23"/>
+              </w:rPr>
+            </w:pPr>
+            <w:r>
+              <w:rPr>
+                <w:rFonts w:hint="default" w:ascii="Times New Roman" w:hAnsi="Times New Roman" w:cs="Times New Roman"/>
+                <w:sz w:val="23"/>
+                <w:szCs w:val="23"/>
+                <w:lang w:val="en-US" w:eastAsia="zh-CN"/>
+              </w:rPr>
+              <w:t>    }</w:t>
+            </w:r>
+          </w:p>
+          <w:p>
+            <w:pPr>
+              <w:pStyle w:val="7"/>
+              <w:rPr>
+                <w:rFonts w:hint="default" w:ascii="Times New Roman" w:hAnsi="Times New Roman" w:cs="Times New Roman"/>
+                <w:sz w:val="23"/>
+                <w:szCs w:val="23"/>
+              </w:rPr>
+            </w:pPr>
+            <w:r>
+              <w:rPr>
+                <w:rFonts w:hint="default" w:ascii="Times New Roman" w:hAnsi="Times New Roman" w:cs="Times New Roman"/>
+                <w:sz w:val="23"/>
+                <w:szCs w:val="23"/>
+                <w:lang w:val="en-US" w:eastAsia="zh-CN"/>
+              </w:rPr>
+              <w:t>    if (index == n)</w:t>
+            </w:r>
+          </w:p>
+          <w:p>
+            <w:pPr>
+              <w:pStyle w:val="7"/>
+              <w:rPr>
+                <w:rFonts w:hint="default" w:ascii="Times New Roman" w:hAnsi="Times New Roman" w:cs="Times New Roman"/>
+                <w:sz w:val="23"/>
+                <w:szCs w:val="23"/>
+              </w:rPr>
+            </w:pPr>
+            <w:r>
+              <w:rPr>
+                <w:rFonts w:hint="default" w:ascii="Times New Roman" w:hAnsi="Times New Roman" w:cs="Times New Roman"/>
+                <w:sz w:val="23"/>
+                <w:szCs w:val="23"/>
+                <w:lang w:val="en-US" w:eastAsia="zh-CN"/>
+              </w:rPr>
+              <w:t>        cout &lt;&lt; "It is a prime number" &lt;&lt; endl;</w:t>
+            </w:r>
+          </w:p>
+          <w:p>
+            <w:pPr>
+              <w:pStyle w:val="7"/>
+              <w:rPr>
+                <w:rFonts w:hint="default" w:ascii="Times New Roman" w:hAnsi="Times New Roman" w:cs="Times New Roman"/>
+                <w:sz w:val="23"/>
+                <w:szCs w:val="23"/>
+              </w:rPr>
+            </w:pPr>
+            <w:r>
+              <w:rPr>
+                <w:rFonts w:hint="default" w:ascii="Times New Roman" w:hAnsi="Times New Roman" w:cs="Times New Roman"/>
+                <w:sz w:val="23"/>
+                <w:szCs w:val="23"/>
+                <w:lang w:val="en-US" w:eastAsia="zh-CN"/>
+              </w:rPr>
+              <w:t>} // end main</w:t>
+            </w:r>
+          </w:p>
+        </w:tc>
+      </w:tr>
+    </w:tbl>
+    <w:p>
+      <w:pPr>
+        <w:pStyle w:val="7"/>
+        <w:rPr>
+          <w:rFonts w:ascii="Times New Roman" w:hAnsi="Times New Roman" w:cs="Times New Roman"/>
+          <w:sz w:val="23"/>
+          <w:szCs w:val="23"/>
+        </w:rPr>
+      </w:pPr>
+      <w:r>
+        <w:rPr>
+          <w:rFonts w:hint="default" w:ascii="Times New Roman" w:hAnsi="Times New Roman" w:cs="Times New Roman"/>
+          <w:sz w:val="23"/>
+          <w:szCs w:val="23"/>
+        </w:rPr>
+        <w:t>Solution :</w:t>
+      </w:r>
+      <w:r>
+        <w:rPr>
+          <w:rFonts w:hint="default" w:ascii="Times New Roman" w:hAnsi="Times New Roman" w:cs="Times New Roman"/>
+          <w:sz w:val="23"/>
+          <w:szCs w:val="23"/>
+        </w:rPr>
+        <w:br w:type="textWrapping"/>
+      </w:r>
+      <w:r>
+        <w:rPr>
+          <w:rFonts w:hint="default" w:ascii="Times New Roman" w:hAnsi="Times New Roman" w:cs="Times New Roman"/>
+          <w:sz w:val="23"/>
+          <w:szCs w:val="23"/>
+        </w:rPr>
+        <w:t>1. Draw the Control Flow Graph –</w:t>
+      </w:r>
+    </w:p>
+    <w:p>
+      <w:pPr>
+        <w:pStyle w:val="7"/>
+        <w:rPr>
+          <w:rFonts w:ascii="Times New Roman" w:hAnsi="Times New Roman" w:cs="Times New Roman"/>
+          <w:sz w:val="23"/>
+          <w:szCs w:val="23"/>
+        </w:rPr>
+      </w:pPr>
+      <w:r>
+        <w:rPr>
+          <w:rFonts w:hint="default" w:ascii="Times New Roman" w:hAnsi="Times New Roman" w:cs="Times New Roman"/>
+          <w:sz w:val="23"/>
+          <w:szCs w:val="23"/>
+        </w:rPr>
+        <w:t>Step-1:</w:t>
+      </w:r>
+      <w:r>
+        <w:rPr>
+          <w:rFonts w:hint="default" w:ascii="Times New Roman" w:hAnsi="Times New Roman" w:cs="Times New Roman"/>
+          <w:sz w:val="23"/>
+          <w:szCs w:val="23"/>
+        </w:rPr>
+        <w:br w:type="textWrapping"/>
+      </w:r>
+      <w:r>
+        <w:rPr>
+          <w:rFonts w:hint="default" w:ascii="Times New Roman" w:hAnsi="Times New Roman" w:cs="Times New Roman"/>
+          <w:sz w:val="23"/>
+          <w:szCs w:val="23"/>
+        </w:rPr>
+        <w:t>Start numbering the statements after declaration of the variables (if no variables have been initialized in that statement). However, if a variable has been initialized and declared in the same line, then numbering should start from that line itself.</w:t>
+      </w:r>
+    </w:p>
+    <w:p>
+      <w:pPr>
+        <w:pStyle w:val="7"/>
+        <w:rPr>
+          <w:rFonts w:ascii="Times New Roman" w:hAnsi="Times New Roman" w:cs="Times New Roman"/>
+          <w:sz w:val="23"/>
+          <w:szCs w:val="23"/>
+        </w:rPr>
+      </w:pPr>
+      <w:r>
+        <w:rPr>
+          <w:rFonts w:hint="default" w:ascii="Times New Roman" w:hAnsi="Times New Roman" w:cs="Times New Roman"/>
+          <w:sz w:val="23"/>
+          <w:szCs w:val="23"/>
+        </w:rPr>
+        <w:t>For the given program, this is how numbering will be done:</w:t>
+      </w:r>
+    </w:p>
+    <w:p>
+      <w:pPr>
+        <w:pStyle w:val="7"/>
+        <w:rPr>
+          <w:rFonts w:ascii="Times New Roman" w:hAnsi="Times New Roman" w:cs="Times New Roman"/>
+          <w:sz w:val="23"/>
+          <w:szCs w:val="23"/>
+        </w:rPr>
+      </w:pPr>
+    </w:p>
+    <w:p>
+      <w:pPr>
+        <w:pStyle w:val="7"/>
+        <w:rPr>
+          <w:rFonts w:hint="default" w:ascii="Times New Roman" w:hAnsi="Times New Roman" w:cs="Times New Roman"/>
+          <w:sz w:val="23"/>
+          <w:szCs w:val="23"/>
+        </w:rPr>
+      </w:pPr>
+      <w:r>
+        <w:rPr>
+          <w:rFonts w:hint="default" w:ascii="Times New Roman" w:hAnsi="Times New Roman" w:cs="Times New Roman"/>
+          <w:sz w:val="23"/>
+          <w:szCs w:val="23"/>
+        </w:rPr>
+        <w:t>int main()</w:t>
+      </w:r>
+    </w:p>
+    <w:p>
+      <w:pPr>
+        <w:pStyle w:val="7"/>
+        <w:rPr>
+          <w:rFonts w:hint="default" w:ascii="Times New Roman" w:hAnsi="Times New Roman" w:cs="Times New Roman"/>
+          <w:sz w:val="23"/>
+          <w:szCs w:val="23"/>
+        </w:rPr>
+      </w:pPr>
+      <w:r>
+        <w:rPr>
+          <w:rFonts w:hint="default" w:ascii="Times New Roman" w:hAnsi="Times New Roman" w:cs="Times New Roman"/>
+          <w:sz w:val="23"/>
+          <w:szCs w:val="23"/>
+        </w:rPr>
+        <w:t>{</w:t>
+      </w:r>
+    </w:p>
+    <w:p>
+      <w:pPr>
+        <w:pStyle w:val="7"/>
+        <w:rPr>
+          <w:rFonts w:hint="default" w:ascii="Times New Roman" w:hAnsi="Times New Roman" w:cs="Times New Roman"/>
+          <w:sz w:val="23"/>
+          <w:szCs w:val="23"/>
+        </w:rPr>
+      </w:pPr>
+      <w:r>
+        <w:rPr>
+          <w:rFonts w:hint="default" w:ascii="Times New Roman" w:hAnsi="Times New Roman" w:cs="Times New Roman"/>
+          <w:sz w:val="23"/>
+          <w:szCs w:val="23"/>
+        </w:rPr>
+        <w:t xml:space="preserve">    int n, index;</w:t>
+      </w:r>
+    </w:p>
+    <w:p>
+      <w:pPr>
+        <w:pStyle w:val="7"/>
+        <w:rPr>
+          <w:rFonts w:hint="default" w:ascii="Times New Roman" w:hAnsi="Times New Roman" w:cs="Times New Roman"/>
+          <w:sz w:val="23"/>
+          <w:szCs w:val="23"/>
+        </w:rPr>
+      </w:pPr>
+      <w:r>
+        <w:rPr>
+          <w:rFonts w:hint="default" w:ascii="Times New Roman" w:hAnsi="Times New Roman" w:cs="Times New Roman"/>
+          <w:sz w:val="23"/>
+          <w:szCs w:val="23"/>
+        </w:rPr>
+        <w:t>1    cout &lt;&lt; "Enter a number: " &lt;&gt; n;</w:t>
+      </w:r>
+    </w:p>
+    <w:p>
+      <w:pPr>
+        <w:pStyle w:val="7"/>
+        <w:rPr>
+          <w:rFonts w:hint="default" w:ascii="Times New Roman" w:hAnsi="Times New Roman" w:cs="Times New Roman"/>
+          <w:sz w:val="23"/>
+          <w:szCs w:val="23"/>
+        </w:rPr>
+      </w:pPr>
+      <w:r>
+        <w:rPr>
+          <w:rFonts w:hint="default" w:ascii="Times New Roman" w:hAnsi="Times New Roman" w:cs="Times New Roman"/>
+          <w:sz w:val="23"/>
+          <w:szCs w:val="23"/>
+        </w:rPr>
+        <w:t>3    index = 2;</w:t>
+      </w:r>
+    </w:p>
+    <w:p>
+      <w:pPr>
+        <w:pStyle w:val="7"/>
+        <w:rPr>
+          <w:rFonts w:hint="default" w:ascii="Times New Roman" w:hAnsi="Times New Roman" w:cs="Times New Roman"/>
+          <w:sz w:val="23"/>
+          <w:szCs w:val="23"/>
+        </w:rPr>
+      </w:pPr>
+      <w:r>
+        <w:rPr>
+          <w:rFonts w:hint="default" w:ascii="Times New Roman" w:hAnsi="Times New Roman" w:cs="Times New Roman"/>
+          <w:sz w:val="23"/>
+          <w:szCs w:val="23"/>
+        </w:rPr>
+        <w:t xml:space="preserve">4    while (index &lt;= n - 1) </w:t>
+      </w:r>
+    </w:p>
+    <w:p>
+      <w:pPr>
+        <w:pStyle w:val="7"/>
+        <w:rPr>
+          <w:rFonts w:hint="default" w:ascii="Times New Roman" w:hAnsi="Times New Roman" w:cs="Times New Roman"/>
+          <w:sz w:val="23"/>
+          <w:szCs w:val="23"/>
+        </w:rPr>
+      </w:pPr>
+      <w:r>
+        <w:rPr>
+          <w:rFonts w:hint="default" w:ascii="Times New Roman" w:hAnsi="Times New Roman" w:cs="Times New Roman"/>
+          <w:sz w:val="23"/>
+          <w:szCs w:val="23"/>
+        </w:rPr>
+        <w:t>5    {</w:t>
+      </w:r>
+    </w:p>
+    <w:p>
+      <w:pPr>
+        <w:pStyle w:val="7"/>
+        <w:rPr>
+          <w:rFonts w:hint="default" w:ascii="Times New Roman" w:hAnsi="Times New Roman" w:cs="Times New Roman"/>
+          <w:sz w:val="23"/>
+          <w:szCs w:val="23"/>
+        </w:rPr>
+      </w:pPr>
+      <w:r>
+        <w:rPr>
+          <w:rFonts w:hint="default" w:ascii="Times New Roman" w:hAnsi="Times New Roman" w:cs="Times New Roman"/>
+          <w:sz w:val="23"/>
+          <w:szCs w:val="23"/>
+        </w:rPr>
+        <w:t xml:space="preserve">6        if (n % index == 0) </w:t>
+      </w:r>
+    </w:p>
+    <w:p>
+      <w:pPr>
+        <w:pStyle w:val="7"/>
+        <w:rPr>
+          <w:rFonts w:hint="default" w:ascii="Times New Roman" w:hAnsi="Times New Roman" w:cs="Times New Roman"/>
+          <w:sz w:val="23"/>
+          <w:szCs w:val="23"/>
+        </w:rPr>
+      </w:pPr>
+      <w:r>
+        <w:rPr>
+          <w:rFonts w:hint="default" w:ascii="Times New Roman" w:hAnsi="Times New Roman" w:cs="Times New Roman"/>
+          <w:sz w:val="23"/>
+          <w:szCs w:val="23"/>
+        </w:rPr>
+        <w:t>7        {</w:t>
+      </w:r>
+    </w:p>
+    <w:p>
+      <w:pPr>
+        <w:pStyle w:val="7"/>
+        <w:rPr>
+          <w:rFonts w:hint="default" w:ascii="Times New Roman" w:hAnsi="Times New Roman" w:cs="Times New Roman"/>
+          <w:sz w:val="23"/>
+          <w:szCs w:val="23"/>
+        </w:rPr>
+      </w:pPr>
+      <w:r>
+        <w:rPr>
+          <w:rFonts w:hint="default" w:ascii="Times New Roman" w:hAnsi="Times New Roman" w:cs="Times New Roman"/>
+          <w:sz w:val="23"/>
+          <w:szCs w:val="23"/>
+        </w:rPr>
+        <w:t>8            cout &lt;&lt; "It is not a prime number" &lt;&lt; endl;</w:t>
+      </w:r>
+    </w:p>
+    <w:p>
+      <w:pPr>
+        <w:pStyle w:val="7"/>
+        <w:rPr>
+          <w:rFonts w:hint="default" w:ascii="Times New Roman" w:hAnsi="Times New Roman" w:cs="Times New Roman"/>
+          <w:sz w:val="23"/>
+          <w:szCs w:val="23"/>
+        </w:rPr>
+      </w:pPr>
+      <w:r>
+        <w:rPr>
+          <w:rFonts w:hint="default" w:ascii="Times New Roman" w:hAnsi="Times New Roman" w:cs="Times New Roman"/>
+          <w:sz w:val="23"/>
+          <w:szCs w:val="23"/>
+        </w:rPr>
+        <w:t>9            break;</w:t>
+      </w:r>
+    </w:p>
+    <w:p>
+      <w:pPr>
+        <w:pStyle w:val="7"/>
+        <w:rPr>
+          <w:rFonts w:hint="default" w:ascii="Times New Roman" w:hAnsi="Times New Roman" w:cs="Times New Roman"/>
+          <w:sz w:val="23"/>
+          <w:szCs w:val="23"/>
+        </w:rPr>
+      </w:pPr>
+      <w:r>
+        <w:rPr>
+          <w:rFonts w:hint="default" w:ascii="Times New Roman" w:hAnsi="Times New Roman" w:cs="Times New Roman"/>
+          <w:sz w:val="23"/>
+          <w:szCs w:val="23"/>
+        </w:rPr>
+        <w:t>10        }</w:t>
+      </w:r>
+    </w:p>
+    <w:p>
+      <w:pPr>
+        <w:pStyle w:val="7"/>
+        <w:rPr>
+          <w:rFonts w:hint="default" w:ascii="Times New Roman" w:hAnsi="Times New Roman" w:cs="Times New Roman"/>
+          <w:sz w:val="23"/>
+          <w:szCs w:val="23"/>
+        </w:rPr>
+      </w:pPr>
+      <w:r>
+        <w:rPr>
+          <w:rFonts w:hint="default" w:ascii="Times New Roman" w:hAnsi="Times New Roman" w:cs="Times New Roman"/>
+          <w:sz w:val="23"/>
+          <w:szCs w:val="23"/>
+        </w:rPr>
+        <w:t>11        index++;</w:t>
+      </w:r>
+    </w:p>
+    <w:p>
+      <w:pPr>
+        <w:pStyle w:val="7"/>
+        <w:rPr>
+          <w:rFonts w:hint="default" w:ascii="Times New Roman" w:hAnsi="Times New Roman" w:cs="Times New Roman"/>
+          <w:sz w:val="23"/>
+          <w:szCs w:val="23"/>
+        </w:rPr>
+      </w:pPr>
+      <w:r>
+        <w:rPr>
+          <w:rFonts w:hint="default" w:ascii="Times New Roman" w:hAnsi="Times New Roman" w:cs="Times New Roman"/>
+          <w:sz w:val="23"/>
+          <w:szCs w:val="23"/>
+        </w:rPr>
+        <w:t>12    }</w:t>
+      </w:r>
+    </w:p>
+    <w:p>
+      <w:pPr>
+        <w:pStyle w:val="7"/>
+        <w:rPr>
+          <w:rFonts w:hint="default" w:ascii="Times New Roman" w:hAnsi="Times New Roman" w:cs="Times New Roman"/>
+          <w:sz w:val="23"/>
+          <w:szCs w:val="23"/>
+        </w:rPr>
+      </w:pPr>
+      <w:r>
+        <w:rPr>
+          <w:rFonts w:hint="default" w:ascii="Times New Roman" w:hAnsi="Times New Roman" w:cs="Times New Roman"/>
+          <w:sz w:val="23"/>
+          <w:szCs w:val="23"/>
+        </w:rPr>
+        <w:t>13    if (index == n)</w:t>
+      </w:r>
+    </w:p>
+    <w:p>
+      <w:pPr>
+        <w:pStyle w:val="7"/>
+        <w:rPr>
+          <w:rFonts w:hint="default" w:ascii="Times New Roman" w:hAnsi="Times New Roman" w:cs="Times New Roman"/>
+          <w:sz w:val="23"/>
+          <w:szCs w:val="23"/>
+        </w:rPr>
+      </w:pPr>
+      <w:r>
+        <w:rPr>
+          <w:rFonts w:hint="default" w:ascii="Times New Roman" w:hAnsi="Times New Roman" w:cs="Times New Roman"/>
+          <w:sz w:val="23"/>
+          <w:szCs w:val="23"/>
+        </w:rPr>
+        <w:t>14        cout &lt;&lt; "It is a prime number" &lt;&lt; endl;</w:t>
+      </w:r>
+    </w:p>
+    <w:p>
+      <w:pPr>
+        <w:pStyle w:val="7"/>
+        <w:rPr>
+          <w:rFonts w:hint="default" w:ascii="Times New Roman" w:hAnsi="Times New Roman" w:cs="Times New Roman"/>
+          <w:sz w:val="23"/>
+          <w:szCs w:val="23"/>
+        </w:rPr>
+      </w:pPr>
+      <w:r>
+        <w:rPr>
+          <w:rFonts w:hint="default" w:ascii="Times New Roman" w:hAnsi="Times New Roman" w:cs="Times New Roman"/>
+          <w:sz w:val="23"/>
+          <w:szCs w:val="23"/>
+        </w:rPr>
+        <w:t>15  } // end main</w:t>
+      </w:r>
+    </w:p>
+    <w:p>
+      <w:pPr>
+        <w:pStyle w:val="7"/>
+        <w:rPr>
+          <w:rFonts w:ascii="Times New Roman" w:hAnsi="Times New Roman" w:cs="Times New Roman"/>
+          <w:sz w:val="23"/>
+          <w:szCs w:val="23"/>
+        </w:rPr>
+      </w:pPr>
+    </w:p>
+    <w:p>
+      <w:pPr>
+        <w:pStyle w:val="7"/>
+        <w:rPr>
+          <w:rFonts w:ascii="Times New Roman" w:hAnsi="Times New Roman" w:cs="Times New Roman"/>
+          <w:sz w:val="23"/>
+          <w:szCs w:val="23"/>
+        </w:rPr>
+      </w:pPr>
+      <w:r>
+        <w:rPr>
+          <w:rFonts w:hint="default" w:ascii="Times New Roman" w:hAnsi="Times New Roman" w:cs="Times New Roman"/>
+          <w:sz w:val="23"/>
+          <w:szCs w:val="23"/>
+        </w:rPr>
+        <w:t>Step-2:</w:t>
+      </w:r>
+      <w:r>
+        <w:rPr>
+          <w:rFonts w:hint="default" w:ascii="Times New Roman" w:hAnsi="Times New Roman" w:cs="Times New Roman"/>
+          <w:sz w:val="23"/>
+          <w:szCs w:val="23"/>
+        </w:rPr>
+        <w:br w:type="textWrapping"/>
+      </w:r>
+      <w:r>
+        <w:rPr>
+          <w:rFonts w:hint="default" w:ascii="Times New Roman" w:hAnsi="Times New Roman" w:cs="Times New Roman"/>
+          <w:sz w:val="23"/>
+          <w:szCs w:val="23"/>
+        </w:rPr>
+        <w:t>Put the sequential statements into one single node. For example, statements 1, 2 and 3 are all sequential statements and hence should be combined into a single node. And for other statements, we will follow the notations as discussed </w:t>
+      </w:r>
+      <w:r>
+        <w:rPr>
+          <w:rFonts w:hint="default" w:ascii="Times New Roman" w:hAnsi="Times New Roman" w:cs="Times New Roman"/>
+          <w:sz w:val="23"/>
+          <w:szCs w:val="23"/>
+        </w:rPr>
+        <w:fldChar w:fldCharType="begin"/>
+      </w:r>
+      <w:r>
+        <w:rPr>
+          <w:rFonts w:hint="default" w:ascii="Times New Roman" w:hAnsi="Times New Roman" w:cs="Times New Roman"/>
+          <w:sz w:val="23"/>
+          <w:szCs w:val="23"/>
+        </w:rPr>
+        <w:instrText xml:space="preserve"> HYPERLINK "https://www.geeksforgeeks.org/various-path-testing-in-software-engineering/" \t "https://www.geeksforgeeks.org/example-basis-path-testing-white-box-testing/_blank" </w:instrText>
+      </w:r>
+      <w:r>
+        <w:rPr>
+          <w:rFonts w:hint="default" w:ascii="Times New Roman" w:hAnsi="Times New Roman" w:cs="Times New Roman"/>
+          <w:sz w:val="23"/>
+          <w:szCs w:val="23"/>
+        </w:rPr>
+        <w:fldChar w:fldCharType="separate"/>
+      </w:r>
+      <w:r>
+        <w:rPr>
+          <w:rFonts w:hint="default" w:ascii="Times New Roman" w:hAnsi="Times New Roman" w:cs="Times New Roman"/>
+          <w:sz w:val="23"/>
+          <w:szCs w:val="23"/>
+        </w:rPr>
+        <w:t>here</w:t>
+      </w:r>
+      <w:r>
+        <w:rPr>
+          <w:rFonts w:hint="default" w:ascii="Times New Roman" w:hAnsi="Times New Roman" w:cs="Times New Roman"/>
+          <w:sz w:val="23"/>
+          <w:szCs w:val="23"/>
+        </w:rPr>
+        <w:fldChar w:fldCharType="end"/>
+      </w:r>
+      <w:r>
+        <w:rPr>
+          <w:rFonts w:hint="default" w:ascii="Times New Roman" w:hAnsi="Times New Roman" w:cs="Times New Roman"/>
+          <w:sz w:val="23"/>
+          <w:szCs w:val="23"/>
+        </w:rPr>
+        <w:t>.</w:t>
+      </w:r>
+    </w:p>
+    <w:p>
+      <w:pPr>
+        <w:pStyle w:val="7"/>
+        <w:rPr>
+          <w:rFonts w:ascii="Times New Roman" w:hAnsi="Times New Roman" w:cs="Times New Roman"/>
+          <w:sz w:val="23"/>
+          <w:szCs w:val="23"/>
+        </w:rPr>
+      </w:pPr>
+      <w:r>
+        <w:rPr>
+          <w:rFonts w:hint="default" w:ascii="Times New Roman" w:hAnsi="Times New Roman" w:cs="Times New Roman"/>
+          <w:sz w:val="23"/>
+          <w:szCs w:val="23"/>
+        </w:rPr>
+        <w:t>Note –</w:t>
+      </w:r>
+      <w:r>
+        <w:rPr>
+          <w:rFonts w:hint="default" w:ascii="Times New Roman" w:hAnsi="Times New Roman" w:cs="Times New Roman"/>
+          <w:sz w:val="23"/>
+          <w:szCs w:val="23"/>
+        </w:rPr>
+        <w:br w:type="textWrapping"/>
+      </w:r>
+      <w:r>
+        <w:rPr>
+          <w:rFonts w:hint="default" w:ascii="Times New Roman" w:hAnsi="Times New Roman" w:cs="Times New Roman"/>
+          <w:sz w:val="23"/>
+          <w:szCs w:val="23"/>
+        </w:rPr>
+        <w:t>Use alphabetical numbering on nodes for simplicity.</w:t>
+      </w:r>
+    </w:p>
+    <w:p>
+      <w:pPr>
+        <w:pStyle w:val="7"/>
+        <w:rPr>
+          <w:rFonts w:ascii="Times New Roman" w:hAnsi="Times New Roman" w:cs="Times New Roman"/>
+          <w:sz w:val="23"/>
+          <w:szCs w:val="23"/>
+        </w:rPr>
+      </w:pPr>
+    </w:p>
+    <w:p>
+      <w:pPr>
+        <w:pStyle w:val="7"/>
+        <w:rPr>
+          <w:rFonts w:ascii="Times New Roman" w:hAnsi="Times New Roman" w:cs="Times New Roman"/>
+          <w:sz w:val="23"/>
+          <w:szCs w:val="23"/>
+        </w:rPr>
+      </w:pPr>
+      <w:r>
+        <w:rPr>
+          <w:rFonts w:hint="default" w:ascii="Times New Roman" w:hAnsi="Times New Roman" w:cs="Times New Roman"/>
+          <w:sz w:val="23"/>
+          <w:szCs w:val="23"/>
+        </w:rPr>
+        <w:t>The graph obtained will be as follows :</w:t>
+      </w:r>
+    </w:p>
+    <w:p>
+      <w:pPr>
+        <w:pStyle w:val="7"/>
+        <w:rPr>
+          <w:rFonts w:ascii="Times New Roman" w:hAnsi="Times New Roman" w:cs="Times New Roman"/>
+          <w:sz w:val="23"/>
+          <w:szCs w:val="23"/>
+        </w:rPr>
+      </w:pPr>
+    </w:p>
+    <w:p>
+      <w:pPr>
+        <w:pStyle w:val="7"/>
+        <w:rPr>
+          <w:rFonts w:ascii="Times New Roman" w:hAnsi="Times New Roman" w:cs="Times New Roman"/>
+          <w:sz w:val="23"/>
+          <w:szCs w:val="23"/>
+        </w:rPr>
+      </w:pPr>
+      <w:r>
+        <w:rPr>
+          <w:rFonts w:hint="default" w:ascii="Times New Roman" w:hAnsi="Times New Roman" w:cs="Times New Roman"/>
+          <w:sz w:val="23"/>
+          <w:szCs w:val="23"/>
+        </w:rPr>
+        <w:drawing>
+          <wp:inline distT="0" distB="0" distL="114300" distR="114300">
+            <wp:extent cx="4562475" cy="6143625"/>
+            <wp:effectExtent l="0" t="0" r="9525" b="13335"/>
+            <wp:docPr id="7" name="Picture 1" descr="IMG_256"/>
+            <wp:cNvGraphicFramePr>
+              <a:graphicFrameLocks xmlns:a="http://schemas.openxmlformats.org/drawingml/2006/main" noChangeAspect="1"/>
+            </wp:cNvGraphicFramePr>
+            <a:graphic xmlns:a="http://schemas.openxmlformats.org/drawingml/2006/main">
+              <a:graphicData uri="http://schemas.openxmlformats.org/drawingml/2006/picture">
+                <pic:pic xmlns:pic="http://schemas.openxmlformats.org/drawingml/2006/picture">
+                  <pic:nvPicPr>
+                    <pic:cNvPr id="7" name="Picture 1" descr="IMG_256"/>
+                    <pic:cNvPicPr>
+                      <a:picLocks noChangeAspect="1"/>
+                    </pic:cNvPicPr>
+                  </pic:nvPicPr>
+                  <pic:blipFill>
+                    <a:blip r:embed="rId11"/>
+                    <a:stretch>
+                      <a:fillRect/>
+                    </a:stretch>
+                  </pic:blipFill>
+                  <pic:spPr>
+                    <a:xfrm>
+                      <a:off x="0" y="0"/>
+                      <a:ext cx="4562475" cy="6143625"/>
+                    </a:xfrm>
+                    <a:prstGeom prst="rect">
+                      <a:avLst/>
+                    </a:prstGeom>
+                    <a:noFill/>
+                    <a:ln w="9525">
+                      <a:noFill/>
+                    </a:ln>
+                  </pic:spPr>
+                </pic:pic>
+              </a:graphicData>
+            </a:graphic>
+          </wp:inline>
+        </w:drawing>
+      </w:r>
+    </w:p>
+    <w:p>
+      <w:pPr>
+        <w:pStyle w:val="7"/>
+        <w:rPr>
+          <w:rFonts w:ascii="Times New Roman" w:hAnsi="Times New Roman" w:cs="Times New Roman"/>
+          <w:sz w:val="23"/>
+          <w:szCs w:val="23"/>
+        </w:rPr>
+      </w:pPr>
+    </w:p>
+    <w:p>
+      <w:pPr>
+        <w:pStyle w:val="7"/>
+        <w:rPr>
+          <w:rFonts w:ascii="Times New Roman" w:hAnsi="Times New Roman" w:cs="Times New Roman"/>
+          <w:sz w:val="23"/>
+          <w:szCs w:val="23"/>
+          <w:lang w:eastAsia="en-IN"/>
+        </w:rPr>
+      </w:pPr>
+    </w:p>
+    <w:p>
+      <w:pPr>
+        <w:pStyle w:val="7"/>
+        <w:rPr>
+          <w:rFonts w:ascii="Times New Roman" w:hAnsi="Times New Roman" w:cs="Times New Roman"/>
+          <w:sz w:val="23"/>
+          <w:szCs w:val="23"/>
+          <w:lang w:eastAsia="en-IN"/>
+        </w:rPr>
+      </w:pPr>
+    </w:p>
+    <w:p>
+      <w:pPr>
+        <w:pStyle w:val="7"/>
+        <w:rPr>
+          <w:rFonts w:ascii="Times New Roman" w:hAnsi="Times New Roman" w:cs="Times New Roman"/>
+          <w:sz w:val="23"/>
+          <w:szCs w:val="23"/>
+          <w:lang w:eastAsia="en-IN"/>
+        </w:rPr>
+      </w:pPr>
+    </w:p>
+    <w:p>
+      <w:pPr>
+        <w:pStyle w:val="7"/>
+        <w:rPr>
+          <w:rFonts w:ascii="Times New Roman" w:hAnsi="Times New Roman" w:cs="Times New Roman"/>
+          <w:sz w:val="23"/>
+          <w:szCs w:val="23"/>
+          <w:lang w:eastAsia="en-IN"/>
+        </w:rPr>
+      </w:pPr>
+    </w:p>
+    <w:p>
+      <w:pPr>
+        <w:pStyle w:val="7"/>
+        <w:rPr>
+          <w:rFonts w:ascii="Times New Roman" w:hAnsi="Times New Roman" w:cs="Times New Roman"/>
+          <w:sz w:val="23"/>
+          <w:szCs w:val="23"/>
+          <w:lang w:eastAsia="en-IN"/>
+        </w:rPr>
+      </w:pPr>
+    </w:p>
+    <w:p>
+      <w:pPr>
+        <w:pStyle w:val="7"/>
+        <w:rPr>
+          <w:rFonts w:ascii="Times New Roman" w:hAnsi="Times New Roman" w:cs="Times New Roman"/>
+          <w:sz w:val="23"/>
+          <w:szCs w:val="23"/>
+          <w:lang w:eastAsia="en-IN"/>
+        </w:rPr>
+      </w:pPr>
+    </w:p>
+    <w:p>
+      <w:pPr>
+        <w:pStyle w:val="7"/>
+        <w:rPr>
+          <w:rFonts w:ascii="Times New Roman" w:hAnsi="Times New Roman" w:cs="Times New Roman"/>
+          <w:sz w:val="23"/>
+          <w:szCs w:val="23"/>
+          <w:lang w:eastAsia="en-IN"/>
+        </w:rPr>
+      </w:pPr>
+    </w:p>
+    <w:p>
+      <w:pPr>
+        <w:pStyle w:val="7"/>
+        <w:rPr>
+          <w:rFonts w:ascii="Times New Roman" w:hAnsi="Times New Roman" w:cs="Times New Roman"/>
+          <w:sz w:val="23"/>
+          <w:szCs w:val="23"/>
+          <w:lang w:eastAsia="en-IN"/>
+        </w:rPr>
+      </w:pPr>
+    </w:p>
+    <w:p>
+      <w:pPr>
+        <w:pStyle w:val="9"/>
         <w:shd w:val="clear" w:color="auto" w:fill="FFFFFF"/>
         <w:spacing w:before="0" w:beforeAutospacing="0" w:after="150" w:afterAutospacing="0"/>
         <w:jc w:val="both"/>
@@ -3535,651 +4633,359 @@
     <w:sectPr>
       <w:pgSz w:w="11906" w:h="16838"/>
       <w:pgMar w:top="1440" w:right="1440" w:bottom="1440" w:left="1440" w:header="708" w:footer="708" w:gutter="0"/>
-      <w:cols w:space="708"/>
-      <w:docGrid w:linePitch="360"/>
+      <w:cols w:space="708" w:num="1"/>
+      <w:docGrid w:linePitch="360" w:charSpace="0"/>
     </w:sectPr>
   </w:body>
 </w:document>
 </file>
 
+<file path=word/endnotes.xml><?xml version="1.0" encoding="utf-8"?>
+<w:endnotes xmlns:wpc="http://schemas.microsoft.com/office/word/2010/wordprocessingCanvas" xmlns:mc="http://schemas.openxmlformats.org/markup-compatibility/2006" xmlns:o="urn:schemas-microsoft-com:office:office" xmlns:r="http://schemas.openxmlformats.org/officeDocument/2006/relationships" xmlns:m="http://schemas.openxmlformats.org/officeDocument/2006/math" xmlns:v="urn:schemas-microsoft-com:vml" xmlns:wp14="http://schemas.microsoft.com/office/word/2010/wordprocessingDrawing" xmlns:wp="http://schemas.openxmlformats.org/drawingml/2006/wordprocessingDrawing" xmlns:w="http://schemas.openxmlformats.org/wordprocessingml/2006/main" xmlns:w14="http://schemas.microsoft.com/office/word/2010/wordml" xmlns:w15="http://schemas.microsoft.com/office/word/2012/wordml" xmlns:w10="urn:schemas-microsoft-com:office:word" xmlns:wpg="http://schemas.microsoft.com/office/word/2010/wordprocessingGroup" xmlns:wpi="http://schemas.microsoft.com/office/word/2010/wordprocessingInk" xmlns:wne="http://schemas.microsoft.com/office/word/2006/wordml" xmlns:wps="http://schemas.microsoft.com/office/word/2010/wordprocessingShape" xmlns:wpsCustomData="http://www.wps.cn/officeDocument/2013/wpsCustomData" mc:Ignorable="w14 w15 wp14">
+  <w:endnote w:type="separator" w:id="0">
+    <w:p>
+      <w:pPr>
+        <w:spacing w:line="240" w:lineRule="auto"/>
+      </w:pPr>
+      <w:r>
+        <w:separator/>
+      </w:r>
+    </w:p>
+  </w:endnote>
+  <w:endnote w:type="continuationSeparator" w:id="1">
+    <w:p>
+      <w:pPr>
+        <w:spacing w:line="240" w:lineRule="auto"/>
+      </w:pPr>
+      <w:r>
+        <w:continuationSeparator/>
+      </w:r>
+    </w:p>
+  </w:endnote>
+</w:endnotes>
+</file>
+
+<file path=word/footnotes.xml><?xml version="1.0" encoding="utf-8"?>
+<w:footnotes xmlns:wpc="http://schemas.microsoft.com/office/word/2010/wordprocessingCanvas" xmlns:mc="http://schemas.openxmlformats.org/markup-compatibility/2006" xmlns:o="urn:schemas-microsoft-com:office:office" xmlns:r="http://schemas.openxmlformats.org/officeDocument/2006/relationships" xmlns:m="http://schemas.openxmlformats.org/officeDocument/2006/math" xmlns:v="urn:schemas-microsoft-com:vml" xmlns:wp14="http://schemas.microsoft.com/office/word/2010/wordprocessingDrawing" xmlns:wp="http://schemas.openxmlformats.org/drawingml/2006/wordprocessingDrawing" xmlns:w="http://schemas.openxmlformats.org/wordprocessingml/2006/main" xmlns:w14="http://schemas.microsoft.com/office/word/2010/wordml" xmlns:w15="http://schemas.microsoft.com/office/word/2012/wordml" xmlns:w10="urn:schemas-microsoft-com:office:word" xmlns:wpg="http://schemas.microsoft.com/office/word/2010/wordprocessingGroup" xmlns:wpi="http://schemas.microsoft.com/office/word/2010/wordprocessingInk" xmlns:wne="http://schemas.microsoft.com/office/word/2006/wordml" xmlns:wps="http://schemas.microsoft.com/office/word/2010/wordprocessingShape" xmlns:wpsCustomData="http://www.wps.cn/officeDocument/2013/wpsCustomData" mc:Ignorable="w14 w15 wp14">
+  <w:footnote w:type="separator" w:id="0">
+    <w:p>
+      <w:pPr>
+        <w:spacing w:before="0" w:after="0" w:line="259" w:lineRule="auto"/>
+      </w:pPr>
+      <w:r>
+        <w:separator/>
+      </w:r>
+    </w:p>
+  </w:footnote>
+  <w:footnote w:type="continuationSeparator" w:id="1">
+    <w:p>
+      <w:pPr>
+        <w:spacing w:before="0" w:after="0" w:line="259" w:lineRule="auto"/>
+      </w:pPr>
+      <w:r>
+        <w:continuationSeparator/>
+      </w:r>
+    </w:p>
+  </w:footnote>
+</w:footnotes>
+</file>
+
 <file path=word/numbering.xml><?xml version="1.0" encoding="utf-8"?>
-<w:numbering xmlns:wpc="http://schemas.microsoft.com/office/word/2010/wordprocessingCanvas" xmlns:cx="http://schemas.microsoft.com/office/drawing/2014/chartex" xmlns:cx1="http://schemas.microsoft.com/office/drawing/2015/9/8/chartex" xmlns:cx2="http://schemas.microsoft.com/office/drawing/2015/10/21/chartex" xmlns:cx3="http://schemas.microsoft.com/office/drawing/2016/5/9/chartex" xmlns:cx4="http://schemas.microsoft.com/office/drawing/2016/5/10/chartex" xmlns:cx5="http://schemas.microsoft.com/office/drawing/2016/5/11/chartex" xmlns:cx6="http://schemas.microsoft.com/office/drawing/2016/5/12/chartex" xmlns:cx7="http://schemas.microsoft.com/office/drawing/2016/5/13/chartex" xmlns:cx8="http://schemas.microsoft.com/office/drawing/2016/5/14/chartex" xmlns:mc="http://schemas.openxmlformats.org/markup-compatibility/2006" xmlns:aink="http://schemas.microsoft.com/office/drawing/2016/ink" xmlns:am3d="http://schemas.microsoft.com/office/drawing/2017/model3d" xmlns:o="urn:schemas-microsoft-com:office:office" xmlns:r="http://schemas.openxmlformats.org/officeDocument/2006/relationships" xmlns:m="http://schemas.openxmlformats.org/officeDocument/2006/math" xmlns:v="urn:schemas-microsoft-com:vml" xmlns:wp14="http://schemas.microsoft.com/office/word/2010/wordprocessingDrawing" xmlns:wp="http://schemas.openxmlformats.org/drawingml/2006/wordprocessingDrawing" xmlns:w10="urn:schemas-microsoft-com:office:word" xmlns:w="http://schemas.openxmlformats.org/wordprocessingml/2006/main" xmlns:w14="http://schemas.microsoft.com/office/word/2010/wordml" xmlns:w15="http://schemas.microsoft.com/office/word/2012/wordml" xmlns:w16cex="http://schemas.microsoft.com/office/word/2018/wordml/cex" xmlns:w16cid="http://schemas.microsoft.com/office/word/2016/wordml/cid" xmlns:w16="http://schemas.microsoft.com/office/word/2018/wordml" xmlns:w16sdtdh="http://schemas.microsoft.com/office/word/2020/wordml/sdtdatahash" xmlns:w16se="http://schemas.microsoft.com/office/word/2015/wordml/symex" xmlns:wpg="http://schemas.microsoft.com/office/word/2010/wordprocessingGroup" xmlns:wpi="http://schemas.microsoft.com/office/word/2010/wordprocessingInk" xmlns:wne="http://schemas.microsoft.com/office/word/2006/wordml" xmlns:wps="http://schemas.microsoft.com/office/word/2010/wordprocessingShape" mc:Ignorable="w14 w15 w16se w16cid w16 w16cex w16sdtdh wp14">
-  <w:abstractNum w:abstractNumId="0" w15:restartNumberingAfterBreak="0">
-    <w:nsid w:val="05BD60E5"/>
+<w:numbering xmlns:wpc="http://schemas.microsoft.com/office/word/2010/wordprocessingCanvas" xmlns:mc="http://schemas.openxmlformats.org/markup-compatibility/2006" xmlns:o="urn:schemas-microsoft-com:office:office" xmlns:r="http://schemas.openxmlformats.org/officeDocument/2006/relationships" xmlns:m="http://schemas.openxmlformats.org/officeDocument/2006/math" xmlns:v="urn:schemas-microsoft-com:vml" xmlns:wp14="http://schemas.microsoft.com/office/word/2010/wordprocessingDrawing" xmlns:wp="http://schemas.openxmlformats.org/drawingml/2006/wordprocessingDrawing" xmlns:w10="urn:schemas-microsoft-com:office:word" xmlns:w="http://schemas.openxmlformats.org/wordprocessingml/2006/main" xmlns:w14="http://schemas.microsoft.com/office/word/2010/wordml" xmlns:wpg="http://schemas.microsoft.com/office/word/2010/wordprocessingGroup" xmlns:wpi="http://schemas.microsoft.com/office/word/2010/wordprocessingInk" xmlns:wne="http://schemas.microsoft.com/office/word/2006/wordml" xmlns:wps="http://schemas.microsoft.com/office/word/2010/wordprocessingShape" xmlns:wpsCustomData="http://www.wps.cn/officeDocument/2013/wpsCustomData" mc:Ignorable="w14 wp14">
+  <w:abstractNum w:abstractNumId="0">
+    <w:nsid w:val="32E53685"/>
     <w:multiLevelType w:val="multilevel"/>
-    <w:tmpl w:val="DD1AD852"/>
-    <w:lvl w:ilvl="0">
+    <w:tmpl w:val="32E53685"/>
+    <w:lvl w:ilvl="0" w:tentative="0">
       <w:start w:val="1"/>
-      <w:numFmt w:val="bullet"/>
-      <w:lvlText w:val=""/>
+      <w:numFmt w:val="decimal"/>
+      <w:lvlText w:val="%1."/>
       <w:lvlJc w:val="left"/>
       <w:pPr>
         <w:tabs>
-          <w:tab w:val="num" w:pos="720"/>
+          <w:tab w:val="left" w:pos="720"/>
         </w:tabs>
         <w:ind w:left="720" w:hanging="360"/>
       </w:pPr>
-      <w:rPr>
-        <w:rFonts w:ascii="Symbol" w:hAnsi="Symbol" w:hint="default"/>
-      </w:rPr>
     </w:lvl>
-    <w:lvl w:ilvl="1" w:tentative="1">
+    <w:lvl w:ilvl="1" w:tentative="0">
       <w:start w:val="1"/>
       <w:numFmt w:val="decimal"/>
       <w:lvlText w:val="%2."/>
       <w:lvlJc w:val="left"/>
       <w:pPr>
         <w:tabs>
-          <w:tab w:val="num" w:pos="1440"/>
+          <w:tab w:val="left" w:pos="1440"/>
         </w:tabs>
         <w:ind w:left="1440" w:hanging="360"/>
       </w:pPr>
     </w:lvl>
-    <w:lvl w:ilvl="2" w:tentative="1">
+    <w:lvl w:ilvl="2" w:tentative="0">
       <w:start w:val="1"/>
       <w:numFmt w:val="decimal"/>
       <w:lvlText w:val="%3."/>
       <w:lvlJc w:val="left"/>
       <w:pPr>
         <w:tabs>
-          <w:tab w:val="num" w:pos="2160"/>
+          <w:tab w:val="left" w:pos="2160"/>
         </w:tabs>
         <w:ind w:left="2160" w:hanging="360"/>
       </w:pPr>
     </w:lvl>
-    <w:lvl w:ilvl="3" w:tentative="1">
+    <w:lvl w:ilvl="3" w:tentative="0">
       <w:start w:val="1"/>
       <w:numFmt w:val="decimal"/>
       <w:lvlText w:val="%4."/>
       <w:lvlJc w:val="left"/>
       <w:pPr>
         <w:tabs>
-          <w:tab w:val="num" w:pos="2880"/>
+          <w:tab w:val="left" w:pos="2880"/>
         </w:tabs>
         <w:ind w:left="2880" w:hanging="360"/>
       </w:pPr>
     </w:lvl>
-    <w:lvl w:ilvl="4" w:tentative="1">
+    <w:lvl w:ilvl="4" w:tentative="0">
       <w:start w:val="1"/>
       <w:numFmt w:val="decimal"/>
       <w:lvlText w:val="%5."/>
       <w:lvlJc w:val="left"/>
       <w:pPr>
         <w:tabs>
-          <w:tab w:val="num" w:pos="3600"/>
+          <w:tab w:val="left" w:pos="3600"/>
         </w:tabs>
         <w:ind w:left="3600" w:hanging="360"/>
       </w:pPr>
     </w:lvl>
-    <w:lvl w:ilvl="5" w:tentative="1">
+    <w:lvl w:ilvl="5" w:tentative="0">
       <w:start w:val="1"/>
       <w:numFmt w:val="decimal"/>
       <w:lvlText w:val="%6."/>
       <w:lvlJc w:val="left"/>
       <w:pPr>
         <w:tabs>
-          <w:tab w:val="num" w:pos="4320"/>
+          <w:tab w:val="left" w:pos="4320"/>
         </w:tabs>
         <w:ind w:left="4320" w:hanging="360"/>
       </w:pPr>
     </w:lvl>
-    <w:lvl w:ilvl="6" w:tentative="1">
+    <w:lvl w:ilvl="6" w:tentative="0">
       <w:start w:val="1"/>
       <w:numFmt w:val="decimal"/>
       <w:lvlText w:val="%7."/>
       <w:lvlJc w:val="left"/>
       <w:pPr>
         <w:tabs>
-          <w:tab w:val="num" w:pos="5040"/>
+          <w:tab w:val="left" w:pos="5040"/>
         </w:tabs>
         <w:ind w:left="5040" w:hanging="360"/>
       </w:pPr>
     </w:lvl>
-    <w:lvl w:ilvl="7" w:tentative="1">
+    <w:lvl w:ilvl="7" w:tentative="0">
       <w:start w:val="1"/>
       <w:numFmt w:val="decimal"/>
       <w:lvlText w:val="%8."/>
       <w:lvlJc w:val="left"/>
       <w:pPr>
         <w:tabs>
-          <w:tab w:val="num" w:pos="5760"/>
+          <w:tab w:val="left" w:pos="5760"/>
         </w:tabs>
         <w:ind w:left="5760" w:hanging="360"/>
       </w:pPr>
     </w:lvl>
-    <w:lvl w:ilvl="8" w:tentative="1">
+    <w:lvl w:ilvl="8" w:tentative="0">
       <w:start w:val="1"/>
       <w:numFmt w:val="decimal"/>
       <w:lvlText w:val="%9."/>
       <w:lvlJc w:val="left"/>
       <w:pPr>
         <w:tabs>
-          <w:tab w:val="num" w:pos="6480"/>
+          <w:tab w:val="left" w:pos="6480"/>
         </w:tabs>
         <w:ind w:left="6480" w:hanging="360"/>
       </w:pPr>
     </w:lvl>
   </w:abstractNum>
-  <w:abstractNum w:abstractNumId="1" w15:restartNumberingAfterBreak="0">
-    <w:nsid w:val="32E53685"/>
+  <w:abstractNum w:abstractNumId="1">
+    <w:nsid w:val="5B771C88"/>
     <w:multiLevelType w:val="multilevel"/>
-    <w:tmpl w:val="B5D8D3B0"/>
-    <w:lvl w:ilvl="0">
+    <w:tmpl w:val="5B771C88"/>
+    <w:lvl w:ilvl="0" w:tentative="0">
       <w:start w:val="1"/>
       <w:numFmt w:val="decimal"/>
       <w:lvlText w:val="%1."/>
       <w:lvlJc w:val="left"/>
       <w:pPr>
         <w:tabs>
-          <w:tab w:val="num" w:pos="720"/>
+          <w:tab w:val="left" w:pos="720"/>
         </w:tabs>
         <w:ind w:left="720" w:hanging="360"/>
       </w:pPr>
     </w:lvl>
-    <w:lvl w:ilvl="1" w:tentative="1">
+    <w:lvl w:ilvl="1" w:tentative="0">
       <w:start w:val="1"/>
       <w:numFmt w:val="decimal"/>
       <w:lvlText w:val="%2."/>
       <w:lvlJc w:val="left"/>
       <w:pPr>
         <w:tabs>
-          <w:tab w:val="num" w:pos="1440"/>
+          <w:tab w:val="left" w:pos="1440"/>
         </w:tabs>
         <w:ind w:left="1440" w:hanging="360"/>
       </w:pPr>
     </w:lvl>
-    <w:lvl w:ilvl="2" w:tentative="1">
+    <w:lvl w:ilvl="2" w:tentative="0">
       <w:start w:val="1"/>
       <w:numFmt w:val="decimal"/>
       <w:lvlText w:val="%3."/>
       <w:lvlJc w:val="left"/>
       <w:pPr>
         <w:tabs>
-          <w:tab w:val="num" w:pos="2160"/>
+          <w:tab w:val="left" w:pos="2160"/>
         </w:tabs>
         <w:ind w:left="2160" w:hanging="360"/>
       </w:pPr>
     </w:lvl>
-    <w:lvl w:ilvl="3" w:tentative="1">
+    <w:lvl w:ilvl="3" w:tentative="0">
       <w:start w:val="1"/>
       <w:numFmt w:val="decimal"/>
       <w:lvlText w:val="%4."/>
       <w:lvlJc w:val="left"/>
       <w:pPr>
         <w:tabs>
-          <w:tab w:val="num" w:pos="2880"/>
+          <w:tab w:val="left" w:pos="2880"/>
         </w:tabs>
         <w:ind w:left="2880" w:hanging="360"/>
       </w:pPr>
     </w:lvl>
-    <w:lvl w:ilvl="4" w:tentative="1">
+    <w:lvl w:ilvl="4" w:tentative="0">
       <w:start w:val="1"/>
       <w:numFmt w:val="decimal"/>
       <w:lvlText w:val="%5."/>
       <w:lvlJc w:val="left"/>
       <w:pPr>
         <w:tabs>
-          <w:tab w:val="num" w:pos="3600"/>
+          <w:tab w:val="left" w:pos="3600"/>
         </w:tabs>
         <w:ind w:left="3600" w:hanging="360"/>
       </w:pPr>
     </w:lvl>
-    <w:lvl w:ilvl="5" w:tentative="1">
+    <w:lvl w:ilvl="5" w:tentative="0">
       <w:start w:val="1"/>
       <w:numFmt w:val="decimal"/>
       <w:lvlText w:val="%6."/>
       <w:lvlJc w:val="left"/>
       <w:pPr>
         <w:tabs>
-          <w:tab w:val="num" w:pos="4320"/>
+          <w:tab w:val="left" w:pos="4320"/>
         </w:tabs>
         <w:ind w:left="4320" w:hanging="360"/>
       </w:pPr>
     </w:lvl>
-    <w:lvl w:ilvl="6" w:tentative="1">
+    <w:lvl w:ilvl="6" w:tentative="0">
       <w:start w:val="1"/>
       <w:numFmt w:val="decimal"/>
       <w:lvlText w:val="%7."/>
       <w:lvlJc w:val="left"/>
       <w:pPr>
         <w:tabs>
-          <w:tab w:val="num" w:pos="5040"/>
+          <w:tab w:val="left" w:pos="5040"/>
         </w:tabs>
         <w:ind w:left="5040" w:hanging="360"/>
       </w:pPr>
     </w:lvl>
-    <w:lvl w:ilvl="7" w:tentative="1">
+    <w:lvl w:ilvl="7" w:tentative="0">
       <w:start w:val="1"/>
       <w:numFmt w:val="decimal"/>
       <w:lvlText w:val="%8."/>
       <w:lvlJc w:val="left"/>
       <w:pPr>
         <w:tabs>
-          <w:tab w:val="num" w:pos="5760"/>
+          <w:tab w:val="left" w:pos="5760"/>
         </w:tabs>
         <w:ind w:left="5760" w:hanging="360"/>
       </w:pPr>
     </w:lvl>
-    <w:lvl w:ilvl="8" w:tentative="1">
+    <w:lvl w:ilvl="8" w:tentative="0">
       <w:start w:val="1"/>
       <w:numFmt w:val="decimal"/>
       <w:lvlText w:val="%9."/>
       <w:lvlJc w:val="left"/>
       <w:pPr>
         <w:tabs>
-          <w:tab w:val="num" w:pos="6480"/>
+          <w:tab w:val="left" w:pos="6480"/>
         </w:tabs>
         <w:ind w:left="6480" w:hanging="360"/>
       </w:pPr>
     </w:lvl>
   </w:abstractNum>
-  <w:abstractNum w:abstractNumId="2" w15:restartNumberingAfterBreak="0">
-    <w:nsid w:val="34B70711"/>
+  <w:abstractNum w:abstractNumId="2">
+    <w:nsid w:val="5E553A0F"/>
     <w:multiLevelType w:val="multilevel"/>
-    <w:tmpl w:val="74348BFA"/>
-    <w:lvl w:ilvl="0">
+    <w:tmpl w:val="5E553A0F"/>
+    <w:lvl w:ilvl="0" w:tentative="0">
       <w:start w:val="1"/>
       <w:numFmt w:val="decimal"/>
       <w:lvlText w:val="%1."/>
       <w:lvlJc w:val="left"/>
       <w:pPr>
-        <w:tabs>
-          <w:tab w:val="num" w:pos="720"/>
-        </w:tabs>
         <w:ind w:left="720" w:hanging="360"/>
       </w:pPr>
     </w:lvl>
-    <w:lvl w:ilvl="1" w:tentative="1">
+    <w:lvl w:ilvl="1" w:tentative="0">
       <w:start w:val="1"/>
-      <w:numFmt w:val="decimal"/>
+      <w:numFmt w:val="lowerLetter"/>
       <w:lvlText w:val="%2."/>
       <w:lvlJc w:val="left"/>
       <w:pPr>
-        <w:tabs>
-          <w:tab w:val="num" w:pos="1440"/>
-        </w:tabs>
         <w:ind w:left="1440" w:hanging="360"/>
       </w:pPr>
     </w:lvl>
-    <w:lvl w:ilvl="2" w:tentative="1">
+    <w:lvl w:ilvl="2" w:tentative="0">
       <w:start w:val="1"/>
-      <w:numFmt w:val="decimal"/>
+      <w:numFmt w:val="lowerRoman"/>
       <w:lvlText w:val="%3."/>
-      <w:lvlJc w:val="left"/>
-      <w:pPr>
-        <w:tabs>
-          <w:tab w:val="num" w:pos="2160"/>
-        </w:tabs>
-        <w:ind w:left="2160" w:hanging="360"/>
+      <w:lvlJc w:val="right"/>
+      <w:pPr>
+        <w:ind w:left="2160" w:hanging="180"/>
       </w:pPr>
     </w:lvl>
-    <w:lvl w:ilvl="3" w:tentative="1">
+    <w:lvl w:ilvl="3" w:tentative="0">
       <w:start w:val="1"/>
       <w:numFmt w:val="decimal"/>
       <w:lvlText w:val="%4."/>
       <w:lvlJc w:val="left"/>
       <w:pPr>
-        <w:tabs>
-          <w:tab w:val="num" w:pos="2880"/>
-        </w:tabs>
         <w:ind w:left="2880" w:hanging="360"/>
       </w:pPr>
     </w:lvl>
-    <w:lvl w:ilvl="4" w:tentative="1">
+    <w:lvl w:ilvl="4" w:tentative="0">
       <w:start w:val="1"/>
-      <w:numFmt w:val="decimal"/>
+      <w:numFmt w:val="lowerLetter"/>
       <w:lvlText w:val="%5."/>
       <w:lvlJc w:val="left"/>
       <w:pPr>
-        <w:tabs>
-          <w:tab w:val="num" w:pos="3600"/>
-        </w:tabs>
         <w:ind w:left="3600" w:hanging="360"/>
       </w:pPr>
     </w:lvl>
-    <w:lvl w:ilvl="5" w:tentative="1">
+    <w:lvl w:ilvl="5" w:tentative="0">
       <w:start w:val="1"/>
-      <w:numFmt w:val="decimal"/>
+      <w:numFmt w:val="lowerRoman"/>
       <w:lvlText w:val="%6."/>
-      <w:lvlJc w:val="left"/>
-      <w:pPr>
-        <w:tabs>
-          <w:tab w:val="num" w:pos="4320"/>
-        </w:tabs>
-        <w:ind w:left="4320" w:hanging="360"/>
+      <w:lvlJc w:val="right"/>
+      <w:pPr>
+        <w:ind w:left="4320" w:hanging="180"/>
       </w:pPr>
     </w:lvl>
-    <w:lvl w:ilvl="6" w:tentative="1">
+    <w:lvl w:ilvl="6" w:tentative="0">
       <w:start w:val="1"/>
       <w:numFmt w:val="decimal"/>
       <w:lvlText w:val="%7."/>
       <w:lvlJc w:val="left"/>
       <w:pPr>
-        <w:tabs>
-          <w:tab w:val="num" w:pos="5040"/>
-        </w:tabs>
         <w:ind w:left="5040" w:hanging="360"/>
       </w:pPr>
     </w:lvl>
-    <w:lvl w:ilvl="7" w:tentative="1">
-      <w:start w:val="1"/>
-      <w:numFmt w:val="decimal"/>
-      <w:lvlText w:val="%8."/>
-      <w:lvlJc w:val="left"/>
-      <w:pPr>
-        <w:tabs>
-          <w:tab w:val="num" w:pos="5760"/>
-        </w:tabs>
-        <w:ind w:left="5760" w:hanging="360"/>
-      </w:pPr>
-    </w:lvl>
-    <w:lvl w:ilvl="8" w:tentative="1">
-      <w:start w:val="1"/>
-      <w:numFmt w:val="decimal"/>
-      <w:lvlText w:val="%9."/>
-      <w:lvlJc w:val="left"/>
-      <w:pPr>
-        <w:tabs>
-          <w:tab w:val="num" w:pos="6480"/>
-        </w:tabs>
-        <w:ind w:left="6480" w:hanging="360"/>
-      </w:pPr>
-    </w:lvl>
-  </w:abstractNum>
-  <w:abstractNum w:abstractNumId="3" w15:restartNumberingAfterBreak="0">
-    <w:nsid w:val="41B876D9"/>
-    <w:multiLevelType w:val="multilevel"/>
-    <w:tmpl w:val="83D63742"/>
-    <w:lvl w:ilvl="0">
-      <w:start w:val="1"/>
-      <w:numFmt w:val="decimal"/>
-      <w:lvlText w:val="%1."/>
-      <w:lvlJc w:val="left"/>
-      <w:pPr>
-        <w:tabs>
-          <w:tab w:val="num" w:pos="720"/>
-        </w:tabs>
-        <w:ind w:left="720" w:hanging="360"/>
-      </w:pPr>
-    </w:lvl>
-    <w:lvl w:ilvl="1" w:tentative="1">
-      <w:start w:val="1"/>
-      <w:numFmt w:val="decimal"/>
-      <w:lvlText w:val="%2."/>
-      <w:lvlJc w:val="left"/>
-      <w:pPr>
-        <w:tabs>
-          <w:tab w:val="num" w:pos="1440"/>
-        </w:tabs>
-        <w:ind w:left="1440" w:hanging="360"/>
-      </w:pPr>
-    </w:lvl>
-    <w:lvl w:ilvl="2" w:tentative="1">
-      <w:start w:val="1"/>
-      <w:numFmt w:val="decimal"/>
-      <w:lvlText w:val="%3."/>
-      <w:lvlJc w:val="left"/>
-      <w:pPr>
-        <w:tabs>
-          <w:tab w:val="num" w:pos="2160"/>
-        </w:tabs>
-        <w:ind w:left="2160" w:hanging="360"/>
-      </w:pPr>
-    </w:lvl>
-    <w:lvl w:ilvl="3" w:tentative="1">
-      <w:start w:val="1"/>
-      <w:numFmt w:val="decimal"/>
-      <w:lvlText w:val="%4."/>
-      <w:lvlJc w:val="left"/>
-      <w:pPr>
-        <w:tabs>
-          <w:tab w:val="num" w:pos="2880"/>
-        </w:tabs>
-        <w:ind w:left="2880" w:hanging="360"/>
-      </w:pPr>
-    </w:lvl>
-    <w:lvl w:ilvl="4" w:tentative="1">
-      <w:start w:val="1"/>
-      <w:numFmt w:val="decimal"/>
-      <w:lvlText w:val="%5."/>
-      <w:lvlJc w:val="left"/>
-      <w:pPr>
-        <w:tabs>
-          <w:tab w:val="num" w:pos="3600"/>
-        </w:tabs>
-        <w:ind w:left="3600" w:hanging="360"/>
-      </w:pPr>
-    </w:lvl>
-    <w:lvl w:ilvl="5" w:tentative="1">
-      <w:start w:val="1"/>
-      <w:numFmt w:val="decimal"/>
-      <w:lvlText w:val="%6."/>
-      <w:lvlJc w:val="left"/>
-      <w:pPr>
-        <w:tabs>
-          <w:tab w:val="num" w:pos="4320"/>
-        </w:tabs>
-        <w:ind w:left="4320" w:hanging="360"/>
-      </w:pPr>
-    </w:lvl>
-    <w:lvl w:ilvl="6" w:tentative="1">
-      <w:start w:val="1"/>
-      <w:numFmt w:val="decimal"/>
-      <w:lvlText w:val="%7."/>
-      <w:lvlJc w:val="left"/>
-      <w:pPr>
-        <w:tabs>
-          <w:tab w:val="num" w:pos="5040"/>
-        </w:tabs>
-        <w:ind w:left="5040" w:hanging="360"/>
-      </w:pPr>
-    </w:lvl>
-    <w:lvl w:ilvl="7" w:tentative="1">
-      <w:start w:val="1"/>
-      <w:numFmt w:val="decimal"/>
-      <w:lvlText w:val="%8."/>
-      <w:lvlJc w:val="left"/>
-      <w:pPr>
-        <w:tabs>
-          <w:tab w:val="num" w:pos="5760"/>
-        </w:tabs>
-        <w:ind w:left="5760" w:hanging="360"/>
-      </w:pPr>
-    </w:lvl>
-    <w:lvl w:ilvl="8" w:tentative="1">
-      <w:start w:val="1"/>
-      <w:numFmt w:val="decimal"/>
-      <w:lvlText w:val="%9."/>
-      <w:lvlJc w:val="left"/>
-      <w:pPr>
-        <w:tabs>
-          <w:tab w:val="num" w:pos="6480"/>
-        </w:tabs>
-        <w:ind w:left="6480" w:hanging="360"/>
-      </w:pPr>
-    </w:lvl>
-  </w:abstractNum>
-  <w:abstractNum w:abstractNumId="4" w15:restartNumberingAfterBreak="0">
-    <w:nsid w:val="5B771C88"/>
-    <w:multiLevelType w:val="multilevel"/>
-    <w:tmpl w:val="64685CFA"/>
-    <w:lvl w:ilvl="0">
-      <w:start w:val="1"/>
-      <w:numFmt w:val="decimal"/>
-      <w:lvlText w:val="%1."/>
-      <w:lvlJc w:val="left"/>
-      <w:pPr>
-        <w:tabs>
-          <w:tab w:val="num" w:pos="720"/>
-        </w:tabs>
-        <w:ind w:left="720" w:hanging="360"/>
-      </w:pPr>
-    </w:lvl>
-    <w:lvl w:ilvl="1" w:tentative="1">
-      <w:start w:val="1"/>
-      <w:numFmt w:val="decimal"/>
-      <w:lvlText w:val="%2."/>
-      <w:lvlJc w:val="left"/>
-      <w:pPr>
-        <w:tabs>
-          <w:tab w:val="num" w:pos="1440"/>
-        </w:tabs>
-        <w:ind w:left="1440" w:hanging="360"/>
-      </w:pPr>
-    </w:lvl>
-    <w:lvl w:ilvl="2" w:tentative="1">
-      <w:start w:val="1"/>
-      <w:numFmt w:val="decimal"/>
-      <w:lvlText w:val="%3."/>
-      <w:lvlJc w:val="left"/>
-      <w:pPr>
-        <w:tabs>
-          <w:tab w:val="num" w:pos="2160"/>
-        </w:tabs>
-        <w:ind w:left="2160" w:hanging="360"/>
-      </w:pPr>
-    </w:lvl>
-    <w:lvl w:ilvl="3" w:tentative="1">
-      <w:start w:val="1"/>
-      <w:numFmt w:val="decimal"/>
-      <w:lvlText w:val="%4."/>
-      <w:lvlJc w:val="left"/>
-      <w:pPr>
-        <w:tabs>
-          <w:tab w:val="num" w:pos="2880"/>
-        </w:tabs>
-        <w:ind w:left="2880" w:hanging="360"/>
-      </w:pPr>
-    </w:lvl>
-    <w:lvl w:ilvl="4" w:tentative="1">
-      <w:start w:val="1"/>
-      <w:numFmt w:val="decimal"/>
-      <w:lvlText w:val="%5."/>
-      <w:lvlJc w:val="left"/>
-      <w:pPr>
-        <w:tabs>
-          <w:tab w:val="num" w:pos="3600"/>
-        </w:tabs>
-        <w:ind w:left="3600" w:hanging="360"/>
-      </w:pPr>
-    </w:lvl>
-    <w:lvl w:ilvl="5" w:tentative="1">
-      <w:start w:val="1"/>
-      <w:numFmt w:val="decimal"/>
-      <w:lvlText w:val="%6."/>
-      <w:lvlJc w:val="left"/>
-      <w:pPr>
-        <w:tabs>
-          <w:tab w:val="num" w:pos="4320"/>
-        </w:tabs>
-        <w:ind w:left="4320" w:hanging="360"/>
-      </w:pPr>
-    </w:lvl>
-    <w:lvl w:ilvl="6" w:tentative="1">
-      <w:start w:val="1"/>
-      <w:numFmt w:val="decimal"/>
-      <w:lvlText w:val="%7."/>
-      <w:lvlJc w:val="left"/>
-      <w:pPr>
-        <w:tabs>
-          <w:tab w:val="num" w:pos="5040"/>
-        </w:tabs>
-        <w:ind w:left="5040" w:hanging="360"/>
-      </w:pPr>
-    </w:lvl>
-    <w:lvl w:ilvl="7" w:tentative="1">
-      <w:start w:val="1"/>
-      <w:numFmt w:val="decimal"/>
-      <w:lvlText w:val="%8."/>
-      <w:lvlJc w:val="left"/>
-      <w:pPr>
-        <w:tabs>
-          <w:tab w:val="num" w:pos="5760"/>
-        </w:tabs>
-        <w:ind w:left="5760" w:hanging="360"/>
-      </w:pPr>
-    </w:lvl>
-    <w:lvl w:ilvl="8" w:tentative="1">
-      <w:start w:val="1"/>
-      <w:numFmt w:val="decimal"/>
-      <w:lvlText w:val="%9."/>
-      <w:lvlJc w:val="left"/>
-      <w:pPr>
-        <w:tabs>
-          <w:tab w:val="num" w:pos="6480"/>
-        </w:tabs>
-        <w:ind w:left="6480" w:hanging="360"/>
-      </w:pPr>
-    </w:lvl>
-  </w:abstractNum>
-  <w:abstractNum w:abstractNumId="5" w15:restartNumberingAfterBreak="0">
-    <w:nsid w:val="5E553A0F"/>
-    <w:multiLevelType w:val="hybridMultilevel"/>
-    <w:tmpl w:val="0DBC5934"/>
-    <w:lvl w:ilvl="0" w:tplc="4009000F">
-      <w:start w:val="1"/>
-      <w:numFmt w:val="decimal"/>
-      <w:lvlText w:val="%1."/>
-      <w:lvlJc w:val="left"/>
-      <w:pPr>
-        <w:ind w:left="720" w:hanging="360"/>
-      </w:pPr>
-    </w:lvl>
-    <w:lvl w:ilvl="1" w:tplc="40090019" w:tentative="1">
-      <w:start w:val="1"/>
-      <w:numFmt w:val="lowerLetter"/>
-      <w:lvlText w:val="%2."/>
-      <w:lvlJc w:val="left"/>
-      <w:pPr>
-        <w:ind w:left="1440" w:hanging="360"/>
-      </w:pPr>
-    </w:lvl>
-    <w:lvl w:ilvl="2" w:tplc="4009001B" w:tentative="1">
-      <w:start w:val="1"/>
-      <w:numFmt w:val="lowerRoman"/>
-      <w:lvlText w:val="%3."/>
-      <w:lvlJc w:val="right"/>
-      <w:pPr>
-        <w:ind w:left="2160" w:hanging="180"/>
-      </w:pPr>
-    </w:lvl>
-    <w:lvl w:ilvl="3" w:tplc="4009000F" w:tentative="1">
-      <w:start w:val="1"/>
-      <w:numFmt w:val="decimal"/>
-      <w:lvlText w:val="%4."/>
-      <w:lvlJc w:val="left"/>
-      <w:pPr>
-        <w:ind w:left="2880" w:hanging="360"/>
-      </w:pPr>
-    </w:lvl>
-    <w:lvl w:ilvl="4" w:tplc="40090019" w:tentative="1">
-      <w:start w:val="1"/>
-      <w:numFmt w:val="lowerLetter"/>
-      <w:lvlText w:val="%5."/>
-      <w:lvlJc w:val="left"/>
-      <w:pPr>
-        <w:ind w:left="3600" w:hanging="360"/>
-      </w:pPr>
-    </w:lvl>
-    <w:lvl w:ilvl="5" w:tplc="4009001B" w:tentative="1">
-      <w:start w:val="1"/>
-      <w:numFmt w:val="lowerRoman"/>
-      <w:lvlText w:val="%6."/>
-      <w:lvlJc w:val="right"/>
-      <w:pPr>
-        <w:ind w:left="4320" w:hanging="180"/>
-      </w:pPr>
-    </w:lvl>
-    <w:lvl w:ilvl="6" w:tplc="4009000F" w:tentative="1">
-      <w:start w:val="1"/>
-      <w:numFmt w:val="decimal"/>
-      <w:lvlText w:val="%7."/>
-      <w:lvlJc w:val="left"/>
-      <w:pPr>
-        <w:ind w:left="5040" w:hanging="360"/>
-      </w:pPr>
-    </w:lvl>
-    <w:lvl w:ilvl="7" w:tplc="40090019" w:tentative="1">
+    <w:lvl w:ilvl="7" w:tentative="0">
       <w:start w:val="1"/>
       <w:numFmt w:val="lowerLetter"/>
       <w:lvlText w:val="%8."/>
@@ -4188,7 +4994,7 @@
         <w:ind w:left="5760" w:hanging="360"/>
       </w:pPr>
     </w:lvl>
-    <w:lvl w:ilvl="8" w:tplc="4009001B" w:tentative="1">
+    <w:lvl w:ilvl="8" w:tentative="0">
       <w:start w:val="1"/>
       <w:numFmt w:val="lowerRoman"/>
       <w:lvlText w:val="%9."/>
@@ -4198,555 +5004,305 @@
       </w:pPr>
     </w:lvl>
   </w:abstractNum>
-  <w:abstractNum w:abstractNumId="6" w15:restartNumberingAfterBreak="0">
-    <w:nsid w:val="64D87B28"/>
-    <w:multiLevelType w:val="multilevel"/>
-    <w:tmpl w:val="1D3855FE"/>
-    <w:lvl w:ilvl="0">
-      <w:start w:val="1"/>
-      <w:numFmt w:val="decimal"/>
-      <w:lvlText w:val="%1."/>
-      <w:lvlJc w:val="left"/>
-      <w:pPr>
-        <w:tabs>
-          <w:tab w:val="num" w:pos="720"/>
-        </w:tabs>
-        <w:ind w:left="720" w:hanging="360"/>
-      </w:pPr>
-    </w:lvl>
-    <w:lvl w:ilvl="1" w:tentative="1">
-      <w:start w:val="1"/>
-      <w:numFmt w:val="decimal"/>
-      <w:lvlText w:val="%2."/>
-      <w:lvlJc w:val="left"/>
-      <w:pPr>
-        <w:tabs>
-          <w:tab w:val="num" w:pos="1440"/>
-        </w:tabs>
-        <w:ind w:left="1440" w:hanging="360"/>
-      </w:pPr>
-    </w:lvl>
-    <w:lvl w:ilvl="2" w:tentative="1">
-      <w:start w:val="1"/>
-      <w:numFmt w:val="decimal"/>
-      <w:lvlText w:val="%3."/>
-      <w:lvlJc w:val="left"/>
-      <w:pPr>
-        <w:tabs>
-          <w:tab w:val="num" w:pos="2160"/>
-        </w:tabs>
-        <w:ind w:left="2160" w:hanging="360"/>
-      </w:pPr>
-    </w:lvl>
-    <w:lvl w:ilvl="3" w:tentative="1">
-      <w:start w:val="1"/>
-      <w:numFmt w:val="decimal"/>
-      <w:lvlText w:val="%4."/>
-      <w:lvlJc w:val="left"/>
-      <w:pPr>
-        <w:tabs>
-          <w:tab w:val="num" w:pos="2880"/>
-        </w:tabs>
-        <w:ind w:left="2880" w:hanging="360"/>
-      </w:pPr>
-    </w:lvl>
-    <w:lvl w:ilvl="4" w:tentative="1">
-      <w:start w:val="1"/>
-      <w:numFmt w:val="decimal"/>
-      <w:lvlText w:val="%5."/>
-      <w:lvlJc w:val="left"/>
-      <w:pPr>
-        <w:tabs>
-          <w:tab w:val="num" w:pos="3600"/>
-        </w:tabs>
-        <w:ind w:left="3600" w:hanging="360"/>
-      </w:pPr>
-    </w:lvl>
-    <w:lvl w:ilvl="5" w:tentative="1">
-      <w:start w:val="1"/>
-      <w:numFmt w:val="decimal"/>
-      <w:lvlText w:val="%6."/>
-      <w:lvlJc w:val="left"/>
-      <w:pPr>
-        <w:tabs>
-          <w:tab w:val="num" w:pos="4320"/>
-        </w:tabs>
-        <w:ind w:left="4320" w:hanging="360"/>
-      </w:pPr>
-    </w:lvl>
-    <w:lvl w:ilvl="6" w:tentative="1">
-      <w:start w:val="1"/>
-      <w:numFmt w:val="decimal"/>
-      <w:lvlText w:val="%7."/>
-      <w:lvlJc w:val="left"/>
-      <w:pPr>
-        <w:tabs>
-          <w:tab w:val="num" w:pos="5040"/>
-        </w:tabs>
-        <w:ind w:left="5040" w:hanging="360"/>
-      </w:pPr>
-    </w:lvl>
-    <w:lvl w:ilvl="7" w:tentative="1">
-      <w:start w:val="1"/>
-      <w:numFmt w:val="decimal"/>
-      <w:lvlText w:val="%8."/>
-      <w:lvlJc w:val="left"/>
-      <w:pPr>
-        <w:tabs>
-          <w:tab w:val="num" w:pos="5760"/>
-        </w:tabs>
-        <w:ind w:left="5760" w:hanging="360"/>
-      </w:pPr>
-    </w:lvl>
-    <w:lvl w:ilvl="8" w:tentative="1">
-      <w:start w:val="1"/>
-      <w:numFmt w:val="decimal"/>
-      <w:lvlText w:val="%9."/>
-      <w:lvlJc w:val="left"/>
-      <w:pPr>
-        <w:tabs>
-          <w:tab w:val="num" w:pos="6480"/>
-        </w:tabs>
-        <w:ind w:left="6480" w:hanging="360"/>
-      </w:pPr>
-    </w:lvl>
-  </w:abstractNum>
   <w:num w:numId="1">
-    <w:abstractNumId w:val="5"/>
+    <w:abstractNumId w:val="2"/>
   </w:num>
   <w:num w:numId="2">
-    <w:abstractNumId w:val="1"/>
+    <w:abstractNumId w:val="0"/>
   </w:num>
   <w:num w:numId="3">
-    <w:abstractNumId w:val="4"/>
-  </w:num>
-  <w:num w:numId="4">
-    <w:abstractNumId w:val="3"/>
-  </w:num>
-  <w:num w:numId="5">
-    <w:abstractNumId w:val="6"/>
-  </w:num>
-  <w:num w:numId="6">
-    <w:abstractNumId w:val="2"/>
-  </w:num>
-  <w:num w:numId="7">
-    <w:abstractNumId w:val="0"/>
+    <w:abstractNumId w:val="1"/>
   </w:num>
 </w:numbering>
 </file>
 
 <file path=word/styles.xml><?xml version="1.0" encoding="utf-8"?>
-<w:styles xmlns:mc="http://schemas.openxmlformats.org/markup-compatibility/2006" xmlns:r="http://schemas.openxmlformats.org/officeDocument/2006/relationships" xmlns:w="http://schemas.openxmlformats.org/wordprocessingml/2006/main" xmlns:w14="http://schemas.microsoft.com/office/word/2010/wordml" xmlns:w15="http://schemas.microsoft.com/office/word/2012/wordml" xmlns:w16cex="http://schemas.microsoft.com/office/word/2018/wordml/cex" xmlns:w16cid="http://schemas.microsoft.com/office/word/2016/wordml/cid" xmlns:w16="http://schemas.microsoft.com/office/word/2018/wordml" xmlns:w16sdtdh="http://schemas.microsoft.com/office/word/2020/wordml/sdtdatahash" xmlns:w16se="http://schemas.microsoft.com/office/word/2015/wordml/symex" mc:Ignorable="w14 w15 w16se w16cid w16 w16cex w16sdtdh">
+<w:styles xmlns:mc="http://schemas.openxmlformats.org/markup-compatibility/2006" xmlns:o="urn:schemas-microsoft-com:office:office" xmlns:r="http://schemas.openxmlformats.org/officeDocument/2006/relationships" xmlns:m="http://schemas.openxmlformats.org/officeDocument/2006/math" xmlns:v="urn:schemas-microsoft-com:vml" xmlns:w="http://schemas.openxmlformats.org/wordprocessingml/2006/main" xmlns:w14="http://schemas.microsoft.com/office/word/2010/wordml" xmlns:w10="urn:schemas-microsoft-com:office:word" xmlns:sl="http://schemas.openxmlformats.org/schemaLibrary/2006/main" xmlns:wpsCustomData="http://www.wps.cn/officeDocument/2013/wpsCustomData" mc:Ignorable="w14">
   <w:docDefaults>
     <w:rPrDefault>
       <w:rPr>
-        <w:rFonts w:asciiTheme="minorHAnsi" w:eastAsiaTheme="minorHAnsi" w:hAnsiTheme="minorHAnsi" w:cstheme="minorBidi"/>
-        <w:sz w:val="22"/>
-        <w:szCs w:val="22"/>
-        <w:lang w:val="en-IN" w:eastAsia="en-US" w:bidi="ar-SA"/>
+        <w:rFonts w:ascii="Times New Roman" w:hAnsi="Times New Roman" w:eastAsia="SimSun" w:cs="Times New Roman"/>
       </w:rPr>
     </w:rPrDefault>
-    <w:pPrDefault>
-      <w:pPr>
-        <w:spacing w:after="160" w:line="259" w:lineRule="auto"/>
-      </w:pPr>
-    </w:pPrDefault>
+    <w:pPrDefault/>
   </w:docDefaults>
-  <w:latentStyles w:defLockedState="0" w:defUIPriority="99" w:defSemiHidden="0" w:defUnhideWhenUsed="0" w:defQFormat="0" w:count="376">
-    <w:lsdException w:name="Normal" w:uiPriority="0" w:qFormat="1"/>
-    <w:lsdException w:name="heading 1" w:uiPriority="9" w:qFormat="1"/>
-    <w:lsdException w:name="heading 2" w:semiHidden="1" w:uiPriority="9" w:unhideWhenUsed="1" w:qFormat="1"/>
-    <w:lsdException w:name="heading 3" w:semiHidden="1" w:uiPriority="9" w:unhideWhenUsed="1" w:qFormat="1"/>
-    <w:lsdException w:name="heading 4" w:semiHidden="1" w:uiPriority="9" w:unhideWhenUsed="1" w:qFormat="1"/>
-    <w:lsdException w:name="heading 5" w:semiHidden="1" w:uiPriority="9" w:unhideWhenUsed="1" w:qFormat="1"/>
-    <w:lsdException w:name="heading 6" w:semiHidden="1" w:uiPriority="9" w:unhideWhenUsed="1" w:qFormat="1"/>
-    <w:lsdException w:name="heading 7" w:semiHidden="1" w:uiPriority="9" w:unhideWhenUsed="1" w:qFormat="1"/>
-    <w:lsdException w:name="heading 8" w:semiHidden="1" w:uiPriority="9" w:unhideWhenUsed="1" w:qFormat="1"/>
-    <w:lsdException w:name="heading 9" w:semiHidden="1" w:uiPriority="9" w:unhideWhenUsed="1" w:qFormat="1"/>
-    <w:lsdException w:name="index 1" w:semiHidden="1" w:unhideWhenUsed="1"/>
-    <w:lsdException w:name="index 2" w:semiHidden="1" w:unhideWhenUsed="1"/>
-    <w:lsdException w:name="index 3" w:semiHidden="1" w:unhideWhenUsed="1"/>
-    <w:lsdException w:name="index 4" w:semiHidden="1" w:unhideWhenUsed="1"/>
-    <w:lsdException w:name="index 5" w:semiHidden="1" w:unhideWhenUsed="1"/>
-    <w:lsdException w:name="index 6" w:semiHidden="1" w:unhideWhenUsed="1"/>
-    <w:lsdException w:name="index 7" w:semiHidden="1" w:unhideWhenUsed="1"/>
-    <w:lsdException w:name="index 8" w:semiHidden="1" w:unhideWhenUsed="1"/>
-    <w:lsdException w:name="index 9" w:semiHidden="1" w:unhideWhenUsed="1"/>
-    <w:lsdException w:name="toc 1" w:semiHidden="1" w:uiPriority="39" w:unhideWhenUsed="1"/>
-    <w:lsdException w:name="toc 2" w:semiHidden="1" w:uiPriority="39" w:unhideWhenUsed="1"/>
-    <w:lsdException w:name="toc 3" w:semiHidden="1" w:uiPriority="39" w:unhideWhenUsed="1"/>
-    <w:lsdException w:name="toc 4" w:semiHidden="1" w:uiPriority="39" w:unhideWhenUsed="1"/>
-    <w:lsdException w:name="toc 5" w:semiHidden="1" w:uiPriority="39" w:unhideWhenUsed="1"/>
-    <w:lsdException w:name="toc 6" w:semiHidden="1" w:uiPriority="39" w:unhideWhenUsed="1"/>
-    <w:lsdException w:name="toc 7" w:semiHidden="1" w:uiPriority="39" w:unhideWhenUsed="1"/>
-    <w:lsdException w:name="toc 8" w:semiHidden="1" w:uiPriority="39" w:unhideWhenUsed="1"/>
-    <w:lsdException w:name="toc 9" w:semiHidden="1" w:uiPriority="39" w:unhideWhenUsed="1"/>
-    <w:lsdException w:name="Normal Indent" w:semiHidden="1" w:unhideWhenUsed="1"/>
-    <w:lsdException w:name="footnote text" w:semiHidden="1" w:unhideWhenUsed="1"/>
-    <w:lsdException w:name="annotation text" w:semiHidden="1" w:unhideWhenUsed="1"/>
-    <w:lsdException w:name="header" w:semiHidden="1" w:unhideWhenUsed="1"/>
-    <w:lsdException w:name="footer" w:semiHidden="1" w:unhideWhenUsed="1"/>
-    <w:lsdException w:name="index heading" w:semiHidden="1" w:unhideWhenUsed="1"/>
-    <w:lsdException w:name="caption" w:semiHidden="1" w:uiPriority="35" w:unhideWhenUsed="1" w:qFormat="1"/>
-    <w:lsdException w:name="table of figures" w:semiHidden="1" w:unhideWhenUsed="1"/>
-    <w:lsdException w:name="envelope address" w:semiHidden="1" w:unhideWhenUsed="1"/>
-    <w:lsdException w:name="envelope return" w:semiHidden="1" w:unhideWhenUsed="1"/>
-    <w:lsdException w:name="footnote reference" w:semiHidden="1" w:unhideWhenUsed="1"/>
-    <w:lsdException w:name="annotation reference" w:semiHidden="1" w:unhideWhenUsed="1"/>
-    <w:lsdException w:name="line number" w:semiHidden="1" w:unhideWhenUsed="1"/>
-    <w:lsdException w:name="page number" w:semiHidden="1" w:unhideWhenUsed="1"/>
-    <w:lsdException w:name="endnote reference" w:semiHidden="1" w:unhideWhenUsed="1"/>
-    <w:lsdException w:name="endnote text" w:semiHidden="1" w:unhideWhenUsed="1"/>
-    <w:lsdException w:name="table of authorities" w:semiHidden="1" w:unhideWhenUsed="1"/>
-    <w:lsdException w:name="macro" w:semiHidden="1" w:unhideWhenUsed="1"/>
-    <w:lsdException w:name="toa heading" w:semiHidden="1" w:unhideWhenUsed="1"/>
-    <w:lsdException w:name="List" w:semiHidden="1" w:unhideWhenUsed="1"/>
-    <w:lsdException w:name="List Bullet" w:semiHidden="1" w:unhideWhenUsed="1"/>
-    <w:lsdException w:name="List Number" w:semiHidden="1" w:unhideWhenUsed="1"/>
-    <w:lsdException w:name="List 2" w:semiHidden="1" w:unhideWhenUsed="1"/>
-    <w:lsdException w:name="List 3" w:semiHidden="1" w:unhideWhenUsed="1"/>
-    <w:lsdException w:name="List 4" w:semiHidden="1" w:unhideWhenUsed="1"/>
-    <w:lsdException w:name="List 5" w:semiHidden="1" w:unhideWhenUsed="1"/>
-    <w:lsdException w:name="List Bullet 2" w:semiHidden="1" w:unhideWhenUsed="1"/>
-    <w:lsdException w:name="List Bullet 3" w:semiHidden="1" w:unhideWhenUsed="1"/>
-    <w:lsdException w:name="List Bullet 4" w:semiHidden="1" w:unhideWhenUsed="1"/>
-    <w:lsdException w:name="List Bullet 5" w:semiHidden="1" w:unhideWhenUsed="1"/>
-    <w:lsdException w:name="List Number 2" w:semiHidden="1" w:unhideWhenUsed="1"/>
-    <w:lsdException w:name="List Number 3" w:semiHidden="1" w:unhideWhenUsed="1"/>
-    <w:lsdException w:name="List Number 4" w:semiHidden="1" w:unhideWhenUsed="1"/>
-    <w:lsdException w:name="List Number 5" w:semiHidden="1" w:unhideWhenUsed="1"/>
-    <w:lsdException w:name="Title" w:uiPriority="10" w:qFormat="1"/>
-    <w:lsdException w:name="Closing" w:semiHidden="1" w:unhideWhenUsed="1"/>
-    <w:lsdException w:name="Signature" w:semiHidden="1" w:unhideWhenUsed="1"/>
-    <w:lsdException w:name="Default Paragraph Font" w:semiHidden="1" w:uiPriority="1" w:unhideWhenUsed="1"/>
-    <w:lsdException w:name="Body Text" w:semiHidden="1" w:unhideWhenUsed="1"/>
-    <w:lsdException w:name="Body Text Indent" w:semiHidden="1" w:unhideWhenUsed="1"/>
-    <w:lsdException w:name="List Continue" w:semiHidden="1" w:unhideWhenUsed="1"/>
-    <w:lsdException w:name="List Continue 2" w:semiHidden="1" w:unhideWhenUsed="1"/>
-    <w:lsdException w:name="List Continue 3" w:semiHidden="1" w:unhideWhenUsed="1"/>
-    <w:lsdException w:name="List Continue 4" w:semiHidden="1" w:unhideWhenUsed="1"/>
-    <w:lsdException w:name="List Continue 5" w:semiHidden="1" w:unhideWhenUsed="1"/>
-    <w:lsdException w:name="Message Header" w:semiHidden="1" w:unhideWhenUsed="1"/>
-    <w:lsdException w:name="Subtitle" w:uiPriority="11" w:qFormat="1"/>
-    <w:lsdException w:name="Salutation" w:semiHidden="1" w:unhideWhenUsed="1"/>
-    <w:lsdException w:name="Date" w:semiHidden="1" w:unhideWhenUsed="1"/>
-    <w:lsdException w:name="Body Text First Indent" w:semiHidden="1" w:unhideWhenUsed="1"/>
-    <w:lsdException w:name="Body Text First Indent 2" w:semiHidden="1" w:unhideWhenUsed="1"/>
-    <w:lsdException w:name="Note Heading" w:semiHidden="1" w:unhideWhenUsed="1"/>
-    <w:lsdException w:name="Body Text 2" w:semiHidden="1" w:unhideWhenUsed="1"/>
-    <w:lsdException w:name="Body Text 3" w:semiHidden="1" w:unhideWhenUsed="1"/>
-    <w:lsdException w:name="Body Text Indent 2" w:semiHidden="1" w:unhideWhenUsed="1"/>
-    <w:lsdException w:name="Body Text Indent 3" w:semiHidden="1" w:unhideWhenUsed="1"/>
-    <w:lsdException w:name="Block Text" w:semiHidden="1" w:unhideWhenUsed="1"/>
-    <w:lsdException w:name="Hyperlink" w:semiHidden="1" w:unhideWhenUsed="1"/>
-    <w:lsdException w:name="FollowedHyperlink" w:semiHidden="1" w:unhideWhenUsed="1"/>
-    <w:lsdException w:name="Strong" w:uiPriority="22" w:qFormat="1"/>
-    <w:lsdException w:name="Emphasis" w:uiPriority="20" w:qFormat="1"/>
-    <w:lsdException w:name="Document Map" w:semiHidden="1" w:unhideWhenUsed="1"/>
-    <w:lsdException w:name="Plain Text" w:semiHidden="1" w:unhideWhenUsed="1"/>
-    <w:lsdException w:name="E-mail Signature" w:semiHidden="1" w:unhideWhenUsed="1"/>
-    <w:lsdException w:name="HTML Top of Form" w:semiHidden="1" w:unhideWhenUsed="1"/>
-    <w:lsdException w:name="HTML Bottom of Form" w:semiHidden="1" w:unhideWhenUsed="1"/>
-    <w:lsdException w:name="Normal (Web)" w:semiHidden="1" w:unhideWhenUsed="1"/>
-    <w:lsdException w:name="HTML Acronym" w:semiHidden="1" w:unhideWhenUsed="1"/>
-    <w:lsdException w:name="HTML Address" w:semiHidden="1" w:unhideWhenUsed="1"/>
-    <w:lsdException w:name="HTML Cite" w:semiHidden="1" w:unhideWhenUsed="1"/>
-    <w:lsdException w:name="HTML Code" w:semiHidden="1" w:unhideWhenUsed="1"/>
-    <w:lsdException w:name="HTML Definition" w:semiHidden="1" w:unhideWhenUsed="1"/>
-    <w:lsdException w:name="HTML Keyboard" w:semiHidden="1" w:unhideWhenUsed="1"/>
-    <w:lsdException w:name="HTML Preformatted" w:semiHidden="1" w:unhideWhenUsed="1"/>
-    <w:lsdException w:name="HTML Sample" w:semiHidden="1" w:unhideWhenUsed="1"/>
-    <w:lsdException w:name="HTML Typewriter" w:semiHidden="1" w:unhideWhenUsed="1"/>
-    <w:lsdException w:name="HTML Variable" w:semiHidden="1" w:unhideWhenUsed="1"/>
-    <w:lsdException w:name="Normal Table" w:semiHidden="1" w:unhideWhenUsed="1"/>
-    <w:lsdException w:name="annotation subject" w:semiHidden="1" w:unhideWhenUsed="1"/>
-    <w:lsdException w:name="No List" w:semiHidden="1" w:unhideWhenUsed="1"/>
-    <w:lsdException w:name="Outline List 1" w:semiHidden="1" w:unhideWhenUsed="1"/>
-    <w:lsdException w:name="Outline List 2" w:semiHidden="1" w:unhideWhenUsed="1"/>
-    <w:lsdException w:name="Outline List 3" w:semiHidden="1" w:unhideWhenUsed="1"/>
-    <w:lsdException w:name="Table Simple 1" w:semiHidden="1" w:unhideWhenUsed="1"/>
-    <w:lsdException w:name="Table Simple 2" w:semiHidden="1" w:unhideWhenUsed="1"/>
-    <w:lsdException w:name="Table Simple 3" w:semiHidden="1" w:unhideWhenUsed="1"/>
-    <w:lsdException w:name="Table Classic 1" w:semiHidden="1" w:unhideWhenUsed="1"/>
-    <w:lsdException w:name="Table Classic 2" w:semiHidden="1" w:unhideWhenUsed="1"/>
-    <w:lsdException w:name="Table Classic 3" w:semiHidden="1" w:unhideWhenUsed="1"/>
-    <w:lsdException w:name="Table Classic 4" w:semiHidden="1" w:unhideWhenUsed="1"/>
-    <w:lsdException w:name="Table Colorful 1" w:semiHidden="1" w:unhideWhenUsed="1"/>
-    <w:lsdException w:name="Table Colorful 2" w:semiHidden="1" w:unhideWhenUsed="1"/>
-    <w:lsdException w:name="Table Colorful 3" w:semiHidden="1" w:unhideWhenUsed="1"/>
-    <w:lsdException w:name="Table Columns 1" w:semiHidden="1" w:unhideWhenUsed="1"/>
-    <w:lsdException w:name="Table Columns 2" w:semiHidden="1" w:unhideWhenUsed="1"/>
-    <w:lsdException w:name="Table Columns 3" w:semiHidden="1" w:unhideWhenUsed="1"/>
-    <w:lsdException w:name="Table Columns 4" w:semiHidden="1" w:unhideWhenUsed="1"/>
-    <w:lsdException w:name="Table Columns 5" w:semiHidden="1" w:unhideWhenUsed="1"/>
-    <w:lsdException w:name="Table Grid 1" w:semiHidden="1" w:unhideWhenUsed="1"/>
-    <w:lsdException w:name="Table Grid 2" w:semiHidden="1" w:unhideWhenUsed="1"/>
-    <w:lsdException w:name="Table Grid 3" w:semiHidden="1" w:unhideWhenUsed="1"/>
-    <w:lsdException w:name="Table Grid 4" w:semiHidden="1" w:unhideWhenUsed="1"/>
-    <w:lsdException w:name="Table Grid 5" w:semiHidden="1" w:unhideWhenUsed="1"/>
-    <w:lsdException w:name="Table Grid 6" w:semiHidden="1" w:unhideWhenUsed="1"/>
-    <w:lsdException w:name="Table Grid 7" w:semiHidden="1" w:unhideWhenUsed="1"/>
-    <w:lsdException w:name="Table Grid 8" w:semiHidden="1" w:unhideWhenUsed="1"/>
-    <w:lsdException w:name="Table List 1" w:semiHidden="1" w:unhideWhenUsed="1"/>
-    <w:lsdException w:name="Table List 2" w:semiHidden="1" w:unhideWhenUsed="1"/>
-    <w:lsdException w:name="Table List 3" w:semiHidden="1" w:unhideWhenUsed="1"/>
-    <w:lsdException w:name="Table List 4" w:semiHidden="1" w:unhideWhenUsed="1"/>
-    <w:lsdException w:name="Table List 5" w:semiHidden="1" w:unhideWhenUsed="1"/>
-    <w:lsdException w:name="Table List 6" w:semiHidden="1" w:unhideWhenUsed="1"/>
-    <w:lsdException w:name="Table List 7" w:semiHidden="1" w:unhideWhenUsed="1"/>
-    <w:lsdException w:name="Table List 8" w:semiHidden="1" w:unhideWhenUsed="1"/>
-    <w:lsdException w:name="Table 3D effects 1" w:semiHidden="1" w:unhideWhenUsed="1"/>
-    <w:lsdException w:name="Table 3D effects 2" w:semiHidden="1" w:unhideWhenUsed="1"/>
-    <w:lsdException w:name="Table 3D effects 3" w:semiHidden="1" w:unhideWhenUsed="1"/>
-    <w:lsdException w:name="Table Contemporary" w:semiHidden="1" w:unhideWhenUsed="1"/>
-    <w:lsdException w:name="Table Elegant" w:semiHidden="1" w:unhideWhenUsed="1"/>
-    <w:lsdException w:name="Table Professional" w:semiHidden="1" w:unhideWhenUsed="1"/>
-    <w:lsdException w:name="Table Subtle 1" w:semiHidden="1" w:unhideWhenUsed="1"/>
-    <w:lsdException w:name="Table Subtle 2" w:semiHidden="1" w:unhideWhenUsed="1"/>
-    <w:lsdException w:name="Table Web 1" w:semiHidden="1" w:unhideWhenUsed="1"/>
-    <w:lsdException w:name="Table Web 2" w:semiHidden="1" w:unhideWhenUsed="1"/>
-    <w:lsdException w:name="Table Web 3" w:semiHidden="1" w:unhideWhenUsed="1"/>
-    <w:lsdException w:name="Balloon Text" w:semiHidden="1" w:unhideWhenUsed="1"/>
-    <w:lsdException w:name="Table Grid" w:uiPriority="39"/>
-    <w:lsdException w:name="Table Theme" w:semiHidden="1" w:unhideWhenUsed="1"/>
-    <w:lsdException w:name="Placeholder Text" w:semiHidden="1"/>
-    <w:lsdException w:name="No Spacing" w:uiPriority="1" w:qFormat="1"/>
-    <w:lsdException w:name="Light Shading" w:uiPriority="60"/>
-    <w:lsdException w:name="Light List" w:uiPriority="61"/>
-    <w:lsdException w:name="Light Grid" w:uiPriority="62"/>
-    <w:lsdException w:name="Medium Shading 1" w:uiPriority="63"/>
-    <w:lsdException w:name="Medium Shading 2" w:uiPriority="64"/>
-    <w:lsdException w:name="Medium List 1" w:uiPriority="65"/>
-    <w:lsdException w:name="Medium List 2" w:uiPriority="66"/>
-    <w:lsdException w:name="Medium Grid 1" w:uiPriority="67"/>
-    <w:lsdException w:name="Medium Grid 2" w:uiPriority="68"/>
-    <w:lsdException w:name="Medium Grid 3" w:uiPriority="69"/>
-    <w:lsdException w:name="Dark List" w:uiPriority="70"/>
-    <w:lsdException w:name="Colorful Shading" w:uiPriority="71"/>
-    <w:lsdException w:name="Colorful List" w:uiPriority="72"/>
-    <w:lsdException w:name="Colorful Grid" w:uiPriority="73"/>
-    <w:lsdException w:name="Light Shading Accent 1" w:uiPriority="60"/>
-    <w:lsdException w:name="Light List Accent 1" w:uiPriority="61"/>
-    <w:lsdException w:name="Light Grid Accent 1" w:uiPriority="62"/>
-    <w:lsdException w:name="Medium Shading 1 Accent 1" w:uiPriority="63"/>
-    <w:lsdException w:name="Medium Shading 2 Accent 1" w:uiPriority="64"/>
-    <w:lsdException w:name="Medium List 1 Accent 1" w:uiPriority="65"/>
-    <w:lsdException w:name="Revision" w:semiHidden="1"/>
-    <w:lsdException w:name="List Paragraph" w:uiPriority="34" w:qFormat="1"/>
-    <w:lsdException w:name="Quote" w:uiPriority="29" w:qFormat="1"/>
-    <w:lsdException w:name="Intense Quote" w:uiPriority="30" w:qFormat="1"/>
-    <w:lsdException w:name="Medium List 2 Accent 1" w:uiPriority="66"/>
-    <w:lsdException w:name="Medium Grid 1 Accent 1" w:uiPriority="67"/>
-    <w:lsdException w:name="Medium Grid 2 Accent 1" w:uiPriority="68"/>
-    <w:lsdException w:name="Medium Grid 3 Accent 1" w:uiPriority="69"/>
-    <w:lsdException w:name="Dark List Accent 1" w:uiPriority="70"/>
-    <w:lsdException w:name="Colorful Shading Accent 1" w:uiPriority="71"/>
-    <w:lsdException w:name="Colorful List Accent 1" w:uiPriority="72"/>
-    <w:lsdException w:name="Colorful Grid Accent 1" w:uiPriority="73"/>
-    <w:lsdException w:name="Light Shading Accent 2" w:uiPriority="60"/>
-    <w:lsdException w:name="Light List Accent 2" w:uiPriority="61"/>
-    <w:lsdException w:name="Light Grid Accent 2" w:uiPriority="62"/>
-    <w:lsdException w:name="Medium Shading 1 Accent 2" w:uiPriority="63"/>
-    <w:lsdException w:name="Medium Shading 2 Accent 2" w:uiPriority="64"/>
-    <w:lsdException w:name="Medium List 1 Accent 2" w:uiPriority="65"/>
-    <w:lsdException w:name="Medium List 2 Accent 2" w:uiPriority="66"/>
-    <w:lsdException w:name="Medium Grid 1 Accent 2" w:uiPriority="67"/>
-    <w:lsdException w:name="Medium Grid 2 Accent 2" w:uiPriority="68"/>
-    <w:lsdException w:name="Medium Grid 3 Accent 2" w:uiPriority="69"/>
-    <w:lsdException w:name="Dark List Accent 2" w:uiPriority="70"/>
-    <w:lsdException w:name="Colorful Shading Accent 2" w:uiPriority="71"/>
-    <w:lsdException w:name="Colorful List Accent 2" w:uiPriority="72"/>
-    <w:lsdException w:name="Colorful Grid Accent 2" w:uiPriority="73"/>
-    <w:lsdException w:name="Light Shading Accent 3" w:uiPriority="60"/>
-    <w:lsdException w:name="Light List Accent 3" w:uiPriority="61"/>
-    <w:lsdException w:name="Light Grid Accent 3" w:uiPriority="62"/>
-    <w:lsdException w:name="Medium Shading 1 Accent 3" w:uiPriority="63"/>
-    <w:lsdException w:name="Medium Shading 2 Accent 3" w:uiPriority="64"/>
-    <w:lsdException w:name="Medium List 1 Accent 3" w:uiPriority="65"/>
-    <w:lsdException w:name="Medium List 2 Accent 3" w:uiPriority="66"/>
-    <w:lsdException w:name="Medium Grid 1 Accent 3" w:uiPriority="67"/>
-    <w:lsdException w:name="Medium Grid 2 Accent 3" w:uiPriority="68"/>
-    <w:lsdException w:name="Medium Grid 3 Accent 3" w:uiPriority="69"/>
-    <w:lsdException w:name="Dark List Accent 3" w:uiPriority="70"/>
-    <w:lsdException w:name="Colorful Shading Accent 3" w:uiPriority="71"/>
-    <w:lsdException w:name="Colorful List Accent 3" w:uiPriority="72"/>
-    <w:lsdException w:name="Colorful Grid Accent 3" w:uiPriority="73"/>
-    <w:lsdException w:name="Light Shading Accent 4" w:uiPriority="60"/>
-    <w:lsdException w:name="Light List Accent 4" w:uiPriority="61"/>
-    <w:lsdException w:name="Light Grid Accent 4" w:uiPriority="62"/>
-    <w:lsdException w:name="Medium Shading 1 Accent 4" w:uiPriority="63"/>
-    <w:lsdException w:name="Medium Shading 2 Accent 4" w:uiPriority="64"/>
-    <w:lsdException w:name="Medium List 1 Accent 4" w:uiPriority="65"/>
-    <w:lsdException w:name="Medium List 2 Accent 4" w:uiPriority="66"/>
-    <w:lsdException w:name="Medium Grid 1 Accent 4" w:uiPriority="67"/>
-    <w:lsdException w:name="Medium Grid 2 Accent 4" w:uiPriority="68"/>
-    <w:lsdException w:name="Medium Grid 3 Accent 4" w:uiPriority="69"/>
-    <w:lsdException w:name="Dark List Accent 4" w:uiPriority="70"/>
-    <w:lsdException w:name="Colorful Shading Accent 4" w:uiPriority="71"/>
-    <w:lsdException w:name="Colorful List Accent 4" w:uiPriority="72"/>
-    <w:lsdException w:name="Colorful Grid Accent 4" w:uiPriority="73"/>
-    <w:lsdException w:name="Light Shading Accent 5" w:uiPriority="60"/>
-    <w:lsdException w:name="Light List Accent 5" w:uiPriority="61"/>
-    <w:lsdException w:name="Light Grid Accent 5" w:uiPriority="62"/>
-    <w:lsdException w:name="Medium Shading 1 Accent 5" w:uiPriority="63"/>
-    <w:lsdException w:name="Medium Shading 2 Accent 5" w:uiPriority="64"/>
-    <w:lsdException w:name="Medium List 1 Accent 5" w:uiPriority="65"/>
-    <w:lsdException w:name="Medium List 2 Accent 5" w:uiPriority="66"/>
-    <w:lsdException w:name="Medium Grid 1 Accent 5" w:uiPriority="67"/>
-    <w:lsdException w:name="Medium Grid 2 Accent 5" w:uiPriority="68"/>
-    <w:lsdException w:name="Medium Grid 3 Accent 5" w:uiPriority="69"/>
-    <w:lsdException w:name="Dark List Accent 5" w:uiPriority="70"/>
-    <w:lsdException w:name="Colorful Shading Accent 5" w:uiPriority="71"/>
-    <w:lsdException w:name="Colorful List Accent 5" w:uiPriority="72"/>
-    <w:lsdException w:name="Colorful Grid Accent 5" w:uiPriority="73"/>
-    <w:lsdException w:name="Light Shading Accent 6" w:uiPriority="60"/>
-    <w:lsdException w:name="Light List Accent 6" w:uiPriority="61"/>
-    <w:lsdException w:name="Light Grid Accent 6" w:uiPriority="62"/>
-    <w:lsdException w:name="Medium Shading 1 Accent 6" w:uiPriority="63"/>
-    <w:lsdException w:name="Medium Shading 2 Accent 6" w:uiPriority="64"/>
-    <w:lsdException w:name="Medium List 1 Accent 6" w:uiPriority="65"/>
-    <w:lsdException w:name="Medium List 2 Accent 6" w:uiPriority="66"/>
-    <w:lsdException w:name="Medium Grid 1 Accent 6" w:uiPriority="67"/>
-    <w:lsdException w:name="Medium Grid 2 Accent 6" w:uiPriority="68"/>
-    <w:lsdException w:name="Medium Grid 3 Accent 6" w:uiPriority="69"/>
-    <w:lsdException w:name="Dark List Accent 6" w:uiPriority="70"/>
-    <w:lsdException w:name="Colorful Shading Accent 6" w:uiPriority="71"/>
-    <w:lsdException w:name="Colorful List Accent 6" w:uiPriority="72"/>
-    <w:lsdException w:name="Colorful Grid Accent 6" w:uiPriority="73"/>
-    <w:lsdException w:name="Subtle Emphasis" w:uiPriority="19" w:qFormat="1"/>
-    <w:lsdException w:name="Intense Emphasis" w:uiPriority="21" w:qFormat="1"/>
-    <w:lsdException w:name="Subtle Reference" w:uiPriority="31" w:qFormat="1"/>
-    <w:lsdException w:name="Intense Reference" w:uiPriority="32" w:qFormat="1"/>
-    <w:lsdException w:name="Book Title" w:uiPriority="33" w:qFormat="1"/>
-    <w:lsdException w:name="Bibliography" w:semiHidden="1" w:uiPriority="37" w:unhideWhenUsed="1"/>
-    <w:lsdException w:name="TOC Heading" w:semiHidden="1" w:uiPriority="39" w:unhideWhenUsed="1" w:qFormat="1"/>
-    <w:lsdException w:name="Plain Table 1" w:uiPriority="41"/>
-    <w:lsdException w:name="Plain Table 2" w:uiPriority="42"/>
-    <w:lsdException w:name="Plain Table 3" w:uiPriority="43"/>
-    <w:lsdException w:name="Plain Table 4" w:uiPriority="44"/>
-    <w:lsdException w:name="Plain Table 5" w:uiPriority="45"/>
-    <w:lsdException w:name="Grid Table Light" w:uiPriority="40"/>
-    <w:lsdException w:name="Grid Table 1 Light" w:uiPriority="46"/>
-    <w:lsdException w:name="Grid Table 2" w:uiPriority="47"/>
-    <w:lsdException w:name="Grid Table 3" w:uiPriority="48"/>
-    <w:lsdException w:name="Grid Table 4" w:uiPriority="49"/>
-    <w:lsdException w:name="Grid Table 5 Dark" w:uiPriority="50"/>
-    <w:lsdException w:name="Grid Table 6 Colorful" w:uiPriority="51"/>
-    <w:lsdException w:name="Grid Table 7 Colorful" w:uiPriority="52"/>
-    <w:lsdException w:name="Grid Table 1 Light Accent 1" w:uiPriority="46"/>
-    <w:lsdException w:name="Grid Table 2 Accent 1" w:uiPriority="47"/>
-    <w:lsdException w:name="Grid Table 3 Accent 1" w:uiPriority="48"/>
-    <w:lsdException w:name="Grid Table 4 Accent 1" w:uiPriority="49"/>
-    <w:lsdException w:name="Grid Table 5 Dark Accent 1" w:uiPriority="50"/>
-    <w:lsdException w:name="Grid Table 6 Colorful Accent 1" w:uiPriority="51"/>
-    <w:lsdException w:name="Grid Table 7 Colorful Accent 1" w:uiPriority="52"/>
-    <w:lsdException w:name="Grid Table 1 Light Accent 2" w:uiPriority="46"/>
-    <w:lsdException w:name="Grid Table 2 Accent 2" w:uiPriority="47"/>
-    <w:lsdException w:name="Grid Table 3 Accent 2" w:uiPriority="48"/>
-    <w:lsdException w:name="Grid Table 4 Accent 2" w:uiPriority="49"/>
-    <w:lsdException w:name="Grid Table 5 Dark Accent 2" w:uiPriority="50"/>
-    <w:lsdException w:name="Grid Table 6 Colorful Accent 2" w:uiPriority="51"/>
-    <w:lsdException w:name="Grid Table 7 Colorful Accent 2" w:uiPriority="52"/>
-    <w:lsdException w:name="Grid Table 1 Light Accent 3" w:uiPriority="46"/>
-    <w:lsdException w:name="Grid Table 2 Accent 3" w:uiPriority="47"/>
-    <w:lsdException w:name="Grid Table 3 Accent 3" w:uiPriority="48"/>
-    <w:lsdException w:name="Grid Table 4 Accent 3" w:uiPriority="49"/>
-    <w:lsdException w:name="Grid Table 5 Dark Accent 3" w:uiPriority="50"/>
-    <w:lsdException w:name="Grid Table 6 Colorful Accent 3" w:uiPriority="51"/>
-    <w:lsdException w:name="Grid Table 7 Colorful Accent 3" w:uiPriority="52"/>
-    <w:lsdException w:name="Grid Table 1 Light Accent 4" w:uiPriority="46"/>
-    <w:lsdException w:name="Grid Table 2 Accent 4" w:uiPriority="47"/>
-    <w:lsdException w:name="Grid Table 3 Accent 4" w:uiPriority="48"/>
-    <w:lsdException w:name="Grid Table 4 Accent 4" w:uiPriority="49"/>
-    <w:lsdException w:name="Grid Table 5 Dark Accent 4" w:uiPriority="50"/>
-    <w:lsdException w:name="Grid Table 6 Colorful Accent 4" w:uiPriority="51"/>
-    <w:lsdException w:name="Grid Table 7 Colorful Accent 4" w:uiPriority="52"/>
-    <w:lsdException w:name="Grid Table 1 Light Accent 5" w:uiPriority="46"/>
-    <w:lsdException w:name="Grid Table 2 Accent 5" w:uiPriority="47"/>
-    <w:lsdException w:name="Grid Table 3 Accent 5" w:uiPriority="48"/>
-    <w:lsdException w:name="Grid Table 4 Accent 5" w:uiPriority="49"/>
-    <w:lsdException w:name="Grid Table 5 Dark Accent 5" w:uiPriority="50"/>
-    <w:lsdException w:name="Grid Table 6 Colorful Accent 5" w:uiPriority="51"/>
-    <w:lsdException w:name="Grid Table 7 Colorful Accent 5" w:uiPriority="52"/>
-    <w:lsdException w:name="Grid Table 1 Light Accent 6" w:uiPriority="46"/>
-    <w:lsdException w:name="Grid Table 2 Accent 6" w:uiPriority="47"/>
-    <w:lsdException w:name="Grid Table 3 Accent 6" w:uiPriority="48"/>
-    <w:lsdException w:name="Grid Table 4 Accent 6" w:uiPriority="49"/>
-    <w:lsdException w:name="Grid Table 5 Dark Accent 6" w:uiPriority="50"/>
-    <w:lsdException w:name="Grid Table 6 Colorful Accent 6" w:uiPriority="51"/>
-    <w:lsdException w:name="Grid Table 7 Colorful Accent 6" w:uiPriority="52"/>
-    <w:lsdException w:name="List Table 1 Light" w:uiPriority="46"/>
-    <w:lsdException w:name="List Table 2" w:uiPriority="47"/>
-    <w:lsdException w:name="List Table 3" w:uiPriority="48"/>
-    <w:lsdException w:name="List Table 4" w:uiPriority="49"/>
-    <w:lsdException w:name="List Table 5 Dark" w:uiPriority="50"/>
-    <w:lsdException w:name="List Table 6 Colorful" w:uiPriority="51"/>
-    <w:lsdException w:name="List Table 7 Colorful" w:uiPriority="52"/>
-    <w:lsdException w:name="List Table 1 Light Accent 1" w:uiPriority="46"/>
-    <w:lsdException w:name="List Table 2 Accent 1" w:uiPriority="47"/>
-    <w:lsdException w:name="List Table 3 Accent 1" w:uiPriority="48"/>
-    <w:lsdException w:name="List Table 4 Accent 1" w:uiPriority="49"/>
-    <w:lsdException w:name="List Table 5 Dark Accent 1" w:uiPriority="50"/>
-    <w:lsdException w:name="List Table 6 Colorful Accent 1" w:uiPriority="51"/>
-    <w:lsdException w:name="List Table 7 Colorful Accent 1" w:uiPriority="52"/>
-    <w:lsdException w:name="List Table 1 Light Accent 2" w:uiPriority="46"/>
-    <w:lsdException w:name="List Table 2 Accent 2" w:uiPriority="47"/>
-    <w:lsdException w:name="List Table 3 Accent 2" w:uiPriority="48"/>
-    <w:lsdException w:name="List Table 4 Accent 2" w:uiPriority="49"/>
-    <w:lsdException w:name="List Table 5 Dark Accent 2" w:uiPriority="50"/>
-    <w:lsdException w:name="List Table 6 Colorful Accent 2" w:uiPriority="51"/>
-    <w:lsdException w:name="List Table 7 Colorful Accent 2" w:uiPriority="52"/>
-    <w:lsdException w:name="List Table 1 Light Accent 3" w:uiPriority="46"/>
-    <w:lsdException w:name="List Table 2 Accent 3" w:uiPriority="47"/>
-    <w:lsdException w:name="List Table 3 Accent 3" w:uiPriority="48"/>
-    <w:lsdException w:name="List Table 4 Accent 3" w:uiPriority="49"/>
-    <w:lsdException w:name="List Table 5 Dark Accent 3" w:uiPriority="50"/>
-    <w:lsdException w:name="List Table 6 Colorful Accent 3" w:uiPriority="51"/>
-    <w:lsdException w:name="List Table 7 Colorful Accent 3" w:uiPriority="52"/>
-    <w:lsdException w:name="List Table 1 Light Accent 4" w:uiPriority="46"/>
-    <w:lsdException w:name="List Table 2 Accent 4" w:uiPriority="47"/>
-    <w:lsdException w:name="List Table 3 Accent 4" w:uiPriority="48"/>
-    <w:lsdException w:name="List Table 4 Accent 4" w:uiPriority="49"/>
-    <w:lsdException w:name="List Table 5 Dark Accent 4" w:uiPriority="50"/>
-    <w:lsdException w:name="List Table 6 Colorful Accent 4" w:uiPriority="51"/>
-    <w:lsdException w:name="List Table 7 Colorful Accent 4" w:uiPriority="52"/>
-    <w:lsdException w:name="List Table 1 Light Accent 5" w:uiPriority="46"/>
-    <w:lsdException w:name="List Table 2 Accent 5" w:uiPriority="47"/>
-    <w:lsdException w:name="List Table 3 Accent 5" w:uiPriority="48"/>
-    <w:lsdException w:name="List Table 4 Accent 5" w:uiPriority="49"/>
-    <w:lsdException w:name="List Table 5 Dark Accent 5" w:uiPriority="50"/>
-    <w:lsdException w:name="List Table 6 Colorful Accent 5" w:uiPriority="51"/>
-    <w:lsdException w:name="List Table 7 Colorful Accent 5" w:uiPriority="52"/>
-    <w:lsdException w:name="List Table 1 Light Accent 6" w:uiPriority="46"/>
-    <w:lsdException w:name="List Table 2 Accent 6" w:uiPriority="47"/>
-    <w:lsdException w:name="List Table 3 Accent 6" w:uiPriority="48"/>
-    <w:lsdException w:name="List Table 4 Accent 6" w:uiPriority="49"/>
-    <w:lsdException w:name="List Table 5 Dark Accent 6" w:uiPriority="50"/>
-    <w:lsdException w:name="List Table 6 Colorful Accent 6" w:uiPriority="51"/>
-    <w:lsdException w:name="List Table 7 Colorful Accent 6" w:uiPriority="52"/>
-    <w:lsdException w:name="Mention" w:semiHidden="1" w:unhideWhenUsed="1"/>
-    <w:lsdException w:name="Smart Hyperlink" w:semiHidden="1" w:unhideWhenUsed="1"/>
-    <w:lsdException w:name="Hashtag" w:semiHidden="1" w:unhideWhenUsed="1"/>
-    <w:lsdException w:name="Unresolved Mention" w:semiHidden="1" w:unhideWhenUsed="1"/>
-    <w:lsdException w:name="Smart Link" w:semiHidden="1" w:unhideWhenUsed="1"/>
+  <w:latentStyles w:count="260" w:defQFormat="0" w:defUnhideWhenUsed="1" w:defSemiHidden="1" w:defUIPriority="99" w:defLockedState="0">
+    <w:lsdException w:qFormat="1" w:unhideWhenUsed="0" w:uiPriority="0" w:semiHidden="0" w:name="Normal"/>
+    <w:lsdException w:qFormat="1" w:unhideWhenUsed="0" w:uiPriority="9" w:semiHidden="0" w:name="heading 1"/>
+    <w:lsdException w:qFormat="1" w:uiPriority="9" w:name="heading 2"/>
+    <w:lsdException w:qFormat="1" w:uiPriority="9" w:name="heading 3"/>
+    <w:lsdException w:qFormat="1" w:uiPriority="9" w:name="heading 4"/>
+    <w:lsdException w:qFormat="1" w:uiPriority="9" w:name="heading 5"/>
+    <w:lsdException w:qFormat="1" w:uiPriority="9" w:name="heading 6"/>
+    <w:lsdException w:qFormat="1" w:uiPriority="9" w:name="heading 7"/>
+    <w:lsdException w:qFormat="1" w:uiPriority="9" w:name="heading 8"/>
+    <w:lsdException w:qFormat="1" w:uiPriority="9" w:name="heading 9"/>
+    <w:lsdException w:uiPriority="99" w:name="index 1"/>
+    <w:lsdException w:uiPriority="99" w:name="index 2"/>
+    <w:lsdException w:uiPriority="99" w:name="index 3"/>
+    <w:lsdException w:uiPriority="99" w:name="index 4"/>
+    <w:lsdException w:uiPriority="99" w:name="index 5"/>
+    <w:lsdException w:uiPriority="99" w:name="index 6"/>
+    <w:lsdException w:uiPriority="99" w:name="index 7"/>
+    <w:lsdException w:uiPriority="99" w:name="index 8"/>
+    <w:lsdException w:uiPriority="99" w:name="index 9"/>
+    <w:lsdException w:uiPriority="39" w:name="toc 1"/>
+    <w:lsdException w:uiPriority="39" w:name="toc 2"/>
+    <w:lsdException w:uiPriority="39" w:name="toc 3"/>
+    <w:lsdException w:uiPriority="39" w:name="toc 4"/>
+    <w:lsdException w:uiPriority="39" w:name="toc 5"/>
+    <w:lsdException w:uiPriority="39" w:name="toc 6"/>
+    <w:lsdException w:uiPriority="39" w:name="toc 7"/>
+    <w:lsdException w:uiPriority="39" w:name="toc 8"/>
+    <w:lsdException w:uiPriority="39" w:name="toc 9"/>
+    <w:lsdException w:uiPriority="99" w:name="Normal Indent"/>
+    <w:lsdException w:uiPriority="99" w:name="footnote text"/>
+    <w:lsdException w:uiPriority="99" w:name="annotation text"/>
+    <w:lsdException w:uiPriority="99" w:name="header"/>
+    <w:lsdException w:uiPriority="99" w:name="footer"/>
+    <w:lsdException w:uiPriority="99" w:name="index heading"/>
+    <w:lsdException w:qFormat="1" w:uiPriority="35" w:name="caption"/>
+    <w:lsdException w:uiPriority="99" w:name="table of figures"/>
+    <w:lsdException w:uiPriority="99" w:name="envelope address"/>
+    <w:lsdException w:uiPriority="99" w:name="envelope return"/>
+    <w:lsdException w:uiPriority="99" w:name="footnote reference"/>
+    <w:lsdException w:uiPriority="99" w:name="annotation reference"/>
+    <w:lsdException w:uiPriority="99" w:name="line number"/>
+    <w:lsdException w:uiPriority="99" w:name="page number"/>
+    <w:lsdException w:uiPriority="99" w:name="endnote reference"/>
+    <w:lsdException w:uiPriority="99" w:name="endnote text"/>
+    <w:lsdException w:uiPriority="99" w:name="table of authorities"/>
+    <w:lsdException w:uiPriority="99" w:name="macro"/>
+    <w:lsdException w:uiPriority="99" w:name="toa heading"/>
+    <w:lsdException w:uiPriority="99" w:name="List"/>
+    <w:lsdException w:uiPriority="99" w:name="List Bullet"/>
+    <w:lsdException w:uiPriority="99" w:name="List Number"/>
+    <w:lsdException w:uiPriority="99" w:name="List 2"/>
+    <w:lsdException w:uiPriority="99" w:name="List 3"/>
+    <w:lsdException w:uiPriority="99" w:name="List 4"/>
+    <w:lsdException w:uiPriority="99" w:name="List 5"/>
+    <w:lsdException w:uiPriority="99" w:name="List Bullet 2"/>
+    <w:lsdException w:uiPriority="99" w:name="List Bullet 3"/>
+    <w:lsdException w:uiPriority="99" w:name="List Bullet 4"/>
+    <w:lsdException w:uiPriority="99" w:name="List Bullet 5"/>
+    <w:lsdException w:uiPriority="99" w:name="List Number 2"/>
+    <w:lsdException w:uiPriority="99" w:name="List Number 3"/>
+    <w:lsdException w:uiPriority="99" w:name="List Number 4"/>
+    <w:lsdException w:uiPriority="99" w:name="List Number 5"/>
+    <w:lsdException w:qFormat="1" w:unhideWhenUsed="0" w:uiPriority="10" w:semiHidden="0" w:name="Title"/>
+    <w:lsdException w:uiPriority="99" w:name="Closing"/>
+    <w:lsdException w:uiPriority="99" w:name="Signature"/>
+    <w:lsdException w:uiPriority="1" w:name="Default Paragraph Font"/>
+    <w:lsdException w:uiPriority="99" w:name="Body Text"/>
+    <w:lsdException w:uiPriority="99" w:name="Body Text Indent"/>
+    <w:lsdException w:uiPriority="99" w:name="List Continue"/>
+    <w:lsdException w:uiPriority="99" w:name="List Continue 2"/>
+    <w:lsdException w:uiPriority="99" w:name="List Continue 3"/>
+    <w:lsdException w:uiPriority="99" w:name="List Continue 4"/>
+    <w:lsdException w:uiPriority="99" w:name="List Continue 5"/>
+    <w:lsdException w:uiPriority="99" w:name="Message Header"/>
+    <w:lsdException w:qFormat="1" w:unhideWhenUsed="0" w:uiPriority="11" w:semiHidden="0" w:name="Subtitle"/>
+    <w:lsdException w:uiPriority="99" w:name="Salutation"/>
+    <w:lsdException w:uiPriority="99" w:name="Date"/>
+    <w:lsdException w:uiPriority="99" w:name="Body Text First Indent"/>
+    <w:lsdException w:uiPriority="99" w:name="Body Text First Indent 2"/>
+    <w:lsdException w:uiPriority="99" w:name="Note Heading"/>
+    <w:lsdException w:uiPriority="99" w:name="Body Text 2"/>
+    <w:lsdException w:uiPriority="99" w:name="Body Text 3"/>
+    <w:lsdException w:uiPriority="99" w:name="Body Text Indent 2"/>
+    <w:lsdException w:uiPriority="99" w:name="Body Text Indent 3"/>
+    <w:lsdException w:uiPriority="99" w:name="Block Text"/>
+    <w:lsdException w:uiPriority="99" w:name="Hyperlink"/>
+    <w:lsdException w:uiPriority="99" w:name="FollowedHyperlink"/>
+    <w:lsdException w:qFormat="1" w:unhideWhenUsed="0" w:uiPriority="22" w:semiHidden="0" w:name="Strong"/>
+    <w:lsdException w:qFormat="1" w:unhideWhenUsed="0" w:uiPriority="20" w:semiHidden="0" w:name="Emphasis"/>
+    <w:lsdException w:uiPriority="99" w:name="Document Map"/>
+    <w:lsdException w:uiPriority="99" w:name="Plain Text"/>
+    <w:lsdException w:uiPriority="99" w:name="E-mail Signature"/>
+    <w:lsdException w:uiPriority="99" w:name="Normal (Web)"/>
+    <w:lsdException w:uiPriority="99" w:name="HTML Acronym"/>
+    <w:lsdException w:uiPriority="99" w:name="HTML Address"/>
+    <w:lsdException w:uiPriority="99" w:name="HTML Cite"/>
+    <w:lsdException w:uiPriority="99" w:name="HTML Code"/>
+    <w:lsdException w:uiPriority="99" w:name="HTML Definition"/>
+    <w:lsdException w:uiPriority="99" w:name="HTML Keyboard"/>
+    <w:lsdException w:uiPriority="99" w:name="HTML Preformatted"/>
+    <w:lsdException w:uiPriority="99" w:name="HTML Sample"/>
+    <w:lsdException w:uiPriority="99" w:name="HTML Typewriter"/>
+    <w:lsdException w:uiPriority="99" w:name="HTML Variable"/>
+    <w:lsdException w:uiPriority="99" w:name="Normal Table"/>
+    <w:lsdException w:uiPriority="99" w:name="annotation subject"/>
+    <w:lsdException w:uiPriority="99" w:name="Table Simple 1"/>
+    <w:lsdException w:uiPriority="99" w:name="Table Simple 2"/>
+    <w:lsdException w:uiPriority="99" w:name="Table Simple 3"/>
+    <w:lsdException w:uiPriority="99" w:name="Table Classic 1"/>
+    <w:lsdException w:uiPriority="99" w:name="Table Classic 2"/>
+    <w:lsdException w:uiPriority="99" w:name="Table Classic 3"/>
+    <w:lsdException w:uiPriority="99" w:name="Table Classic 4"/>
+    <w:lsdException w:uiPriority="99" w:name="Table Colorful 1"/>
+    <w:lsdException w:uiPriority="99" w:name="Table Colorful 2"/>
+    <w:lsdException w:uiPriority="99" w:name="Table Colorful 3"/>
+    <w:lsdException w:uiPriority="99" w:name="Table Columns 1"/>
+    <w:lsdException w:uiPriority="99" w:name="Table Columns 2"/>
+    <w:lsdException w:uiPriority="99" w:name="Table Columns 3"/>
+    <w:lsdException w:uiPriority="99" w:name="Table Columns 4"/>
+    <w:lsdException w:uiPriority="99" w:name="Table Columns 5"/>
+    <w:lsdException w:uiPriority="99" w:name="Table Grid 1"/>
+    <w:lsdException w:uiPriority="99" w:name="Table Grid 2"/>
+    <w:lsdException w:uiPriority="99" w:name="Table Grid 3"/>
+    <w:lsdException w:uiPriority="99" w:name="Table Grid 4"/>
+    <w:lsdException w:uiPriority="99" w:name="Table Grid 5"/>
+    <w:lsdException w:uiPriority="99" w:name="Table Grid 6"/>
+    <w:lsdException w:uiPriority="99" w:name="Table Grid 7"/>
+    <w:lsdException w:uiPriority="99" w:name="Table Grid 8"/>
+    <w:lsdException w:uiPriority="99" w:name="Table List 1"/>
+    <w:lsdException w:uiPriority="99" w:name="Table List 2"/>
+    <w:lsdException w:uiPriority="99" w:name="Table List 3"/>
+    <w:lsdException w:uiPriority="99" w:name="Table List 4"/>
+    <w:lsdException w:uiPriority="99" w:name="Table List 5"/>
+    <w:lsdException w:uiPriority="99" w:name="Table List 6"/>
+    <w:lsdException w:uiPriority="99" w:name="Table List 7"/>
+    <w:lsdException w:uiPriority="99" w:name="Table List 8"/>
+    <w:lsdException w:uiPriority="99" w:name="Table 3D effects 1"/>
+    <w:lsdException w:uiPriority="99" w:name="Table 3D effects 2"/>
+    <w:lsdException w:uiPriority="99" w:name="Table 3D effects 3"/>
+    <w:lsdException w:uiPriority="99" w:name="Table Contemporary"/>
+    <w:lsdException w:uiPriority="99" w:name="Table Elegant"/>
+    <w:lsdException w:uiPriority="99" w:name="Table Professional"/>
+    <w:lsdException w:uiPriority="99" w:name="Table Subtle 1"/>
+    <w:lsdException w:uiPriority="99" w:name="Table Subtle 2"/>
+    <w:lsdException w:uiPriority="99" w:name="Table Web 1"/>
+    <w:lsdException w:uiPriority="99" w:name="Table Web 2"/>
+    <w:lsdException w:uiPriority="99" w:name="Table Web 3"/>
+    <w:lsdException w:uiPriority="99" w:name="Balloon Text"/>
+    <w:lsdException w:unhideWhenUsed="0" w:uiPriority="39" w:semiHidden="0" w:name="Table Grid"/>
+    <w:lsdException w:uiPriority="99" w:name="Table Theme"/>
+    <w:lsdException w:unhideWhenUsed="0" w:uiPriority="60" w:semiHidden="0" w:name="Light Shading"/>
+    <w:lsdException w:unhideWhenUsed="0" w:uiPriority="61" w:semiHidden="0" w:name="Light List"/>
+    <w:lsdException w:unhideWhenUsed="0" w:uiPriority="62" w:semiHidden="0" w:name="Light Grid"/>
+    <w:lsdException w:unhideWhenUsed="0" w:uiPriority="63" w:semiHidden="0" w:name="Medium Shading 1"/>
+    <w:lsdException w:unhideWhenUsed="0" w:uiPriority="64" w:semiHidden="0" w:name="Medium Shading 2"/>
+    <w:lsdException w:unhideWhenUsed="0" w:uiPriority="65" w:semiHidden="0" w:name="Medium List 1"/>
+    <w:lsdException w:unhideWhenUsed="0" w:uiPriority="66" w:semiHidden="0" w:name="Medium List 2"/>
+    <w:lsdException w:unhideWhenUsed="0" w:uiPriority="67" w:semiHidden="0" w:name="Medium Grid 1"/>
+    <w:lsdException w:unhideWhenUsed="0" w:uiPriority="68" w:semiHidden="0" w:name="Medium Grid 2"/>
+    <w:lsdException w:unhideWhenUsed="0" w:uiPriority="69" w:semiHidden="0" w:name="Medium Grid 3"/>
+    <w:lsdException w:unhideWhenUsed="0" w:uiPriority="70" w:semiHidden="0" w:name="Dark List"/>
+    <w:lsdException w:unhideWhenUsed="0" w:uiPriority="71" w:semiHidden="0" w:name="Colorful Shading"/>
+    <w:lsdException w:unhideWhenUsed="0" w:uiPriority="72" w:semiHidden="0" w:name="Colorful List"/>
+    <w:lsdException w:unhideWhenUsed="0" w:uiPriority="73" w:semiHidden="0" w:name="Colorful Grid"/>
+    <w:lsdException w:unhideWhenUsed="0" w:uiPriority="60" w:semiHidden="0" w:name="Light Shading Accent 1"/>
+    <w:lsdException w:unhideWhenUsed="0" w:uiPriority="61" w:semiHidden="0" w:name="Light List Accent 1"/>
+    <w:lsdException w:unhideWhenUsed="0" w:uiPriority="62" w:semiHidden="0" w:name="Light Grid Accent 1"/>
+    <w:lsdException w:unhideWhenUsed="0" w:uiPriority="63" w:semiHidden="0" w:name="Medium Shading 1 Accent 1"/>
+    <w:lsdException w:unhideWhenUsed="0" w:uiPriority="64" w:semiHidden="0" w:name="Medium Shading 2 Accent 1"/>
+    <w:lsdException w:unhideWhenUsed="0" w:uiPriority="65" w:semiHidden="0" w:name="Medium List 1 Accent 1"/>
+    <w:lsdException w:unhideWhenUsed="0" w:uiPriority="66" w:semiHidden="0" w:name="Medium List 2 Accent 1"/>
+    <w:lsdException w:unhideWhenUsed="0" w:uiPriority="67" w:semiHidden="0" w:name="Medium Grid 1 Accent 1"/>
+    <w:lsdException w:unhideWhenUsed="0" w:uiPriority="68" w:semiHidden="0" w:name="Medium Grid 2 Accent 1"/>
+    <w:lsdException w:unhideWhenUsed="0" w:uiPriority="69" w:semiHidden="0" w:name="Medium Grid 3 Accent 1"/>
+    <w:lsdException w:unhideWhenUsed="0" w:uiPriority="70" w:semiHidden="0" w:name="Dark List Accent 1"/>
+    <w:lsdException w:unhideWhenUsed="0" w:uiPriority="71" w:semiHidden="0" w:name="Colorful Shading Accent 1"/>
+    <w:lsdException w:unhideWhenUsed="0" w:uiPriority="72" w:semiHidden="0" w:name="Colorful List Accent 1"/>
+    <w:lsdException w:unhideWhenUsed="0" w:uiPriority="73" w:semiHidden="0" w:name="Colorful Grid Accent 1"/>
+    <w:lsdException w:unhideWhenUsed="0" w:uiPriority="60" w:semiHidden="0" w:name="Light Shading Accent 2"/>
+    <w:lsdException w:unhideWhenUsed="0" w:uiPriority="61" w:semiHidden="0" w:name="Light List Accent 2"/>
+    <w:lsdException w:unhideWhenUsed="0" w:uiPriority="62" w:semiHidden="0" w:name="Light Grid Accent 2"/>
+    <w:lsdException w:unhideWhenUsed="0" w:uiPriority="63" w:semiHidden="0" w:name="Medium Shading 1 Accent 2"/>
+    <w:lsdException w:unhideWhenUsed="0" w:uiPriority="64" w:semiHidden="0" w:name="Medium Shading 2 Accent 2"/>
+    <w:lsdException w:unhideWhenUsed="0" w:uiPriority="65" w:semiHidden="0" w:name="Medium List 1 Accent 2"/>
+    <w:lsdException w:unhideWhenUsed="0" w:uiPriority="66" w:semiHidden="0" w:name="Medium List 2 Accent 2"/>
+    <w:lsdException w:unhideWhenUsed="0" w:uiPriority="67" w:semiHidden="0" w:name="Medium Grid 1 Accent 2"/>
+    <w:lsdException w:unhideWhenUsed="0" w:uiPriority="68" w:semiHidden="0" w:name="Medium Grid 2 Accent 2"/>
+    <w:lsdException w:unhideWhenUsed="0" w:uiPriority="69" w:semiHidden="0" w:name="Medium Grid 3 Accent 2"/>
+    <w:lsdException w:unhideWhenUsed="0" w:uiPriority="70" w:semiHidden="0" w:name="Dark List Accent 2"/>
+    <w:lsdException w:unhideWhenUsed="0" w:uiPriority="71" w:semiHidden="0" w:name="Colorful Shading Accent 2"/>
+    <w:lsdException w:unhideWhenUsed="0" w:uiPriority="72" w:semiHidden="0" w:name="Colorful List Accent 2"/>
+    <w:lsdException w:unhideWhenUsed="0" w:uiPriority="73" w:semiHidden="0" w:name="Colorful Grid Accent 2"/>
+    <w:lsdException w:unhideWhenUsed="0" w:uiPriority="60" w:semiHidden="0" w:name="Light Shading Accent 3"/>
+    <w:lsdException w:unhideWhenUsed="0" w:uiPriority="61" w:semiHidden="0" w:name="Light List Accent 3"/>
+    <w:lsdException w:unhideWhenUsed="0" w:uiPriority="62" w:semiHidden="0" w:name="Light Grid Accent 3"/>
+    <w:lsdException w:unhideWhenUsed="0" w:uiPriority="63" w:semiHidden="0" w:name="Medium Shading 1 Accent 3"/>
+    <w:lsdException w:unhideWhenUsed="0" w:uiPriority="64" w:semiHidden="0" w:name="Medium Shading 2 Accent 3"/>
+    <w:lsdException w:unhideWhenUsed="0" w:uiPriority="65" w:semiHidden="0" w:name="Medium List 1 Accent 3"/>
+    <w:lsdException w:unhideWhenUsed="0" w:uiPriority="66" w:semiHidden="0" w:name="Medium List 2 Accent 3"/>
+    <w:lsdException w:unhideWhenUsed="0" w:uiPriority="67" w:semiHidden="0" w:name="Medium Grid 1 Accent 3"/>
+    <w:lsdException w:unhideWhenUsed="0" w:uiPriority="68" w:semiHidden="0" w:name="Medium Grid 2 Accent 3"/>
+    <w:lsdException w:unhideWhenUsed="0" w:uiPriority="69" w:semiHidden="0" w:name="Medium Grid 3 Accent 3"/>
+    <w:lsdException w:unhideWhenUsed="0" w:uiPriority="70" w:semiHidden="0" w:name="Dark List Accent 3"/>
+    <w:lsdException w:unhideWhenUsed="0" w:uiPriority="71" w:semiHidden="0" w:name="Colorful Shading Accent 3"/>
+    <w:lsdException w:unhideWhenUsed="0" w:uiPriority="72" w:semiHidden="0" w:name="Colorful List Accent 3"/>
+    <w:lsdException w:unhideWhenUsed="0" w:uiPriority="73" w:semiHidden="0" w:name="Colorful Grid Accent 3"/>
+    <w:lsdException w:unhideWhenUsed="0" w:uiPriority="60" w:semiHidden="0" w:name="Light Shading Accent 4"/>
+    <w:lsdException w:unhideWhenUsed="0" w:uiPriority="61" w:semiHidden="0" w:name="Light List Accent 4"/>
+    <w:lsdException w:unhideWhenUsed="0" w:uiPriority="62" w:semiHidden="0" w:name="Light Grid Accent 4"/>
+    <w:lsdException w:unhideWhenUsed="0" w:uiPriority="63" w:semiHidden="0" w:name="Medium Shading 1 Accent 4"/>
+    <w:lsdException w:unhideWhenUsed="0" w:uiPriority="64" w:semiHidden="0" w:name="Medium Shading 2 Accent 4"/>
+    <w:lsdException w:unhideWhenUsed="0" w:uiPriority="65" w:semiHidden="0" w:name="Medium List 1 Accent 4"/>
+    <w:lsdException w:unhideWhenUsed="0" w:uiPriority="66" w:semiHidden="0" w:name="Medium List 2 Accent 4"/>
+    <w:lsdException w:unhideWhenUsed="0" w:uiPriority="67" w:semiHidden="0" w:name="Medium Grid 1 Accent 4"/>
+    <w:lsdException w:unhideWhenUsed="0" w:uiPriority="68" w:semiHidden="0" w:name="Medium Grid 2 Accent 4"/>
+    <w:lsdException w:unhideWhenUsed="0" w:uiPriority="69" w:semiHidden="0" w:name="Medium Grid 3 Accent 4"/>
+    <w:lsdException w:unhideWhenUsed="0" w:uiPriority="70" w:semiHidden="0" w:name="Dark List Accent 4"/>
+    <w:lsdException w:unhideWhenUsed="0" w:uiPriority="71" w:semiHidden="0" w:name="Colorful Shading Accent 4"/>
+    <w:lsdException w:unhideWhenUsed="0" w:uiPriority="72" w:semiHidden="0" w:name="Colorful List Accent 4"/>
+    <w:lsdException w:unhideWhenUsed="0" w:uiPriority="73" w:semiHidden="0" w:name="Colorful Grid Accent 4"/>
+    <w:lsdException w:unhideWhenUsed="0" w:uiPriority="60" w:semiHidden="0" w:name="Light Shading Accent 5"/>
+    <w:lsdException w:unhideWhenUsed="0" w:uiPriority="61" w:semiHidden="0" w:name="Light List Accent 5"/>
+    <w:lsdException w:unhideWhenUsed="0" w:uiPriority="62" w:semiHidden="0" w:name="Light Grid Accent 5"/>
+    <w:lsdException w:unhideWhenUsed="0" w:uiPriority="63" w:semiHidden="0" w:name="Medium Shading 1 Accent 5"/>
+    <w:lsdException w:unhideWhenUsed="0" w:uiPriority="64" w:semiHidden="0" w:name="Medium Shading 2 Accent 5"/>
+    <w:lsdException w:unhideWhenUsed="0" w:uiPriority="65" w:semiHidden="0" w:name="Medium List 1 Accent 5"/>
+    <w:lsdException w:unhideWhenUsed="0" w:uiPriority="66" w:semiHidden="0" w:name="Medium List 2 Accent 5"/>
+    <w:lsdException w:unhideWhenUsed="0" w:uiPriority="67" w:semiHidden="0" w:name="Medium Grid 1 Accent 5"/>
+    <w:lsdException w:unhideWhenUsed="0" w:uiPriority="68" w:semiHidden="0" w:name="Medium Grid 2 Accent 5"/>
+    <w:lsdException w:unhideWhenUsed="0" w:uiPriority="69" w:semiHidden="0" w:name="Medium Grid 3 Accent 5"/>
+    <w:lsdException w:unhideWhenUsed="0" w:uiPriority="70" w:semiHidden="0" w:name="Dark List Accent 5"/>
+    <w:lsdException w:unhideWhenUsed="0" w:uiPriority="71" w:semiHidden="0" w:name="Colorful Shading Accent 5"/>
+    <w:lsdException w:unhideWhenUsed="0" w:uiPriority="72" w:semiHidden="0" w:name="Colorful List Accent 5"/>
+    <w:lsdException w:unhideWhenUsed="0" w:uiPriority="73" w:semiHidden="0" w:name="Colorful Grid Accent 5"/>
+    <w:lsdException w:unhideWhenUsed="0" w:uiPriority="60" w:semiHidden="0" w:name="Light Shading Accent 6"/>
+    <w:lsdException w:unhideWhenUsed="0" w:uiPriority="61" w:semiHidden="0" w:name="Light List Accent 6"/>
+    <w:lsdException w:unhideWhenUsed="0" w:uiPriority="62" w:semiHidden="0" w:name="Light Grid Accent 6"/>
+    <w:lsdException w:unhideWhenUsed="0" w:uiPriority="63" w:semiHidden="0" w:name="Medium Shading 1 Accent 6"/>
+    <w:lsdException w:unhideWhenUsed="0" w:uiPriority="64" w:semiHidden="0" w:name="Medium Shading 2 Accent 6"/>
+    <w:lsdException w:unhideWhenUsed="0" w:uiPriority="65" w:semiHidden="0" w:name="Medium List 1 Accent 6"/>
+    <w:lsdException w:unhideWhenUsed="0" w:uiPriority="66" w:semiHidden="0" w:name="Medium List 2 Accent 6"/>
+    <w:lsdException w:unhideWhenUsed="0" w:uiPriority="67" w:semiHidden="0" w:name="Medium Grid 1 Accent 6"/>
+    <w:lsdException w:unhideWhenUsed="0" w:uiPriority="68" w:semiHidden="0" w:name="Medium Grid 2 Accent 6"/>
+    <w:lsdException w:unhideWhenUsed="0" w:uiPriority="69" w:semiHidden="0" w:name="Medium Grid 3 Accent 6"/>
+    <w:lsdException w:unhideWhenUsed="0" w:uiPriority="70" w:semiHidden="0" w:name="Dark List Accent 6"/>
+    <w:lsdException w:unhideWhenUsed="0" w:uiPriority="71" w:semiHidden="0" w:name="Colorful Shading Accent 6"/>
+    <w:lsdException w:unhideWhenUsed="0" w:uiPriority="72" w:semiHidden="0" w:name="Colorful List Accent 6"/>
+    <w:lsdException w:unhideWhenUsed="0" w:uiPriority="73" w:semiHidden="0" w:name="Colorful Grid Accent 6"/>
   </w:latentStyles>
-  <w:style w:type="paragraph" w:default="1" w:styleId="Normal">
+  <w:style w:type="paragraph" w:default="1" w:styleId="1">
     <w:name w:val="Normal"/>
     <w:qFormat/>
+    <w:uiPriority w:val="0"/>
+    <w:pPr>
+      <w:spacing w:after="160" w:line="259" w:lineRule="auto"/>
+    </w:pPr>
+    <w:rPr>
+      <w:rFonts w:asciiTheme="minorHAnsi" w:hAnsiTheme="minorHAnsi" w:eastAsiaTheme="minorHAnsi" w:cstheme="minorBidi"/>
+      <w:sz w:val="22"/>
+      <w:szCs w:val="22"/>
+      <w:lang w:val="en-IN" w:eastAsia="en-US" w:bidi="ar-SA"/>
+    </w:rPr>
   </w:style>
-  <w:style w:type="paragraph" w:styleId="Heading1">
+  <w:style w:type="paragraph" w:styleId="2">
     <w:name w:val="heading 1"/>
-    <w:basedOn w:val="Normal"/>
-    <w:link w:val="Heading1Char"/>
+    <w:basedOn w:val="1"/>
+    <w:next w:val="1"/>
+    <w:link w:val="11"/>
+    <w:qFormat/>
     <w:uiPriority w:val="9"/>
-    <w:qFormat/>
-    <w:rsid w:val="00F42000"/>
     <w:pPr>
       <w:spacing w:before="100" w:beforeAutospacing="1" w:after="100" w:afterAutospacing="1" w:line="240" w:lineRule="auto"/>
       <w:outlineLvl w:val="0"/>
     </w:pPr>
     <w:rPr>
-      <w:rFonts w:ascii="Times New Roman" w:eastAsia="Times New Roman" w:hAnsi="Times New Roman" w:cs="Times New Roman"/>
+      <w:rFonts w:ascii="Times New Roman" w:hAnsi="Times New Roman" w:eastAsia="Times New Roman" w:cs="Times New Roman"/>
       <w:b/>
       <w:bCs/>
       <w:kern w:val="36"/>
@@ -4755,16 +5311,15 @@
       <w:lang w:eastAsia="en-IN"/>
     </w:rPr>
   </w:style>
-  <w:style w:type="paragraph" w:styleId="Heading2">
+  <w:style w:type="paragraph" w:styleId="3">
     <w:name w:val="heading 2"/>
-    <w:basedOn w:val="Normal"/>
-    <w:next w:val="Normal"/>
-    <w:link w:val="Heading2Char"/>
-    <w:uiPriority w:val="9"/>
+    <w:basedOn w:val="1"/>
+    <w:next w:val="1"/>
+    <w:link w:val="16"/>
     <w:semiHidden/>
     <w:unhideWhenUsed/>
     <w:qFormat/>
-    <w:rsid w:val="00241AF3"/>
+    <w:uiPriority w:val="9"/>
     <w:pPr>
       <w:keepNext/>
       <w:keepLines/>
@@ -4772,25 +5327,24 @@
       <w:outlineLvl w:val="1"/>
     </w:pPr>
     <w:rPr>
-      <w:rFonts w:asciiTheme="majorHAnsi" w:eastAsiaTheme="majorEastAsia" w:hAnsiTheme="majorHAnsi" w:cstheme="majorBidi"/>
-      <w:color w:val="2F5496" w:themeColor="accent1" w:themeShade="BF"/>
+      <w:rFonts w:asciiTheme="majorHAnsi" w:hAnsiTheme="majorHAnsi" w:eastAsiaTheme="majorEastAsia" w:cstheme="majorBidi"/>
+      <w:color w:val="2F5597" w:themeColor="accent1" w:themeShade="BF"/>
       <w:sz w:val="26"/>
       <w:szCs w:val="26"/>
     </w:rPr>
   </w:style>
-  <w:style w:type="character" w:default="1" w:styleId="DefaultParagraphFont">
+  <w:style w:type="character" w:default="1" w:styleId="4">
     <w:name w:val="Default Paragraph Font"/>
-    <w:uiPriority w:val="1"/>
     <w:semiHidden/>
     <w:unhideWhenUsed/>
+    <w:uiPriority w:val="1"/>
   </w:style>
-  <w:style w:type="table" w:default="1" w:styleId="TableNormal">
+  <w:style w:type="table" w:default="1" w:styleId="5">
     <w:name w:val="Normal Table"/>
-    <w:uiPriority w:val="99"/>
     <w:semiHidden/>
     <w:unhideWhenUsed/>
+    <w:uiPriority w:val="99"/>
     <w:tblPr>
-      <w:tblInd w:w="0" w:type="dxa"/>
       <w:tblCellMar>
         <w:top w:w="0" w:type="dxa"/>
         <w:left w:w="108" w:type="dxa"/>
@@ -4799,107 +5353,25 @@
       </w:tblCellMar>
     </w:tblPr>
   </w:style>
-  <w:style w:type="numbering" w:default="1" w:styleId="NoList">
-    <w:name w:val="No List"/>
-    <w:uiPriority w:val="99"/>
+  <w:style w:type="character" w:styleId="6">
+    <w:name w:val="HTML Code"/>
+    <w:basedOn w:val="4"/>
     <w:semiHidden/>
     <w:unhideWhenUsed/>
+    <w:uiPriority w:val="99"/>
+    <w:rPr>
+      <w:rFonts w:ascii="Courier New" w:hAnsi="Courier New" w:cs="Courier New"/>
+      <w:sz w:val="20"/>
+      <w:szCs w:val="20"/>
+    </w:rPr>
   </w:style>
-  <w:style w:type="paragraph" w:styleId="NormalWeb">
-    <w:name w:val="Normal (Web)"/>
-    <w:basedOn w:val="Normal"/>
-    <w:uiPriority w:val="99"/>
+  <w:style w:type="paragraph" w:styleId="7">
+    <w:name w:val="HTML Preformatted"/>
+    <w:basedOn w:val="1"/>
+    <w:link w:val="17"/>
     <w:semiHidden/>
     <w:unhideWhenUsed/>
-    <w:rsid w:val="00D52C01"/>
-    <w:pPr>
-      <w:spacing w:before="100" w:beforeAutospacing="1" w:after="100" w:afterAutospacing="1" w:line="240" w:lineRule="auto"/>
-    </w:pPr>
-    <w:rPr>
-      <w:rFonts w:ascii="Times New Roman" w:eastAsia="Times New Roman" w:hAnsi="Times New Roman" w:cs="Times New Roman"/>
-      <w:sz w:val="24"/>
-      <w:szCs w:val="24"/>
-      <w:lang w:eastAsia="en-IN"/>
-    </w:rPr>
-  </w:style>
-  <w:style w:type="character" w:customStyle="1" w:styleId="Heading1Char">
-    <w:name w:val="Heading 1 Char"/>
-    <w:basedOn w:val="DefaultParagraphFont"/>
-    <w:link w:val="Heading1"/>
-    <w:uiPriority w:val="9"/>
-    <w:rsid w:val="00F42000"/>
-    <w:rPr>
-      <w:rFonts w:ascii="Times New Roman" w:eastAsia="Times New Roman" w:hAnsi="Times New Roman" w:cs="Times New Roman"/>
-      <w:b/>
-      <w:bCs/>
-      <w:kern w:val="36"/>
-      <w:sz w:val="48"/>
-      <w:szCs w:val="48"/>
-      <w:lang w:eastAsia="en-IN"/>
-    </w:rPr>
-  </w:style>
-  <w:style w:type="character" w:styleId="Strong">
-    <w:name w:val="Strong"/>
-    <w:basedOn w:val="DefaultParagraphFont"/>
-    <w:uiPriority w:val="22"/>
-    <w:qFormat/>
-    <w:rsid w:val="00F42000"/>
-    <w:rPr>
-      <w:b/>
-      <w:bCs/>
-    </w:rPr>
-  </w:style>
-  <w:style w:type="paragraph" w:customStyle="1" w:styleId="alt">
-    <w:name w:val="alt"/>
-    <w:basedOn w:val="Normal"/>
-    <w:rsid w:val="00F42000"/>
-    <w:pPr>
-      <w:spacing w:before="100" w:beforeAutospacing="1" w:after="100" w:afterAutospacing="1" w:line="240" w:lineRule="auto"/>
-    </w:pPr>
-    <w:rPr>
-      <w:rFonts w:ascii="Times New Roman" w:eastAsia="Times New Roman" w:hAnsi="Times New Roman" w:cs="Times New Roman"/>
-      <w:sz w:val="24"/>
-      <w:szCs w:val="24"/>
-      <w:lang w:eastAsia="en-IN"/>
-    </w:rPr>
-  </w:style>
-  <w:style w:type="character" w:customStyle="1" w:styleId="keyword">
-    <w:name w:val="keyword"/>
-    <w:basedOn w:val="DefaultParagraphFont"/>
-    <w:rsid w:val="00F42000"/>
-  </w:style>
-  <w:style w:type="character" w:customStyle="1" w:styleId="number">
-    <w:name w:val="number"/>
-    <w:basedOn w:val="DefaultParagraphFont"/>
-    <w:rsid w:val="00F42000"/>
-  </w:style>
-  <w:style w:type="character" w:customStyle="1" w:styleId="string">
-    <w:name w:val="string"/>
-    <w:basedOn w:val="DefaultParagraphFont"/>
-    <w:rsid w:val="00F42000"/>
-  </w:style>
-  <w:style w:type="character" w:customStyle="1" w:styleId="Heading2Char">
-    <w:name w:val="Heading 2 Char"/>
-    <w:basedOn w:val="DefaultParagraphFont"/>
-    <w:link w:val="Heading2"/>
-    <w:uiPriority w:val="9"/>
-    <w:semiHidden/>
-    <w:rsid w:val="00241AF3"/>
-    <w:rPr>
-      <w:rFonts w:asciiTheme="majorHAnsi" w:eastAsiaTheme="majorEastAsia" w:hAnsiTheme="majorHAnsi" w:cstheme="majorBidi"/>
-      <w:color w:val="2F5496" w:themeColor="accent1" w:themeShade="BF"/>
-      <w:sz w:val="26"/>
-      <w:szCs w:val="26"/>
-    </w:rPr>
-  </w:style>
-  <w:style w:type="paragraph" w:styleId="HTMLPreformatted">
-    <w:name w:val="HTML Preformatted"/>
-    <w:basedOn w:val="Normal"/>
-    <w:link w:val="HTMLPreformattedChar"/>
     <w:uiPriority w:val="99"/>
-    <w:semiHidden/>
-    <w:unhideWhenUsed/>
-    <w:rsid w:val="00683214"/>
     <w:pPr>
       <w:tabs>
         <w:tab w:val="left" w:pos="916"/>
@@ -4922,45 +5394,138 @@
       <w:spacing w:after="0" w:line="240" w:lineRule="auto"/>
     </w:pPr>
     <w:rPr>
-      <w:rFonts w:ascii="Courier New" w:eastAsia="Times New Roman" w:hAnsi="Courier New" w:cs="Courier New"/>
+      <w:rFonts w:ascii="Courier New" w:hAnsi="Courier New" w:eastAsia="Times New Roman" w:cs="Courier New"/>
       <w:sz w:val="20"/>
       <w:szCs w:val="20"/>
       <w:lang w:eastAsia="en-IN"/>
     </w:rPr>
   </w:style>
-  <w:style w:type="character" w:customStyle="1" w:styleId="HTMLPreformattedChar">
+  <w:style w:type="character" w:styleId="8">
+    <w:name w:val="Hyperlink"/>
+    <w:basedOn w:val="4"/>
+    <w:semiHidden/>
+    <w:unhideWhenUsed/>
+    <w:uiPriority w:val="99"/>
+    <w:rPr>
+      <w:color w:val="0000FF"/>
+      <w:u w:val="single"/>
+    </w:rPr>
+  </w:style>
+  <w:style w:type="paragraph" w:styleId="9">
+    <w:name w:val="Normal (Web)"/>
+    <w:basedOn w:val="1"/>
+    <w:semiHidden/>
+    <w:unhideWhenUsed/>
+    <w:uiPriority w:val="99"/>
+    <w:pPr>
+      <w:spacing w:before="100" w:beforeAutospacing="1" w:after="100" w:afterAutospacing="1" w:line="240" w:lineRule="auto"/>
+    </w:pPr>
+    <w:rPr>
+      <w:rFonts w:ascii="Times New Roman" w:hAnsi="Times New Roman" w:eastAsia="Times New Roman" w:cs="Times New Roman"/>
+      <w:sz w:val="24"/>
+      <w:szCs w:val="24"/>
+      <w:lang w:eastAsia="en-IN"/>
+    </w:rPr>
+  </w:style>
+  <w:style w:type="character" w:styleId="10">
+    <w:name w:val="Strong"/>
+    <w:basedOn w:val="4"/>
+    <w:qFormat/>
+    <w:uiPriority w:val="22"/>
+    <w:rPr>
+      <w:b/>
+      <w:bCs/>
+    </w:rPr>
+  </w:style>
+  <w:style w:type="character" w:customStyle="1" w:styleId="11">
+    <w:name w:val="Heading 1 Char"/>
+    <w:basedOn w:val="4"/>
+    <w:link w:val="2"/>
+    <w:uiPriority w:val="9"/>
+    <w:rPr>
+      <w:rFonts w:ascii="Times New Roman" w:hAnsi="Times New Roman" w:eastAsia="Times New Roman" w:cs="Times New Roman"/>
+      <w:b/>
+      <w:bCs/>
+      <w:kern w:val="36"/>
+      <w:sz w:val="48"/>
+      <w:szCs w:val="48"/>
+      <w:lang w:eastAsia="en-IN"/>
+    </w:rPr>
+  </w:style>
+  <w:style w:type="paragraph" w:customStyle="1" w:styleId="12">
+    <w:name w:val="alt"/>
+    <w:basedOn w:val="1"/>
+    <w:uiPriority w:val="0"/>
+    <w:pPr>
+      <w:spacing w:before="100" w:beforeAutospacing="1" w:after="100" w:afterAutospacing="1" w:line="240" w:lineRule="auto"/>
+    </w:pPr>
+    <w:rPr>
+      <w:rFonts w:ascii="Times New Roman" w:hAnsi="Times New Roman" w:eastAsia="Times New Roman" w:cs="Times New Roman"/>
+      <w:sz w:val="24"/>
+      <w:szCs w:val="24"/>
+      <w:lang w:eastAsia="en-IN"/>
+    </w:rPr>
+  </w:style>
+  <w:style w:type="character" w:customStyle="1" w:styleId="13">
+    <w:name w:val="keyword"/>
+    <w:basedOn w:val="4"/>
+    <w:uiPriority w:val="0"/>
+  </w:style>
+  <w:style w:type="character" w:customStyle="1" w:styleId="14">
+    <w:name w:val="number"/>
+    <w:basedOn w:val="4"/>
+    <w:uiPriority w:val="0"/>
+  </w:style>
+  <w:style w:type="character" w:customStyle="1" w:styleId="15">
+    <w:name w:val="string"/>
+    <w:basedOn w:val="4"/>
+    <w:uiPriority w:val="0"/>
+  </w:style>
+  <w:style w:type="character" w:customStyle="1" w:styleId="16">
+    <w:name w:val="Heading 2 Char"/>
+    <w:basedOn w:val="4"/>
+    <w:link w:val="3"/>
+    <w:semiHidden/>
+    <w:uiPriority w:val="9"/>
+    <w:rPr>
+      <w:rFonts w:asciiTheme="majorHAnsi" w:hAnsiTheme="majorHAnsi" w:eastAsiaTheme="majorEastAsia" w:cstheme="majorBidi"/>
+      <w:color w:val="2F5597" w:themeColor="accent1" w:themeShade="BF"/>
+      <w:sz w:val="26"/>
+      <w:szCs w:val="26"/>
+    </w:rPr>
+  </w:style>
+  <w:style w:type="character" w:customStyle="1" w:styleId="17">
     <w:name w:val="HTML Preformatted Char"/>
-    <w:basedOn w:val="DefaultParagraphFont"/>
-    <w:link w:val="HTMLPreformatted"/>
+    <w:basedOn w:val="4"/>
+    <w:link w:val="7"/>
+    <w:semiHidden/>
     <w:uiPriority w:val="99"/>
-    <w:semiHidden/>
-    <w:rsid w:val="00683214"/>
     <w:rPr>
-      <w:rFonts w:ascii="Courier New" w:eastAsia="Times New Roman" w:hAnsi="Courier New" w:cs="Courier New"/>
+      <w:rFonts w:ascii="Courier New" w:hAnsi="Courier New" w:eastAsia="Times New Roman" w:cs="Courier New"/>
       <w:sz w:val="20"/>
       <w:szCs w:val="20"/>
       <w:lang w:eastAsia="en-IN"/>
     </w:rPr>
   </w:style>
-  <w:style w:type="character" w:customStyle="1" w:styleId="kwd">
+  <w:style w:type="character" w:customStyle="1" w:styleId="18">
     <w:name w:val="kwd"/>
-    <w:basedOn w:val="DefaultParagraphFont"/>
-    <w:rsid w:val="00683214"/>
+    <w:basedOn w:val="4"/>
+    <w:uiPriority w:val="0"/>
   </w:style>
-  <w:style w:type="character" w:customStyle="1" w:styleId="pln">
+  <w:style w:type="character" w:customStyle="1" w:styleId="19">
     <w:name w:val="pln"/>
-    <w:basedOn w:val="DefaultParagraphFont"/>
-    <w:rsid w:val="00683214"/>
+    <w:basedOn w:val="4"/>
+    <w:uiPriority w:val="0"/>
   </w:style>
-  <w:style w:type="character" w:customStyle="1" w:styleId="pun">
+  <w:style w:type="character" w:customStyle="1" w:styleId="20">
     <w:name w:val="pun"/>
-    <w:basedOn w:val="DefaultParagraphFont"/>
-    <w:rsid w:val="00683214"/>
+    <w:basedOn w:val="4"/>
+    <w:uiPriority w:val="0"/>
   </w:style>
-  <w:style w:type="character" w:customStyle="1" w:styleId="typ">
+  <w:style w:type="character" w:customStyle="1" w:styleId="21">
     <w:name w:val="typ"/>
-    <w:basedOn w:val="DefaultParagraphFont"/>
-    <w:rsid w:val="00683214"/>
+    <w:basedOn w:val="4"/>
+    <w:uiPriority w:val="0"/>
   </w:style>
 </w:styles>
 </file>
@@ -4971,24 +5536,25 @@
     <inkml:context xml:id="ctx0">
       <inkml:inkSource xml:id="inkSrc0">
         <inkml:traceFormat>
-          <inkml:channel name="X" type="integer" min="-2.14748E9" max="2.14748E9" units="cm"/>
-          <inkml:channel name="Y" type="integer" min="-2.14748E9" max="2.14748E9" units="cm"/>
-          <inkml:channel name="F" type="integer" max="32767" units="dev"/>
+          <inkml:channel name="X" type="integer" units="cm"/>
+          <inkml:channel name="Y" type="integer" units="cm"/>
+          <inkml:channel name="F" type="integer" max="1023" units="cm"/>
         </inkml:traceFormat>
         <inkml:channelProperties>
-          <inkml:channelProperty channel="X" name="resolution" value="1000" units="1/cm"/>
-          <inkml:channelProperty channel="Y" name="resolution" value="1000" units="1/cm"/>
-          <inkml:channelProperty channel="F" name="resolution" value="0" units="1/dev"/>
+          <inkml:channelProperty channel="X" name="resolution" value="28.3464566929134" units="1/cm"/>
+          <inkml:channelProperty channel="Y" name="resolution" value="28.3464566929134" units="1/cm"/>
+          <inkml:channelProperty channel="F" name="resolution" value="2.84167" units="1/cm"/>
         </inkml:channelProperties>
       </inkml:inkSource>
-      <inkml:timestamp xml:id="ts0" timeString="2021-09-11T15:21:31.230"/>
+      <inkml:timestamp xml:id="ts0" timeString="2022-01-26T19:56:55"/>
     </inkml:context>
     <inkml:brush xml:id="br0">
       <inkml:brushProperty name="width" value="0.05" units="cm"/>
       <inkml:brushProperty name="height" value="0.05" units="cm"/>
+      <inkml:brushProperty name="color" value="#000000"/>
     </inkml:brush>
   </inkml:definitions>
-  <inkml:trace contextRef="#ctx0" brushRef="#br0">19 3 512,'0'0'961,"-13"-2"-1041,10 2-96,0 0-1041</inkml:trace>
+  <inkml:trace contextRef="#ctx0" brushRef="#br0">19 3 512,'0'0'961,"-13"-2"-2002,10 2 945,0 0-945</inkml:trace>
 </inkml:ink>
 </file>
 
@@ -5035,7 +5601,7 @@
     </a:clrScheme>
     <a:fontScheme name="Office">
       <a:majorFont>
-        <a:latin typeface="Calibri Light" panose="020F0302020204030204"/>
+        <a:latin typeface="Calibri Light"/>
         <a:ea typeface=""/>
         <a:cs typeface=""/>
         <a:font script="Jpan" typeface="游ゴシック Light"/>
@@ -5068,26 +5634,9 @@
         <a:font script="Viet" typeface="Times New Roman"/>
         <a:font script="Uigh" typeface="Microsoft Uighur"/>
         <a:font script="Geor" typeface="Sylfaen"/>
-        <a:font script="Armn" typeface="Arial"/>
-        <a:font script="Bugi" typeface="Leelawadee UI"/>
-        <a:font script="Bopo" typeface="Microsoft JhengHei"/>
-        <a:font script="Java" typeface="Javanese Text"/>
-        <a:font script="Lisu" typeface="Segoe UI"/>
-        <a:font script="Mymr" typeface="Myanmar Text"/>
-        <a:font script="Nkoo" typeface="Ebrima"/>
-        <a:font script="Olck" typeface="Nirmala UI"/>
-        <a:font script="Osma" typeface="Ebrima"/>
-        <a:font script="Phag" typeface="Phagspa"/>
-        <a:font script="Syrn" typeface="Estrangelo Edessa"/>
-        <a:font script="Syrj" typeface="Estrangelo Edessa"/>
-        <a:font script="Syre" typeface="Estrangelo Edessa"/>
-        <a:font script="Sora" typeface="Nirmala UI"/>
-        <a:font script="Tale" typeface="Microsoft Tai Le"/>
-        <a:font script="Talu" typeface="Microsoft New Tai Lue"/>
-        <a:font script="Tfng" typeface="Ebrima"/>
       </a:majorFont>
       <a:minorFont>
-        <a:latin typeface="Calibri" panose="020F0502020204030204"/>
+        <a:latin typeface="Calibri"/>
         <a:ea typeface=""/>
         <a:cs typeface=""/>
         <a:font script="Jpan" typeface="游明朝"/>
@@ -5120,23 +5669,6 @@
         <a:font script="Viet" typeface="Arial"/>
         <a:font script="Uigh" typeface="Microsoft Uighur"/>
         <a:font script="Geor" typeface="Sylfaen"/>
-        <a:font script="Armn" typeface="Arial"/>
-        <a:font script="Bugi" typeface="Leelawadee UI"/>
-        <a:font script="Bopo" typeface="Microsoft JhengHei"/>
-        <a:font script="Java" typeface="Javanese Text"/>
-        <a:font script="Lisu" typeface="Segoe UI"/>
-        <a:font script="Mymr" typeface="Myanmar Text"/>
-        <a:font script="Nkoo" typeface="Ebrima"/>
-        <a:font script="Olck" typeface="Nirmala UI"/>
-        <a:font script="Osma" typeface="Ebrima"/>
-        <a:font script="Phag" typeface="Phagspa"/>
-        <a:font script="Syrn" typeface="Estrangelo Edessa"/>
-        <a:font script="Syrj" typeface="Estrangelo Edessa"/>
-        <a:font script="Syre" typeface="Estrangelo Edessa"/>
-        <a:font script="Sora" typeface="Nirmala UI"/>
-        <a:font script="Tale" typeface="Microsoft Tai Le"/>
-        <a:font script="Talu" typeface="Microsoft New Tai Lue"/>
-        <a:font script="Tfng" typeface="Ebrima"/>
       </a:minorFont>
     </a:fontScheme>
     <a:fmtScheme name="Office">
@@ -5278,11 +5810,24 @@
     </a:fmtScheme>
   </a:themeElements>
   <a:objectDefaults/>
-  <a:extraClrSchemeLst/>
-  <a:extLst>
-    <a:ext uri="{05A4C25C-085E-4340-85A3-A5531E510DB2}">
-      <thm15:themeFamily xmlns:thm15="http://schemas.microsoft.com/office/thememl/2012/main" name="Office Theme" id="{62F939B6-93AF-4DB8-9C6B-D6C7DFDC589F}" vid="{4A3C46E8-61CC-4603-A589-7422A47A8E4A}"/>
-    </a:ext>
-  </a:extLst>
 </a:theme>
+</file>
+
+<file path=customXml/item1.xml><?xml version="1.0" encoding="utf-8"?>
+<s:customData xmlns="http://www.wps.cn/officeDocument/2013/wpsCustomData" xmlns:s="http://www.wps.cn/officeDocument/2013/wpsCustomData">
+  <customSectProps>
+    <customSectPr/>
+  </customSectProps>
+  <customShpExts>
+    <customShpInfo spid="_x0000_s1026" textRotate="1"/>
+  </customShpExts>
+</s:customData>
+</file>
+
+<file path=customXml/itemProps1.xml><?xml version="1.0" encoding="utf-8"?>
+<ds:datastoreItem xmlns:ds="http://schemas.openxmlformats.org/officeDocument/2006/customXml" ds:itemID="{B1977F7D-205B-4081-913C-38D41E755F92}">
+  <ds:schemaRefs>
+    <ds:schemaRef ds:uri="http://www.wps.cn/officeDocument/2013/wpsCustomData"/>
+  </ds:schemaRefs>
+</ds:datastoreItem>
 </file>
--- a/MANUAL TESTING/WHITE BOX TESTING.docx
+++ b/MANUAL TESTING/WHITE BOX TESTING.docx
@@ -256,7 +256,7 @@
           </mc:Choice>
           <mc:Fallback>
             <w:pict>
-              <v:shape id="_x0000_s1026" o:spid="_x0000_s1026" o:spt="75" style="position:absolute;left:0pt;margin-left:41.85pt;margin-top:13.15pt;height:0.1pt;width:0.55pt;z-index:251659264;mso-width-relative:page;mso-height-relative:page;" coordsize="21600,21600" o:gfxdata="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">
+              <v:shape id="_x0000_s1026" o:spid="_x0000_s1026" o:spt="75" style="position:absolute;left:0pt;margin-left:41.85pt;margin-top:13.15pt;height:0.1pt;width:0.55pt;z-index:251659264;mso-width-relative:page;mso-height-relative:page;" coordsize="21600,21600" o:gfxdata="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">
                 <v:imagedata r:id="rId7" o:title=""/>
                 <o:lock v:ext="edit"/>
               </v:shape>
@@ -3141,7 +3141,24 @@
           <w:sz w:val="23"/>
           <w:szCs w:val="23"/>
         </w:rPr>
-        <w:t>A = true  | B = not eval | C = false</w:t>
+        <w:t xml:space="preserve">A = true  | B = </w:t>
+      </w:r>
+      <w:r>
+        <w:rPr>
+          <w:rFonts w:hint="default" w:ascii="Times New Roman" w:hAnsi="Times New Roman" w:cs="Times New Roman"/>
+          <w:sz w:val="23"/>
+          <w:szCs w:val="23"/>
+          <w:lang w:val="en-US"/>
+        </w:rPr>
+        <w:t>false</w:t>
+      </w:r>
+      <w:r>
+        <w:rPr>
+          <w:rFonts w:ascii="Times New Roman" w:hAnsi="Times New Roman" w:cs="Times New Roman"/>
+          <w:sz w:val="23"/>
+          <w:szCs w:val="23"/>
+        </w:rPr>
+        <w:t xml:space="preserve"> | C = false</w:t>
       </w:r>
     </w:p>
     <w:p>
@@ -3161,6 +3178,8 @@
         </w:rPr>
         <w:t>A = false | B = true     | C = true</w:t>
       </w:r>
+      <w:bookmarkStart w:id="0" w:name="_GoBack"/>
+      <w:bookmarkEnd w:id="0"/>
     </w:p>
     <w:p>
       <w:pPr>
@@ -3220,8 +3239,6 @@
           <w:szCs w:val="32"/>
         </w:rPr>
       </w:pPr>
-      <w:bookmarkStart w:id="0" w:name="_GoBack"/>
-      <w:bookmarkEnd w:id="0"/>
     </w:p>
     <w:p>
       <w:pPr>
@@ -3521,6 +3538,7 @@
     </w:p>
     <w:tbl>
       <w:tblPr>
+        <w:tblStyle w:val="5"/>
         <w:tblW w:w="0" w:type="dxa"/>
         <w:tblInd w:w="0" w:type="dxa"/>
         <w:tblBorders>
@@ -3531,7 +3549,7 @@
           <w:insideH w:val="none" w:color="auto" w:sz="0" w:space="0"/>
           <w:insideV w:val="none" w:color="auto" w:sz="0" w:space="0"/>
         </w:tblBorders>
-        <w:shd w:val="clear"/>
+        <w:shd w:val="clear" w:color="auto" w:fill="auto"/>
         <w:tblLayout w:type="autofit"/>
         <w:tblCellMar>
           <w:top w:w="0" w:type="dxa"/>
@@ -3553,7 +3571,7 @@
             <w:insideH w:val="none" w:color="auto" w:sz="0" w:space="0"/>
             <w:insideV w:val="none" w:color="auto" w:sz="0" w:space="0"/>
           </w:tblBorders>
-          <w:shd w:val="clear"/>
+          <w:shd w:val="clear" w:color="auto" w:fill="auto"/>
           <w:tblCellMar>
             <w:top w:w="0" w:type="dxa"/>
             <w:left w:w="0" w:type="dxa"/>
@@ -3573,7 +3591,7 @@
               <w:bottom w:val="nil"/>
               <w:right w:val="nil"/>
             </w:tcBorders>
-            <w:shd w:val="clear"/>
+            <w:shd w:val="clear" w:color="auto" w:fill="auto"/>
             <w:tcMar>
               <w:top w:w="168" w:type="dxa"/>
               <w:left w:w="120" w:type="dxa"/>
@@ -5455,6 +5473,7 @@
   <w:style w:type="paragraph" w:customStyle="1" w:styleId="12">
     <w:name w:val="alt"/>
     <w:basedOn w:val="1"/>
+    <w:qFormat/>
     <w:uiPriority w:val="0"/>
     <w:pPr>
       <w:spacing w:before="100" w:beforeAutospacing="1" w:after="100" w:afterAutospacing="1" w:line="240" w:lineRule="auto"/>
@@ -5546,7 +5565,7 @@
           <inkml:channelProperty channel="F" name="resolution" value="2.84167" units="1/cm"/>
         </inkml:channelProperties>
       </inkml:inkSource>
-      <inkml:timestamp xml:id="ts0" timeString="2022-01-26T19:56:55"/>
+      <inkml:timestamp xml:id="ts0" timeString="2022-02-09T21:43:57"/>
     </inkml:context>
     <inkml:brush xml:id="br0">
       <inkml:brushProperty name="width" value="0.05" units="cm"/>
@@ -5554,7 +5573,7 @@
       <inkml:brushProperty name="color" value="#000000"/>
     </inkml:brush>
   </inkml:definitions>
-  <inkml:trace contextRef="#ctx0" brushRef="#br0">19 3 512,'0'0'961,"-13"-2"-2002,10 2 945,0 0-945</inkml:trace>
+  <inkml:trace contextRef="#ctx0" brushRef="#br0">19 3 512,'0'0'961,"-13"-2"-2963,10 2 2947,0 0-1890</inkml:trace>
 </inkml:ink>
 </file>
 
